--- a/JAVA PROJECT 3.docx
+++ b/JAVA PROJECT 3.docx
@@ -151,7 +151,6 @@
     </w:p>
     <w:p>
       <w:r>
-        <w:lastRenderedPageBreak/>
         <w:t>Credit Points: 12.00</w:t>
       </w:r>
     </w:p>
@@ -270,7 +269,6 @@
     <w:p/>
     <w:p>
       <w:r>
-        <w:lastRenderedPageBreak/>
         <w:t>Overview of Learning Activities</w:t>
       </w:r>
     </w:p>
@@ -404,11 +402,7 @@
     </w:p>
     <w:p>
       <w:r>
-        <w:t xml:space="preserve">These constructs are found in either Java or JavaScript. In the case of JavaScript, we also need an API that allows us to get input from a webpage to make the implementation more interactive (that is, the Document Object Model that represents the HTML document). We typically avoid the use of language features like polymorphism or exception handling, because this can distract from the task at hand. </w:t>
-      </w:r>
-      <w:r>
-        <w:lastRenderedPageBreak/>
-        <w:t>For more advanced algorithms, we make use of programming libraries, which are provided as needed.</w:t>
+        <w:t>These constructs are found in either Java or JavaScript. In the case of JavaScript, we also need an API that allows us to get input from a webpage to make the implementation more interactive (that is, the Document Object Model that represents the HTML document). We typically avoid the use of language features like polymorphism or exception handling, because this can distract from the task at hand. For more advanced algorithms, we make use of programming libraries, which are provided as needed.</w:t>
       </w:r>
     </w:p>
     <w:p>
@@ -685,7 +679,6 @@
           <w:b/>
           <w:bCs/>
         </w:rPr>
-        <w:lastRenderedPageBreak/>
         <w:t>Hashing</w:t>
       </w:r>
       <w:r>
@@ -851,7 +844,7 @@
     <w:p>
       <w:r>
         <w:pict w14:anchorId="33EEE562">
-          <v:rect id="_x0000_i1049" style="width:0;height:1.5pt" o:hralign="center" o:hrstd="t" o:hr="t" fillcolor="#a0a0a0" stroked="f"/>
+          <v:rect id="_x0000_i1025" style="width:0;height:1.5pt" o:hralign="center" o:hrstd="t" o:hr="t" fillcolor="#a0a0a0" stroked="f"/>
         </w:pict>
       </w:r>
     </w:p>
@@ -878,7 +871,7 @@
     <w:p>
       <w:r>
         <w:pict w14:anchorId="6EE2A10A">
-          <v:rect id="_x0000_i1050" style="width:0;height:1.5pt" o:hralign="center" o:hrstd="t" o:hr="t" fillcolor="#a0a0a0" stroked="f"/>
+          <v:rect id="_x0000_i1026" style="width:0;height:1.5pt" o:hralign="center" o:hrstd="t" o:hr="t" fillcolor="#a0a0a0" stroked="f"/>
         </w:pict>
       </w:r>
     </w:p>
@@ -979,7 +972,6 @@
           <w:b/>
           <w:bCs/>
         </w:rPr>
-        <w:lastRenderedPageBreak/>
         <w:t>Day 3-4: Basic Setup</w:t>
       </w:r>
     </w:p>
@@ -1064,7 +1056,7 @@
     <w:p>
       <w:r>
         <w:pict w14:anchorId="0748DE91">
-          <v:rect id="_x0000_i1051" style="width:0;height:1.5pt" o:hralign="center" o:hrstd="t" o:hr="t" fillcolor="#a0a0a0" stroked="f"/>
+          <v:rect id="_x0000_i1027" style="width:0;height:1.5pt" o:hralign="center" o:hrstd="t" o:hr="t" fillcolor="#a0a0a0" stroked="f"/>
         </w:pict>
       </w:r>
     </w:p>
@@ -1256,7 +1248,7 @@
     <w:p>
       <w:r>
         <w:pict w14:anchorId="118F23BD">
-          <v:rect id="_x0000_i1052" style="width:0;height:1.5pt" o:hralign="center" o:hrstd="t" o:hr="t" fillcolor="#a0a0a0" stroked="f"/>
+          <v:rect id="_x0000_i1028" style="width:0;height:1.5pt" o:hralign="center" o:hrstd="t" o:hr="t" fillcolor="#a0a0a0" stroked="f"/>
         </w:pict>
       </w:r>
     </w:p>
@@ -1302,7 +1294,6 @@
           <w:b/>
           <w:bCs/>
         </w:rPr>
-        <w:lastRenderedPageBreak/>
         <w:t>Prompt:</w:t>
       </w:r>
       <w:r>
@@ -1538,6 +1529,6459 @@
     <w:p>
       <w:r>
         <w:t>Password Verification Failed.</w:t>
+      </w:r>
+    </w:p>
+    <w:p>
+      <w:pPr>
+        <w:rPr>
+          <w:b/>
+          <w:bCs/>
+        </w:rPr>
+      </w:pPr>
+      <w:r>
+        <w:rPr>
+          <w:b/>
+          <w:bCs/>
+        </w:rPr>
+        <w:t>Tools and Libraries</w:t>
+      </w:r>
+    </w:p>
+    <w:p>
+      <w:pPr>
+        <w:numPr>
+          <w:ilvl w:val="0"/>
+          <w:numId w:val="8"/>
+        </w:numPr>
+      </w:pPr>
+      <w:r>
+        <w:rPr>
+          <w:b/>
+          <w:bCs/>
+        </w:rPr>
+        <w:t>IDE</w:t>
+      </w:r>
+      <w:r>
+        <w:t>: IntelliJ IDEA, Eclipse, or any text editor with Java support.</w:t>
+      </w:r>
+    </w:p>
+    <w:p>
+      <w:pPr>
+        <w:numPr>
+          <w:ilvl w:val="0"/>
+          <w:numId w:val="8"/>
+        </w:numPr>
+      </w:pPr>
+      <w:r>
+        <w:rPr>
+          <w:b/>
+          <w:bCs/>
+        </w:rPr>
+        <w:t>Java Libraries</w:t>
+      </w:r>
+      <w:r>
+        <w:t>:</w:t>
+      </w:r>
+    </w:p>
+    <w:p>
+      <w:pPr>
+        <w:numPr>
+          <w:ilvl w:val="1"/>
+          <w:numId w:val="8"/>
+        </w:numPr>
+      </w:pPr>
+      <w:proofErr w:type="spellStart"/>
+      <w:proofErr w:type="gramStart"/>
+      <w:r>
+        <w:t>java.util</w:t>
+      </w:r>
+      <w:proofErr w:type="gramEnd"/>
+      <w:r>
+        <w:t>.Scanner</w:t>
+      </w:r>
+      <w:proofErr w:type="spellEnd"/>
+      <w:r>
+        <w:t xml:space="preserve"> (for user input).</w:t>
+      </w:r>
+    </w:p>
+    <w:p>
+      <w:pPr>
+        <w:numPr>
+          <w:ilvl w:val="1"/>
+          <w:numId w:val="8"/>
+        </w:numPr>
+      </w:pPr>
+      <w:proofErr w:type="spellStart"/>
+      <w:proofErr w:type="gramStart"/>
+      <w:r>
+        <w:t>java.security</w:t>
+      </w:r>
+      <w:proofErr w:type="gramEnd"/>
+      <w:r>
+        <w:t>.MessageDigest</w:t>
+      </w:r>
+      <w:proofErr w:type="spellEnd"/>
+      <w:r>
+        <w:t xml:space="preserve"> (for hashing).</w:t>
+      </w:r>
+    </w:p>
+    <w:p>
+      <w:pPr>
+        <w:pStyle w:val="Heading1"/>
+      </w:pPr>
+      <w:r>
+        <w:t>Prompt</w:t>
+      </w:r>
+    </w:p>
+    <w:p>
+      <w:r>
+        <w:t xml:space="preserve">Explain how to use </w:t>
+      </w:r>
+      <w:proofErr w:type="spellStart"/>
+      <w:r>
+        <w:t>MessageDigest</w:t>
+      </w:r>
+      <w:proofErr w:type="spellEnd"/>
+      <w:r>
+        <w:t xml:space="preserve"> first in concise </w:t>
+      </w:r>
+      <w:proofErr w:type="spellStart"/>
+      <w:r>
+        <w:t>begineer</w:t>
+      </w:r>
+      <w:proofErr w:type="spellEnd"/>
+      <w:r>
+        <w:t xml:space="preserve"> friendly language. Don't give me the starter code as I want to figure it out myself. Next just tell me what you plan to suggest for starter day code.</w:t>
+      </w:r>
+    </w:p>
+    <w:p/>
+    <w:p>
+      <w:pPr>
+        <w:rPr>
+          <w:b/>
+          <w:bCs/>
+        </w:rPr>
+      </w:pPr>
+      <w:r>
+        <w:rPr>
+          <w:b/>
+          <w:bCs/>
+        </w:rPr>
+        <w:t xml:space="preserve">How to Use </w:t>
+      </w:r>
+      <w:proofErr w:type="spellStart"/>
+      <w:r>
+        <w:rPr>
+          <w:b/>
+          <w:bCs/>
+        </w:rPr>
+        <w:t>MessageDigest</w:t>
+      </w:r>
+      <w:proofErr w:type="spellEnd"/>
+      <w:r>
+        <w:rPr>
+          <w:b/>
+          <w:bCs/>
+        </w:rPr>
+        <w:t xml:space="preserve"> (Beginner-Friendly)</w:t>
+      </w:r>
+    </w:p>
+    <w:p>
+      <w:pPr>
+        <w:numPr>
+          <w:ilvl w:val="0"/>
+          <w:numId w:val="9"/>
+        </w:numPr>
+      </w:pPr>
+      <w:r>
+        <w:rPr>
+          <w:b/>
+          <w:bCs/>
+        </w:rPr>
+        <w:t xml:space="preserve">What is </w:t>
+      </w:r>
+      <w:proofErr w:type="spellStart"/>
+      <w:r>
+        <w:rPr>
+          <w:b/>
+          <w:bCs/>
+        </w:rPr>
+        <w:t>MessageDigest</w:t>
+      </w:r>
+      <w:proofErr w:type="spellEnd"/>
+      <w:r>
+        <w:rPr>
+          <w:b/>
+          <w:bCs/>
+        </w:rPr>
+        <w:t>?</w:t>
+      </w:r>
+      <w:r>
+        <w:br/>
+        <w:t xml:space="preserve">It's a Java class in the </w:t>
+      </w:r>
+      <w:proofErr w:type="spellStart"/>
+      <w:proofErr w:type="gramStart"/>
+      <w:r>
+        <w:t>java.security</w:t>
+      </w:r>
+      <w:proofErr w:type="spellEnd"/>
+      <w:proofErr w:type="gramEnd"/>
+      <w:r>
+        <w:t xml:space="preserve"> package that helps you create hash values, like SHA-256, for any data (e.g., passwords).</w:t>
+      </w:r>
+    </w:p>
+    <w:p>
+      <w:pPr>
+        <w:numPr>
+          <w:ilvl w:val="0"/>
+          <w:numId w:val="9"/>
+        </w:numPr>
+      </w:pPr>
+      <w:r>
+        <w:rPr>
+          <w:b/>
+          <w:bCs/>
+        </w:rPr>
+        <w:t>Steps to Use It</w:t>
+      </w:r>
+      <w:r>
+        <w:t>:</w:t>
+      </w:r>
+    </w:p>
+    <w:p>
+      <w:pPr>
+        <w:numPr>
+          <w:ilvl w:val="1"/>
+          <w:numId w:val="9"/>
+        </w:numPr>
+      </w:pPr>
+      <w:r>
+        <w:rPr>
+          <w:b/>
+          <w:bCs/>
+        </w:rPr>
+        <w:t>Import</w:t>
+      </w:r>
+      <w:r>
+        <w:t xml:space="preserve">: Include </w:t>
+      </w:r>
+      <w:proofErr w:type="spellStart"/>
+      <w:proofErr w:type="gramStart"/>
+      <w:r>
+        <w:t>java.security</w:t>
+      </w:r>
+      <w:proofErr w:type="gramEnd"/>
+      <w:r>
+        <w:t>.MessageDigest</w:t>
+      </w:r>
+      <w:proofErr w:type="spellEnd"/>
+      <w:r>
+        <w:t xml:space="preserve"> at the top of your program.</w:t>
+      </w:r>
+    </w:p>
+    <w:p>
+      <w:pPr>
+        <w:numPr>
+          <w:ilvl w:val="1"/>
+          <w:numId w:val="9"/>
+        </w:numPr>
+      </w:pPr>
+      <w:r>
+        <w:rPr>
+          <w:b/>
+          <w:bCs/>
+        </w:rPr>
+        <w:t>Get Instance</w:t>
+      </w:r>
+      <w:r>
+        <w:t xml:space="preserve">: Use </w:t>
+      </w:r>
+      <w:proofErr w:type="spellStart"/>
+      <w:r>
+        <w:t>MessageDigest.getInstance</w:t>
+      </w:r>
+      <w:proofErr w:type="spellEnd"/>
+      <w:r>
+        <w:t>("SHA-256") to create a hashing object.</w:t>
+      </w:r>
+    </w:p>
+    <w:p>
+      <w:pPr>
+        <w:numPr>
+          <w:ilvl w:val="1"/>
+          <w:numId w:val="9"/>
+        </w:numPr>
+      </w:pPr>
+      <w:r>
+        <w:rPr>
+          <w:b/>
+          <w:bCs/>
+        </w:rPr>
+        <w:t>Update Data</w:t>
+      </w:r>
+      <w:r>
+        <w:t xml:space="preserve">: Convert your input (e.g., password) into bytes </w:t>
+      </w:r>
+      <w:proofErr w:type="gramStart"/>
+      <w:r>
+        <w:t>using .</w:t>
+      </w:r>
+      <w:proofErr w:type="spellStart"/>
+      <w:r>
+        <w:t>getBytes</w:t>
+      </w:r>
+      <w:proofErr w:type="spellEnd"/>
+      <w:proofErr w:type="gramEnd"/>
+      <w:r>
+        <w:t>() and feed it to the hashing object.</w:t>
+      </w:r>
+    </w:p>
+    <w:p>
+      <w:pPr>
+        <w:numPr>
+          <w:ilvl w:val="1"/>
+          <w:numId w:val="9"/>
+        </w:numPr>
+      </w:pPr>
+      <w:r>
+        <w:rPr>
+          <w:b/>
+          <w:bCs/>
+        </w:rPr>
+        <w:t>Generate Hash</w:t>
+      </w:r>
+      <w:r>
+        <w:t xml:space="preserve">: </w:t>
+      </w:r>
+      <w:proofErr w:type="gramStart"/>
+      <w:r>
+        <w:t>Call .digest</w:t>
+      </w:r>
+      <w:proofErr w:type="gramEnd"/>
+      <w:r>
+        <w:t>() on the hashing object. This will return the hash as a byte array.</w:t>
+      </w:r>
+    </w:p>
+    <w:p>
+      <w:pPr>
+        <w:numPr>
+          <w:ilvl w:val="1"/>
+          <w:numId w:val="9"/>
+        </w:numPr>
+      </w:pPr>
+      <w:r>
+        <w:rPr>
+          <w:b/>
+          <w:bCs/>
+        </w:rPr>
+        <w:t>Convert to Hex</w:t>
+      </w:r>
+      <w:r>
+        <w:t>: Use a loop or helper method to convert the byte array into a readable hexadecimal format.</w:t>
+      </w:r>
+    </w:p>
+    <w:p>
+      <w:pPr>
+        <w:numPr>
+          <w:ilvl w:val="0"/>
+          <w:numId w:val="9"/>
+        </w:numPr>
+      </w:pPr>
+      <w:r>
+        <w:rPr>
+          <w:b/>
+          <w:bCs/>
+        </w:rPr>
+        <w:t>Key Points</w:t>
+      </w:r>
+      <w:r>
+        <w:t>:</w:t>
+      </w:r>
+    </w:p>
+    <w:p>
+      <w:pPr>
+        <w:numPr>
+          <w:ilvl w:val="1"/>
+          <w:numId w:val="9"/>
+        </w:numPr>
+      </w:pPr>
+      <w:r>
+        <w:t>SHA-256 is secure and widely used.</w:t>
+      </w:r>
+    </w:p>
+    <w:p>
+      <w:pPr>
+        <w:numPr>
+          <w:ilvl w:val="1"/>
+          <w:numId w:val="9"/>
+        </w:numPr>
+      </w:pPr>
+      <w:r>
+        <w:t>Hashes are one-way: you can’t reverse a hash to get the original data.</w:t>
+      </w:r>
+    </w:p>
+    <w:p>
+      <w:r>
+        <w:pict w14:anchorId="68B7D7FF">
+          <v:rect id="_x0000_i1035" style="width:0;height:1.5pt" o:hralign="center" o:hrstd="t" o:hr="t" fillcolor="#a0a0a0" stroked="f"/>
+        </w:pict>
+      </w:r>
+    </w:p>
+    <w:p>
+      <w:pPr>
+        <w:rPr>
+          <w:b/>
+          <w:bCs/>
+        </w:rPr>
+      </w:pPr>
+      <w:r>
+        <w:rPr>
+          <w:b/>
+          <w:bCs/>
+        </w:rPr>
+        <w:t>Starter Code Plan for Days 1-3</w:t>
+      </w:r>
+    </w:p>
+    <w:p>
+      <w:pPr>
+        <w:numPr>
+          <w:ilvl w:val="0"/>
+          <w:numId w:val="10"/>
+        </w:numPr>
+      </w:pPr>
+      <w:r>
+        <w:rPr>
+          <w:b/>
+          <w:bCs/>
+        </w:rPr>
+        <w:t>Day 1</w:t>
+      </w:r>
+      <w:r>
+        <w:t xml:space="preserve">: Create a project and set up a Java file with the main method. Import the necessary libraries and write a placeholder message like </w:t>
+      </w:r>
+      <w:proofErr w:type="spellStart"/>
+      <w:r>
+        <w:t>System.out.println</w:t>
+      </w:r>
+      <w:proofErr w:type="spellEnd"/>
+      <w:r>
+        <w:t>("Password Hashing Simulator"</w:t>
+      </w:r>
+      <w:proofErr w:type="gramStart"/>
+      <w:r>
+        <w:t>);.</w:t>
+      </w:r>
+      <w:proofErr w:type="gramEnd"/>
+    </w:p>
+    <w:p>
+      <w:pPr>
+        <w:numPr>
+          <w:ilvl w:val="0"/>
+          <w:numId w:val="10"/>
+        </w:numPr>
+      </w:pPr>
+      <w:r>
+        <w:rPr>
+          <w:b/>
+          <w:bCs/>
+        </w:rPr>
+        <w:t>Day 2</w:t>
+      </w:r>
+      <w:r>
+        <w:t>: Add code to prompt the user to input a password using Scanner. Print the entered password to confirm it's being read.</w:t>
+      </w:r>
+    </w:p>
+    <w:p>
+      <w:pPr>
+        <w:numPr>
+          <w:ilvl w:val="0"/>
+          <w:numId w:val="10"/>
+        </w:numPr>
+      </w:pPr>
+      <w:r>
+        <w:rPr>
+          <w:b/>
+          <w:bCs/>
+        </w:rPr>
+        <w:t>Day 3</w:t>
+      </w:r>
+      <w:r>
+        <w:t xml:space="preserve">: Use </w:t>
+      </w:r>
+      <w:proofErr w:type="spellStart"/>
+      <w:r>
+        <w:t>MessageDigest</w:t>
+      </w:r>
+      <w:proofErr w:type="spellEnd"/>
+      <w:r>
+        <w:t xml:space="preserve"> to hash the password and print the raw byte array result (without converting to hex yet).</w:t>
+      </w:r>
+    </w:p>
+    <w:p>
+      <w:r>
+        <w:t>Would you like a high-level explanation for converting the hash to hex when you're ready?</w:t>
+      </w:r>
+    </w:p>
+    <w:p>
+      <w:pPr>
+        <w:pStyle w:val="Heading1"/>
+      </w:pPr>
+      <w:r>
+        <w:t>Prompt: hw3school</w:t>
+      </w:r>
+    </w:p>
+    <w:p>
+      <w:proofErr w:type="gramStart"/>
+      <w:r>
+        <w:t>No</w:t>
+      </w:r>
+      <w:proofErr w:type="gramEnd"/>
+      <w:r>
+        <w:t xml:space="preserve"> I do not need a high level explanation for </w:t>
+      </w:r>
+      <w:proofErr w:type="spellStart"/>
+      <w:r>
+        <w:t>ocnverting</w:t>
+      </w:r>
+      <w:proofErr w:type="spellEnd"/>
+      <w:r>
+        <w:t xml:space="preserve"> a has to hex. I will try to figure that out myself.  Now answer the following: I am using w3schools to look at Java concepts. Here </w:t>
+      </w:r>
+      <w:proofErr w:type="gramStart"/>
+      <w:r>
+        <w:t>is</w:t>
+      </w:r>
+      <w:proofErr w:type="gramEnd"/>
+      <w:r>
+        <w:t xml:space="preserve"> all the concepts they cover. Note that dot points are a subheading of the heading: </w:t>
+      </w:r>
+    </w:p>
+    <w:p/>
+    <w:p>
+      <w:r>
+        <w:t>Java Basics</w:t>
+      </w:r>
+    </w:p>
+    <w:p>
+      <w:r>
+        <w:t xml:space="preserve">Java Syntax </w:t>
+      </w:r>
+    </w:p>
+    <w:p>
+      <w:r>
+        <w:t>Java Output</w:t>
+      </w:r>
+    </w:p>
+    <w:p>
+      <w:r>
+        <w:t>•</w:t>
+      </w:r>
+      <w:r>
+        <w:tab/>
+        <w:t>Print Text</w:t>
+      </w:r>
+    </w:p>
+    <w:p>
+      <w:r>
+        <w:t>•</w:t>
+      </w:r>
+      <w:r>
+        <w:tab/>
+        <w:t>Print Numbers</w:t>
+      </w:r>
+    </w:p>
+    <w:p>
+      <w:r>
+        <w:t>Java Comments</w:t>
+      </w:r>
+    </w:p>
+    <w:p>
+      <w:r>
+        <w:t>•</w:t>
+      </w:r>
+      <w:r>
+        <w:tab/>
+        <w:t>Java Variables</w:t>
+      </w:r>
+    </w:p>
+    <w:p>
+      <w:r>
+        <w:t>•</w:t>
+      </w:r>
+      <w:r>
+        <w:tab/>
+        <w:t xml:space="preserve">Print Variables </w:t>
+      </w:r>
+    </w:p>
+    <w:p>
+      <w:r>
+        <w:t>•</w:t>
+      </w:r>
+      <w:r>
+        <w:tab/>
+        <w:t>Multiple Variables</w:t>
+      </w:r>
+    </w:p>
+    <w:p>
+      <w:r>
+        <w:t>Java Data Types</w:t>
+      </w:r>
+    </w:p>
+    <w:p>
+      <w:r>
+        <w:t>•</w:t>
+      </w:r>
+      <w:r>
+        <w:tab/>
+        <w:t>Data Types Numbers</w:t>
+      </w:r>
+    </w:p>
+    <w:p>
+      <w:r>
+        <w:t>•</w:t>
+      </w:r>
+      <w:r>
+        <w:tab/>
+        <w:t>Booleans</w:t>
+      </w:r>
+    </w:p>
+    <w:p>
+      <w:r>
+        <w:t>•</w:t>
+      </w:r>
+      <w:r>
+        <w:tab/>
+        <w:t>Characters</w:t>
+      </w:r>
+    </w:p>
+    <w:p>
+      <w:r>
+        <w:t>•</w:t>
+      </w:r>
+      <w:r>
+        <w:tab/>
+        <w:t>Real-Life Example</w:t>
+      </w:r>
+    </w:p>
+    <w:p>
+      <w:r>
+        <w:t>•</w:t>
+      </w:r>
+      <w:r>
+        <w:tab/>
+        <w:t>Non-primitive Types</w:t>
+      </w:r>
+    </w:p>
+    <w:p>
+      <w:r>
+        <w:t>Java Type Casting</w:t>
+      </w:r>
+    </w:p>
+    <w:p>
+      <w:r>
+        <w:t>Java Operators</w:t>
+      </w:r>
+    </w:p>
+    <w:p>
+      <w:r>
+        <w:t>Java Strings</w:t>
+      </w:r>
+    </w:p>
+    <w:p>
+      <w:r>
+        <w:t>•</w:t>
+      </w:r>
+      <w:r>
+        <w:tab/>
+        <w:t>Strings</w:t>
+      </w:r>
+    </w:p>
+    <w:p>
+      <w:r>
+        <w:t>•</w:t>
+      </w:r>
+      <w:r>
+        <w:tab/>
+        <w:t xml:space="preserve">Concatenation </w:t>
+      </w:r>
+    </w:p>
+    <w:p>
+      <w:r>
+        <w:t>•</w:t>
+      </w:r>
+      <w:r>
+        <w:tab/>
+        <w:t xml:space="preserve">Numbers and strings </w:t>
+      </w:r>
+    </w:p>
+    <w:p>
+      <w:r>
+        <w:t>•</w:t>
+      </w:r>
+      <w:r>
+        <w:tab/>
+        <w:t>Special characters</w:t>
+      </w:r>
+    </w:p>
+    <w:p>
+      <w:r>
+        <w:t>Java Math</w:t>
+      </w:r>
+    </w:p>
+    <w:p>
+      <w:r>
+        <w:t>Java Booleans</w:t>
+      </w:r>
+    </w:p>
+    <w:p>
+      <w:r>
+        <w:t>Java If...Else</w:t>
+      </w:r>
+    </w:p>
+    <w:p>
+      <w:r>
+        <w:t>•</w:t>
+      </w:r>
+      <w:r>
+        <w:tab/>
+        <w:t>If</w:t>
+      </w:r>
+    </w:p>
+    <w:p>
+      <w:r>
+        <w:t>•</w:t>
+      </w:r>
+      <w:r>
+        <w:tab/>
+        <w:t>Else</w:t>
+      </w:r>
+    </w:p>
+    <w:p>
+      <w:r>
+        <w:t>•</w:t>
+      </w:r>
+      <w:r>
+        <w:tab/>
+        <w:t>Else if</w:t>
+      </w:r>
+    </w:p>
+    <w:p>
+      <w:r>
+        <w:t>•</w:t>
+      </w:r>
+      <w:r>
+        <w:tab/>
+        <w:t xml:space="preserve">Short </w:t>
+      </w:r>
+      <w:proofErr w:type="gramStart"/>
+      <w:r>
+        <w:t>hand..</w:t>
+      </w:r>
+      <w:proofErr w:type="gramEnd"/>
+      <w:r>
+        <w:t xml:space="preserve"> if else (ternary operator)</w:t>
+      </w:r>
+    </w:p>
+    <w:p>
+      <w:r>
+        <w:t>Java Switch</w:t>
+      </w:r>
+    </w:p>
+    <w:p>
+      <w:r>
+        <w:t>Java While Loop</w:t>
+      </w:r>
+    </w:p>
+    <w:p>
+      <w:r>
+        <w:t>•</w:t>
+      </w:r>
+      <w:r>
+        <w:tab/>
+        <w:t>Do/ while loop</w:t>
+      </w:r>
+    </w:p>
+    <w:p>
+      <w:r>
+        <w:t>Java For Loop</w:t>
+      </w:r>
+    </w:p>
+    <w:p>
+      <w:r>
+        <w:t>•</w:t>
+      </w:r>
+      <w:r>
+        <w:tab/>
+        <w:t>For loop</w:t>
+      </w:r>
+    </w:p>
+    <w:p>
+      <w:r>
+        <w:t>•</w:t>
+      </w:r>
+      <w:r>
+        <w:tab/>
+        <w:t>Nested loops</w:t>
+      </w:r>
+    </w:p>
+    <w:p>
+      <w:r>
+        <w:t>•</w:t>
+      </w:r>
+      <w:r>
+        <w:tab/>
+        <w:t>For-each loop</w:t>
+      </w:r>
+    </w:p>
+    <w:p>
+      <w:r>
+        <w:t>Java Break/Continue</w:t>
+      </w:r>
+    </w:p>
+    <w:p>
+      <w:r>
+        <w:t>Java Arrays</w:t>
+      </w:r>
+    </w:p>
+    <w:p>
+      <w:r>
+        <w:t>•</w:t>
+      </w:r>
+      <w:r>
+        <w:tab/>
+        <w:t xml:space="preserve">Loop through an array </w:t>
+      </w:r>
+    </w:p>
+    <w:p>
+      <w:r>
+        <w:t>•</w:t>
+      </w:r>
+      <w:r>
+        <w:tab/>
+        <w:t>Multidimensional arrays</w:t>
+      </w:r>
+    </w:p>
+    <w:p/>
+    <w:p>
+      <w:r>
+        <w:t>Java Methods</w:t>
+      </w:r>
+    </w:p>
+    <w:p>
+      <w:r>
+        <w:t>What are Java Methods</w:t>
+      </w:r>
+    </w:p>
+    <w:p>
+      <w:r>
+        <w:t>Java Method Parameters</w:t>
+      </w:r>
+    </w:p>
+    <w:p>
+      <w:r>
+        <w:t>•</w:t>
+      </w:r>
+      <w:r>
+        <w:tab/>
+        <w:t>Parameters</w:t>
+      </w:r>
+    </w:p>
+    <w:p>
+      <w:r>
+        <w:t>•</w:t>
+      </w:r>
+      <w:r>
+        <w:tab/>
+        <w:t xml:space="preserve">Return values </w:t>
+      </w:r>
+    </w:p>
+    <w:p>
+      <w:r>
+        <w:t>Java Method Overloading</w:t>
+      </w:r>
+    </w:p>
+    <w:p>
+      <w:r>
+        <w:t>Java Scope</w:t>
+      </w:r>
+    </w:p>
+    <w:p>
+      <w:r>
+        <w:t>Java Recursion</w:t>
+      </w:r>
+    </w:p>
+    <w:p/>
+    <w:p/>
+    <w:p>
+      <w:r>
+        <w:t>Java Classes</w:t>
+      </w:r>
+    </w:p>
+    <w:p>
+      <w:r>
+        <w:t>Java OOP</w:t>
+      </w:r>
+    </w:p>
+    <w:p>
+      <w:r>
+        <w:t>Java Classes/Objects</w:t>
+      </w:r>
+    </w:p>
+    <w:p>
+      <w:r>
+        <w:t>Java Class Attributes</w:t>
+      </w:r>
+    </w:p>
+    <w:p>
+      <w:r>
+        <w:t>Java Class Methods</w:t>
+      </w:r>
+    </w:p>
+    <w:p>
+      <w:r>
+        <w:t>Java Constructors</w:t>
+      </w:r>
+    </w:p>
+    <w:p>
+      <w:r>
+        <w:t>Java Modifiers</w:t>
+      </w:r>
+    </w:p>
+    <w:p>
+      <w:r>
+        <w:t>Java Encapsulation</w:t>
+      </w:r>
+    </w:p>
+    <w:p>
+      <w:r>
+        <w:t>Java Packages / API</w:t>
+      </w:r>
+    </w:p>
+    <w:p>
+      <w:r>
+        <w:t>Java Inheritance</w:t>
+      </w:r>
+    </w:p>
+    <w:p>
+      <w:r>
+        <w:t>Java Polymorphism</w:t>
+      </w:r>
+    </w:p>
+    <w:p>
+      <w:r>
+        <w:t>Java Inner Classes</w:t>
+      </w:r>
+    </w:p>
+    <w:p>
+      <w:r>
+        <w:t>Java Abstraction</w:t>
+      </w:r>
+    </w:p>
+    <w:p>
+      <w:r>
+        <w:t>Java Interface</w:t>
+      </w:r>
+    </w:p>
+    <w:p>
+      <w:r>
+        <w:t>Java Enums</w:t>
+      </w:r>
+    </w:p>
+    <w:p>
+      <w:r>
+        <w:t>Java User Input</w:t>
+      </w:r>
+    </w:p>
+    <w:p>
+      <w:r>
+        <w:t>Java Date</w:t>
+      </w:r>
+    </w:p>
+    <w:p>
+      <w:r>
+        <w:t xml:space="preserve">Java </w:t>
+      </w:r>
+      <w:proofErr w:type="spellStart"/>
+      <w:r>
+        <w:t>ArrayList</w:t>
+      </w:r>
+      <w:proofErr w:type="spellEnd"/>
+    </w:p>
+    <w:p>
+      <w:r>
+        <w:t>Java LinkedList</w:t>
+      </w:r>
+    </w:p>
+    <w:p>
+      <w:r>
+        <w:t xml:space="preserve">Java List Sorting </w:t>
+      </w:r>
+    </w:p>
+    <w:p>
+      <w:r>
+        <w:t>Java HashMap</w:t>
+      </w:r>
+    </w:p>
+    <w:p>
+      <w:r>
+        <w:t xml:space="preserve">Java HashSet </w:t>
+      </w:r>
+    </w:p>
+    <w:p>
+      <w:r>
+        <w:t>Java Iterator</w:t>
+      </w:r>
+    </w:p>
+    <w:p>
+      <w:r>
+        <w:t>Java Wrapper Classes</w:t>
+      </w:r>
+    </w:p>
+    <w:p>
+      <w:r>
+        <w:t>Java Exceptions</w:t>
+      </w:r>
+    </w:p>
+    <w:p>
+      <w:r>
+        <w:t xml:space="preserve">Java </w:t>
+      </w:r>
+      <w:proofErr w:type="spellStart"/>
+      <w:r>
+        <w:t>RegEx</w:t>
+      </w:r>
+      <w:proofErr w:type="spellEnd"/>
+      <w:r>
+        <w:t xml:space="preserve"> Java Threads</w:t>
+      </w:r>
+    </w:p>
+    <w:p>
+      <w:r>
+        <w:t>Java Lambda</w:t>
+      </w:r>
+    </w:p>
+    <w:p>
+      <w:r>
+        <w:t>Java Advanced Sorting</w:t>
+      </w:r>
+    </w:p>
+    <w:p/>
+    <w:p>
+      <w:r>
+        <w:t>Java File Handling</w:t>
+      </w:r>
+    </w:p>
+    <w:p>
+      <w:r>
+        <w:t>Java Files</w:t>
+      </w:r>
+    </w:p>
+    <w:p>
+      <w:r>
+        <w:t>Java Create/Write Files</w:t>
+      </w:r>
+    </w:p>
+    <w:p>
+      <w:r>
+        <w:t>Java Read Files</w:t>
+      </w:r>
+    </w:p>
+    <w:p>
+      <w:r>
+        <w:t>Java Delete Files</w:t>
+      </w:r>
+    </w:p>
+    <w:p/>
+    <w:p>
+      <w:r>
+        <w:t xml:space="preserve">Java How </w:t>
+      </w:r>
+      <w:proofErr w:type="spellStart"/>
+      <w:r>
+        <w:t>To's</w:t>
+      </w:r>
+      <w:proofErr w:type="spellEnd"/>
+    </w:p>
+    <w:p>
+      <w:r>
+        <w:t>Add Two Numbers</w:t>
+      </w:r>
+    </w:p>
+    <w:p>
+      <w:r>
+        <w:t>Count Words</w:t>
+      </w:r>
+    </w:p>
+    <w:p>
+      <w:r>
+        <w:t>Reverse a String</w:t>
+      </w:r>
+    </w:p>
+    <w:p>
+      <w:r>
+        <w:t>Sum of Array Elements</w:t>
+      </w:r>
+    </w:p>
+    <w:p>
+      <w:r>
+        <w:t>Convert String to Array</w:t>
+      </w:r>
+    </w:p>
+    <w:p>
+      <w:r>
+        <w:t>Sort an Array</w:t>
+      </w:r>
+    </w:p>
+    <w:p>
+      <w:r>
+        <w:t>Find Array Average</w:t>
+      </w:r>
+    </w:p>
+    <w:p>
+      <w:r>
+        <w:t>Find Smallest Element</w:t>
+      </w:r>
+    </w:p>
+    <w:p>
+      <w:proofErr w:type="spellStart"/>
+      <w:r>
+        <w:t>ArrayList</w:t>
+      </w:r>
+      <w:proofErr w:type="spellEnd"/>
+      <w:r>
+        <w:t xml:space="preserve"> Loop</w:t>
+      </w:r>
+    </w:p>
+    <w:p>
+      <w:r>
+        <w:t>HashMap Loop</w:t>
+      </w:r>
+    </w:p>
+    <w:p>
+      <w:r>
+        <w:t>Loop Through an Enum</w:t>
+      </w:r>
+    </w:p>
+    <w:p>
+      <w:r>
+        <w:t>Area of Rectangle</w:t>
+      </w:r>
+    </w:p>
+    <w:p>
+      <w:r>
+        <w:t>Even or Odd Number</w:t>
+      </w:r>
+    </w:p>
+    <w:p>
+      <w:r>
+        <w:t>Positive or Negative</w:t>
+      </w:r>
+    </w:p>
+    <w:p>
+      <w:r>
+        <w:t>Square Root</w:t>
+      </w:r>
+    </w:p>
+    <w:p>
+      <w:r>
+        <w:t>Random Number</w:t>
+      </w:r>
+    </w:p>
+    <w:p/>
+    <w:p>
+      <w:r>
+        <w:t>Java Reference</w:t>
+      </w:r>
+    </w:p>
+    <w:p>
+      <w:r>
+        <w:t>Java Reference</w:t>
+      </w:r>
+    </w:p>
+    <w:p>
+      <w:r>
+        <w:t>Java Keywords</w:t>
+      </w:r>
+    </w:p>
+    <w:p>
+      <w:r>
+        <w:t>•</w:t>
+      </w:r>
+      <w:r>
+        <w:tab/>
+        <w:t>assert</w:t>
+      </w:r>
+    </w:p>
+    <w:p>
+      <w:r>
+        <w:t>•</w:t>
+      </w:r>
+      <w:r>
+        <w:tab/>
+        <w:t>abstract</w:t>
+      </w:r>
+    </w:p>
+    <w:p>
+      <w:r>
+        <w:t>•</w:t>
+      </w:r>
+      <w:r>
+        <w:tab/>
+      </w:r>
+      <w:proofErr w:type="spellStart"/>
+      <w:r>
+        <w:t>boolean</w:t>
+      </w:r>
+      <w:proofErr w:type="spellEnd"/>
+    </w:p>
+    <w:p>
+      <w:r>
+        <w:t>•</w:t>
+      </w:r>
+      <w:r>
+        <w:tab/>
+        <w:t>break</w:t>
+      </w:r>
+    </w:p>
+    <w:p>
+      <w:r>
+        <w:t>•</w:t>
+      </w:r>
+      <w:r>
+        <w:tab/>
+        <w:t>byte</w:t>
+      </w:r>
+    </w:p>
+    <w:p>
+      <w:r>
+        <w:t>•</w:t>
+      </w:r>
+      <w:r>
+        <w:tab/>
+        <w:t>case</w:t>
+      </w:r>
+    </w:p>
+    <w:p>
+      <w:r>
+        <w:t>•</w:t>
+      </w:r>
+      <w:r>
+        <w:tab/>
+        <w:t>catch</w:t>
+      </w:r>
+    </w:p>
+    <w:p>
+      <w:r>
+        <w:t>•</w:t>
+      </w:r>
+      <w:r>
+        <w:tab/>
+        <w:t>char</w:t>
+      </w:r>
+    </w:p>
+    <w:p>
+      <w:r>
+        <w:t>•</w:t>
+      </w:r>
+      <w:r>
+        <w:tab/>
+        <w:t>class</w:t>
+      </w:r>
+    </w:p>
+    <w:p>
+      <w:r>
+        <w:t>•</w:t>
+      </w:r>
+      <w:r>
+        <w:tab/>
+        <w:t>continue</w:t>
+      </w:r>
+    </w:p>
+    <w:p>
+      <w:r>
+        <w:t>•</w:t>
+      </w:r>
+      <w:r>
+        <w:tab/>
+        <w:t>default</w:t>
+      </w:r>
+    </w:p>
+    <w:p>
+      <w:r>
+        <w:t>•</w:t>
+      </w:r>
+      <w:r>
+        <w:tab/>
+        <w:t>do</w:t>
+      </w:r>
+    </w:p>
+    <w:p>
+      <w:r>
+        <w:t>•</w:t>
+      </w:r>
+      <w:r>
+        <w:tab/>
+        <w:t>double</w:t>
+      </w:r>
+    </w:p>
+    <w:p>
+      <w:r>
+        <w:t>•</w:t>
+      </w:r>
+      <w:r>
+        <w:tab/>
+        <w:t>else</w:t>
+      </w:r>
+    </w:p>
+    <w:p>
+      <w:r>
+        <w:t>•</w:t>
+      </w:r>
+      <w:r>
+        <w:tab/>
+      </w:r>
+      <w:proofErr w:type="spellStart"/>
+      <w:r>
+        <w:t>enum</w:t>
+      </w:r>
+      <w:proofErr w:type="spellEnd"/>
+    </w:p>
+    <w:p>
+      <w:r>
+        <w:t>•</w:t>
+      </w:r>
+      <w:r>
+        <w:tab/>
+        <w:t>exports</w:t>
+      </w:r>
+    </w:p>
+    <w:p>
+      <w:r>
+        <w:t>•</w:t>
+      </w:r>
+      <w:r>
+        <w:tab/>
+        <w:t>extends</w:t>
+      </w:r>
+    </w:p>
+    <w:p>
+      <w:r>
+        <w:t>•</w:t>
+      </w:r>
+      <w:r>
+        <w:tab/>
+        <w:t>final</w:t>
+      </w:r>
+    </w:p>
+    <w:p>
+      <w:r>
+        <w:t>•</w:t>
+      </w:r>
+      <w:r>
+        <w:tab/>
+        <w:t>finally</w:t>
+      </w:r>
+    </w:p>
+    <w:p>
+      <w:r>
+        <w:t>•</w:t>
+      </w:r>
+      <w:r>
+        <w:tab/>
+        <w:t>float</w:t>
+      </w:r>
+    </w:p>
+    <w:p>
+      <w:r>
+        <w:t>•</w:t>
+      </w:r>
+      <w:r>
+        <w:tab/>
+        <w:t>for</w:t>
+      </w:r>
+    </w:p>
+    <w:p>
+      <w:r>
+        <w:t>•</w:t>
+      </w:r>
+      <w:r>
+        <w:tab/>
+        <w:t>if</w:t>
+      </w:r>
+    </w:p>
+    <w:p>
+      <w:r>
+        <w:t>•</w:t>
+      </w:r>
+      <w:r>
+        <w:tab/>
+        <w:t>implements</w:t>
+      </w:r>
+    </w:p>
+    <w:p>
+      <w:r>
+        <w:t>•</w:t>
+      </w:r>
+      <w:r>
+        <w:tab/>
+        <w:t>import</w:t>
+      </w:r>
+    </w:p>
+    <w:p>
+      <w:r>
+        <w:t>•</w:t>
+      </w:r>
+      <w:r>
+        <w:tab/>
+      </w:r>
+      <w:proofErr w:type="spellStart"/>
+      <w:r>
+        <w:t>instanceof</w:t>
+      </w:r>
+      <w:proofErr w:type="spellEnd"/>
+    </w:p>
+    <w:p>
+      <w:r>
+        <w:t>•</w:t>
+      </w:r>
+      <w:r>
+        <w:tab/>
+        <w:t>int</w:t>
+      </w:r>
+    </w:p>
+    <w:p>
+      <w:r>
+        <w:t>•</w:t>
+      </w:r>
+      <w:r>
+        <w:tab/>
+        <w:t>interface</w:t>
+      </w:r>
+    </w:p>
+    <w:p>
+      <w:r>
+        <w:t>•</w:t>
+      </w:r>
+      <w:r>
+        <w:tab/>
+        <w:t>long</w:t>
+      </w:r>
+    </w:p>
+    <w:p>
+      <w:r>
+        <w:t>•</w:t>
+      </w:r>
+      <w:r>
+        <w:tab/>
+        <w:t>module</w:t>
+      </w:r>
+    </w:p>
+    <w:p>
+      <w:r>
+        <w:t>•</w:t>
+      </w:r>
+      <w:r>
+        <w:tab/>
+        <w:t>native</w:t>
+      </w:r>
+    </w:p>
+    <w:p>
+      <w:r>
+        <w:t>•</w:t>
+      </w:r>
+      <w:r>
+        <w:tab/>
+        <w:t>new</w:t>
+      </w:r>
+    </w:p>
+    <w:p>
+      <w:r>
+        <w:t>•</w:t>
+      </w:r>
+      <w:r>
+        <w:tab/>
+        <w:t>package</w:t>
+      </w:r>
+    </w:p>
+    <w:p>
+      <w:r>
+        <w:t>•</w:t>
+      </w:r>
+      <w:r>
+        <w:tab/>
+        <w:t>private</w:t>
+      </w:r>
+    </w:p>
+    <w:p>
+      <w:r>
+        <w:t>•</w:t>
+      </w:r>
+      <w:r>
+        <w:tab/>
+        <w:t>protected</w:t>
+      </w:r>
+    </w:p>
+    <w:p>
+      <w:r>
+        <w:t>•</w:t>
+      </w:r>
+      <w:r>
+        <w:tab/>
+        <w:t>public</w:t>
+      </w:r>
+    </w:p>
+    <w:p>
+      <w:r>
+        <w:t>•</w:t>
+      </w:r>
+      <w:r>
+        <w:tab/>
+        <w:t>return</w:t>
+      </w:r>
+    </w:p>
+    <w:p>
+      <w:r>
+        <w:t>•</w:t>
+      </w:r>
+      <w:r>
+        <w:tab/>
+        <w:t>requires</w:t>
+      </w:r>
+    </w:p>
+    <w:p>
+      <w:r>
+        <w:t>•</w:t>
+      </w:r>
+      <w:r>
+        <w:tab/>
+        <w:t>short</w:t>
+      </w:r>
+    </w:p>
+    <w:p>
+      <w:r>
+        <w:t>•</w:t>
+      </w:r>
+      <w:r>
+        <w:tab/>
+        <w:t>static</w:t>
+      </w:r>
+    </w:p>
+    <w:p>
+      <w:r>
+        <w:t>•</w:t>
+      </w:r>
+      <w:r>
+        <w:tab/>
+        <w:t>super</w:t>
+      </w:r>
+    </w:p>
+    <w:p>
+      <w:r>
+        <w:t>•</w:t>
+      </w:r>
+      <w:r>
+        <w:tab/>
+        <w:t>switch</w:t>
+      </w:r>
+    </w:p>
+    <w:p>
+      <w:r>
+        <w:t>•</w:t>
+      </w:r>
+      <w:r>
+        <w:tab/>
+        <w:t>synchronized</w:t>
+      </w:r>
+    </w:p>
+    <w:p>
+      <w:r>
+        <w:t>•</w:t>
+      </w:r>
+      <w:r>
+        <w:tab/>
+        <w:t>this</w:t>
+      </w:r>
+    </w:p>
+    <w:p>
+      <w:r>
+        <w:t>•</w:t>
+      </w:r>
+      <w:r>
+        <w:tab/>
+        <w:t>throw</w:t>
+      </w:r>
+    </w:p>
+    <w:p>
+      <w:r>
+        <w:t>•</w:t>
+      </w:r>
+      <w:r>
+        <w:tab/>
+        <w:t>throws</w:t>
+      </w:r>
+    </w:p>
+    <w:p>
+      <w:r>
+        <w:t>•</w:t>
+      </w:r>
+      <w:r>
+        <w:tab/>
+        <w:t>transient</w:t>
+      </w:r>
+    </w:p>
+    <w:p>
+      <w:r>
+        <w:t>•</w:t>
+      </w:r>
+      <w:r>
+        <w:tab/>
+        <w:t>try</w:t>
+      </w:r>
+    </w:p>
+    <w:p>
+      <w:r>
+        <w:t>•</w:t>
+      </w:r>
+      <w:r>
+        <w:tab/>
+        <w:t>var</w:t>
+      </w:r>
+    </w:p>
+    <w:p>
+      <w:r>
+        <w:t>•</w:t>
+      </w:r>
+      <w:r>
+        <w:tab/>
+        <w:t xml:space="preserve">void </w:t>
+      </w:r>
+    </w:p>
+    <w:p>
+      <w:r>
+        <w:t>•</w:t>
+      </w:r>
+      <w:r>
+        <w:tab/>
+        <w:t>volatile</w:t>
+      </w:r>
+    </w:p>
+    <w:p>
+      <w:r>
+        <w:t>•</w:t>
+      </w:r>
+      <w:r>
+        <w:tab/>
+        <w:t>while</w:t>
+      </w:r>
+    </w:p>
+    <w:p>
+      <w:r>
+        <w:t>Java String Methods</w:t>
+      </w:r>
+    </w:p>
+    <w:p>
+      <w:r>
+        <w:t>•</w:t>
+      </w:r>
+      <w:r>
+        <w:tab/>
+      </w:r>
+      <w:proofErr w:type="spellStart"/>
+      <w:proofErr w:type="gramStart"/>
+      <w:r>
+        <w:t>charAt</w:t>
+      </w:r>
+      <w:proofErr w:type="spellEnd"/>
+      <w:r>
+        <w:t>(</w:t>
+      </w:r>
+      <w:proofErr w:type="gramEnd"/>
+      <w:r>
+        <w:t>)</w:t>
+      </w:r>
+    </w:p>
+    <w:p>
+      <w:r>
+        <w:t>•</w:t>
+      </w:r>
+      <w:r>
+        <w:tab/>
+      </w:r>
+      <w:proofErr w:type="spellStart"/>
+      <w:proofErr w:type="gramStart"/>
+      <w:r>
+        <w:t>codePointAt</w:t>
+      </w:r>
+      <w:proofErr w:type="spellEnd"/>
+      <w:r>
+        <w:t>(</w:t>
+      </w:r>
+      <w:proofErr w:type="gramEnd"/>
+      <w:r>
+        <w:t>)</w:t>
+      </w:r>
+    </w:p>
+    <w:p>
+      <w:r>
+        <w:t>•</w:t>
+      </w:r>
+      <w:r>
+        <w:tab/>
+      </w:r>
+      <w:proofErr w:type="spellStart"/>
+      <w:proofErr w:type="gramStart"/>
+      <w:r>
+        <w:t>codePointBefore</w:t>
+      </w:r>
+      <w:proofErr w:type="spellEnd"/>
+      <w:r>
+        <w:t>(</w:t>
+      </w:r>
+      <w:proofErr w:type="gramEnd"/>
+      <w:r>
+        <w:t>)</w:t>
+      </w:r>
+    </w:p>
+    <w:p>
+      <w:r>
+        <w:t>•</w:t>
+      </w:r>
+      <w:r>
+        <w:tab/>
+      </w:r>
+      <w:proofErr w:type="spellStart"/>
+      <w:proofErr w:type="gramStart"/>
+      <w:r>
+        <w:t>codePointCount</w:t>
+      </w:r>
+      <w:proofErr w:type="spellEnd"/>
+      <w:r>
+        <w:t>(</w:t>
+      </w:r>
+      <w:proofErr w:type="gramEnd"/>
+      <w:r>
+        <w:t>)</w:t>
+      </w:r>
+    </w:p>
+    <w:p>
+      <w:r>
+        <w:t>•</w:t>
+      </w:r>
+      <w:r>
+        <w:tab/>
+      </w:r>
+      <w:proofErr w:type="spellStart"/>
+      <w:proofErr w:type="gramStart"/>
+      <w:r>
+        <w:t>compareTo</w:t>
+      </w:r>
+      <w:proofErr w:type="spellEnd"/>
+      <w:r>
+        <w:t>(</w:t>
+      </w:r>
+      <w:proofErr w:type="gramEnd"/>
+      <w:r>
+        <w:t>)</w:t>
+      </w:r>
+    </w:p>
+    <w:p>
+      <w:r>
+        <w:t>•</w:t>
+      </w:r>
+      <w:r>
+        <w:tab/>
+      </w:r>
+      <w:proofErr w:type="spellStart"/>
+      <w:proofErr w:type="gramStart"/>
+      <w:r>
+        <w:t>compareTolgnoreCase</w:t>
+      </w:r>
+      <w:proofErr w:type="spellEnd"/>
+      <w:r>
+        <w:t>(</w:t>
+      </w:r>
+      <w:proofErr w:type="gramEnd"/>
+      <w:r>
+        <w:t>)</w:t>
+      </w:r>
+    </w:p>
+    <w:p>
+      <w:r>
+        <w:t>•</w:t>
+      </w:r>
+      <w:r>
+        <w:tab/>
+      </w:r>
+      <w:proofErr w:type="spellStart"/>
+      <w:proofErr w:type="gramStart"/>
+      <w:r>
+        <w:t>concat</w:t>
+      </w:r>
+      <w:proofErr w:type="spellEnd"/>
+      <w:r>
+        <w:t>(</w:t>
+      </w:r>
+      <w:proofErr w:type="gramEnd"/>
+      <w:r>
+        <w:t>) contains()</w:t>
+      </w:r>
+    </w:p>
+    <w:p>
+      <w:r>
+        <w:t>•</w:t>
+      </w:r>
+      <w:r>
+        <w:tab/>
+      </w:r>
+      <w:proofErr w:type="spellStart"/>
+      <w:proofErr w:type="gramStart"/>
+      <w:r>
+        <w:t>contentEquals</w:t>
+      </w:r>
+      <w:proofErr w:type="spellEnd"/>
+      <w:r>
+        <w:t>(</w:t>
+      </w:r>
+      <w:proofErr w:type="gramEnd"/>
+      <w:r>
+        <w:t>)</w:t>
+      </w:r>
+    </w:p>
+    <w:p>
+      <w:r>
+        <w:t>•</w:t>
+      </w:r>
+      <w:r>
+        <w:tab/>
+      </w:r>
+      <w:proofErr w:type="spellStart"/>
+      <w:proofErr w:type="gramStart"/>
+      <w:r>
+        <w:t>copyValueOf</w:t>
+      </w:r>
+      <w:proofErr w:type="spellEnd"/>
+      <w:r>
+        <w:t>(</w:t>
+      </w:r>
+      <w:proofErr w:type="gramEnd"/>
+    </w:p>
+    <w:p>
+      <w:r>
+        <w:t>•</w:t>
+      </w:r>
+      <w:r>
+        <w:tab/>
+      </w:r>
+      <w:proofErr w:type="spellStart"/>
+      <w:proofErr w:type="gramStart"/>
+      <w:r>
+        <w:t>endsWith</w:t>
+      </w:r>
+      <w:proofErr w:type="spellEnd"/>
+      <w:r>
+        <w:t>(</w:t>
+      </w:r>
+      <w:proofErr w:type="gramEnd"/>
+      <w:r>
+        <w:t>)</w:t>
+      </w:r>
+    </w:p>
+    <w:p>
+      <w:r>
+        <w:t>•</w:t>
+      </w:r>
+      <w:r>
+        <w:tab/>
+      </w:r>
+      <w:proofErr w:type="gramStart"/>
+      <w:r>
+        <w:t>equals(</w:t>
+      </w:r>
+      <w:proofErr w:type="gramEnd"/>
+      <w:r>
+        <w:t>)</w:t>
+      </w:r>
+    </w:p>
+    <w:p>
+      <w:r>
+        <w:t>•</w:t>
+      </w:r>
+      <w:r>
+        <w:tab/>
+      </w:r>
+      <w:proofErr w:type="spellStart"/>
+      <w:proofErr w:type="gramStart"/>
+      <w:r>
+        <w:t>equalsIgnoreCase</w:t>
+      </w:r>
+      <w:proofErr w:type="spellEnd"/>
+      <w:r>
+        <w:t>(</w:t>
+      </w:r>
+      <w:proofErr w:type="gramEnd"/>
+      <w:r>
+        <w:t>)</w:t>
+      </w:r>
+    </w:p>
+    <w:p>
+      <w:r>
+        <w:t>•</w:t>
+      </w:r>
+      <w:r>
+        <w:tab/>
+      </w:r>
+      <w:proofErr w:type="gramStart"/>
+      <w:r>
+        <w:t>format(</w:t>
+      </w:r>
+      <w:proofErr w:type="gramEnd"/>
+      <w:r>
+        <w:t xml:space="preserve">) </w:t>
+      </w:r>
+      <w:proofErr w:type="spellStart"/>
+      <w:r>
+        <w:t>getBytes</w:t>
+      </w:r>
+      <w:proofErr w:type="spellEnd"/>
+      <w:r>
+        <w:t>()</w:t>
+      </w:r>
+    </w:p>
+    <w:p>
+      <w:r>
+        <w:t>•</w:t>
+      </w:r>
+      <w:r>
+        <w:tab/>
+      </w:r>
+      <w:proofErr w:type="spellStart"/>
+      <w:proofErr w:type="gramStart"/>
+      <w:r>
+        <w:t>getChars</w:t>
+      </w:r>
+      <w:proofErr w:type="spellEnd"/>
+      <w:r>
+        <w:t>(</w:t>
+      </w:r>
+      <w:proofErr w:type="gramEnd"/>
+      <w:r>
+        <w:t>)</w:t>
+      </w:r>
+    </w:p>
+    <w:p>
+      <w:r>
+        <w:t>•</w:t>
+      </w:r>
+      <w:r>
+        <w:tab/>
+      </w:r>
+      <w:proofErr w:type="spellStart"/>
+      <w:proofErr w:type="gramStart"/>
+      <w:r>
+        <w:t>hashCode</w:t>
+      </w:r>
+      <w:proofErr w:type="spellEnd"/>
+      <w:r>
+        <w:t>(</w:t>
+      </w:r>
+      <w:proofErr w:type="gramEnd"/>
+      <w:r>
+        <w:t>)</w:t>
+      </w:r>
+    </w:p>
+    <w:p>
+      <w:r>
+        <w:t>•</w:t>
+      </w:r>
+      <w:r>
+        <w:tab/>
+      </w:r>
+      <w:proofErr w:type="spellStart"/>
+      <w:proofErr w:type="gramStart"/>
+      <w:r>
+        <w:t>indexOf</w:t>
+      </w:r>
+      <w:proofErr w:type="spellEnd"/>
+      <w:r>
+        <w:t>(</w:t>
+      </w:r>
+      <w:proofErr w:type="gramEnd"/>
+      <w:r>
+        <w:t>)</w:t>
+      </w:r>
+    </w:p>
+    <w:p>
+      <w:r>
+        <w:t>•</w:t>
+      </w:r>
+      <w:r>
+        <w:tab/>
+      </w:r>
+      <w:proofErr w:type="spellStart"/>
+      <w:proofErr w:type="gramStart"/>
+      <w:r>
+        <w:t>isEmpty</w:t>
+      </w:r>
+      <w:proofErr w:type="spellEnd"/>
+      <w:r>
+        <w:t>(</w:t>
+      </w:r>
+      <w:proofErr w:type="gramEnd"/>
+    </w:p>
+    <w:p>
+      <w:r>
+        <w:t>•</w:t>
+      </w:r>
+      <w:r>
+        <w:tab/>
+      </w:r>
+      <w:proofErr w:type="gramStart"/>
+      <w:r>
+        <w:t>join(</w:t>
+      </w:r>
+      <w:proofErr w:type="gramEnd"/>
+      <w:r>
+        <w:t>)</w:t>
+      </w:r>
+    </w:p>
+    <w:p>
+      <w:r>
+        <w:t>•</w:t>
+      </w:r>
+      <w:r>
+        <w:tab/>
+      </w:r>
+      <w:proofErr w:type="spellStart"/>
+      <w:proofErr w:type="gramStart"/>
+      <w:r>
+        <w:t>lastIndexOf</w:t>
+      </w:r>
+      <w:proofErr w:type="spellEnd"/>
+      <w:r>
+        <w:t>(</w:t>
+      </w:r>
+      <w:proofErr w:type="gramEnd"/>
+      <w:r>
+        <w:t>)</w:t>
+      </w:r>
+    </w:p>
+    <w:p>
+      <w:r>
+        <w:t>•</w:t>
+      </w:r>
+      <w:r>
+        <w:tab/>
+      </w:r>
+      <w:proofErr w:type="gramStart"/>
+      <w:r>
+        <w:t>length(</w:t>
+      </w:r>
+      <w:proofErr w:type="gramEnd"/>
+      <w:r>
+        <w:t>)</w:t>
+      </w:r>
+    </w:p>
+    <w:p>
+      <w:r>
+        <w:t>•</w:t>
+      </w:r>
+      <w:r>
+        <w:tab/>
+      </w:r>
+      <w:proofErr w:type="gramStart"/>
+      <w:r>
+        <w:t>matches(</w:t>
+      </w:r>
+      <w:proofErr w:type="gramEnd"/>
+      <w:r>
+        <w:t>)</w:t>
+      </w:r>
+    </w:p>
+    <w:p>
+      <w:r>
+        <w:t>•</w:t>
+      </w:r>
+      <w:r>
+        <w:tab/>
+      </w:r>
+      <w:proofErr w:type="spellStart"/>
+      <w:proofErr w:type="gramStart"/>
+      <w:r>
+        <w:t>offsetByCodePoints</w:t>
+      </w:r>
+      <w:proofErr w:type="spellEnd"/>
+      <w:r>
+        <w:t>(</w:t>
+      </w:r>
+      <w:proofErr w:type="gramEnd"/>
+      <w:r>
+        <w:t>)</w:t>
+      </w:r>
+    </w:p>
+    <w:p>
+      <w:r>
+        <w:t>•</w:t>
+      </w:r>
+      <w:r>
+        <w:tab/>
+      </w:r>
+      <w:proofErr w:type="spellStart"/>
+      <w:proofErr w:type="gramStart"/>
+      <w:r>
+        <w:t>regionMatches</w:t>
+      </w:r>
+      <w:proofErr w:type="spellEnd"/>
+      <w:r>
+        <w:t>(</w:t>
+      </w:r>
+      <w:proofErr w:type="gramEnd"/>
+      <w:r>
+        <w:t>)</w:t>
+      </w:r>
+    </w:p>
+    <w:p>
+      <w:r>
+        <w:t>•</w:t>
+      </w:r>
+      <w:r>
+        <w:tab/>
+      </w:r>
+      <w:proofErr w:type="gramStart"/>
+      <w:r>
+        <w:t>replace(</w:t>
+      </w:r>
+      <w:proofErr w:type="gramEnd"/>
+      <w:r>
+        <w:t>)</w:t>
+      </w:r>
+    </w:p>
+    <w:p>
+      <w:r>
+        <w:t>•</w:t>
+      </w:r>
+      <w:r>
+        <w:tab/>
+      </w:r>
+      <w:proofErr w:type="spellStart"/>
+      <w:proofErr w:type="gramStart"/>
+      <w:r>
+        <w:t>replaceAll</w:t>
+      </w:r>
+      <w:proofErr w:type="spellEnd"/>
+      <w:r>
+        <w:t>(</w:t>
+      </w:r>
+      <w:proofErr w:type="gramEnd"/>
+      <w:r>
+        <w:t>)</w:t>
+      </w:r>
+    </w:p>
+    <w:p>
+      <w:r>
+        <w:t>•</w:t>
+      </w:r>
+      <w:r>
+        <w:tab/>
+      </w:r>
+      <w:proofErr w:type="spellStart"/>
+      <w:proofErr w:type="gramStart"/>
+      <w:r>
+        <w:t>replaceFirst</w:t>
+      </w:r>
+      <w:proofErr w:type="spellEnd"/>
+      <w:r>
+        <w:t>(</w:t>
+      </w:r>
+      <w:proofErr w:type="gramEnd"/>
+      <w:r>
+        <w:t>)</w:t>
+      </w:r>
+    </w:p>
+    <w:p>
+      <w:r>
+        <w:t>•</w:t>
+      </w:r>
+      <w:r>
+        <w:tab/>
+      </w:r>
+      <w:proofErr w:type="gramStart"/>
+      <w:r>
+        <w:t>split(</w:t>
+      </w:r>
+      <w:proofErr w:type="gramEnd"/>
+      <w:r>
+        <w:t>)</w:t>
+      </w:r>
+    </w:p>
+    <w:p>
+      <w:r>
+        <w:t>•</w:t>
+      </w:r>
+      <w:r>
+        <w:tab/>
+      </w:r>
+      <w:proofErr w:type="spellStart"/>
+      <w:proofErr w:type="gramStart"/>
+      <w:r>
+        <w:t>startsWith</w:t>
+      </w:r>
+      <w:proofErr w:type="spellEnd"/>
+      <w:r>
+        <w:t>(</w:t>
+      </w:r>
+      <w:proofErr w:type="gramEnd"/>
+    </w:p>
+    <w:p>
+      <w:r>
+        <w:t>•</w:t>
+      </w:r>
+      <w:r>
+        <w:tab/>
+      </w:r>
+      <w:proofErr w:type="spellStart"/>
+      <w:proofErr w:type="gramStart"/>
+      <w:r>
+        <w:t>subSequence</w:t>
+      </w:r>
+      <w:proofErr w:type="spellEnd"/>
+      <w:r>
+        <w:t>(</w:t>
+      </w:r>
+      <w:proofErr w:type="gramEnd"/>
+      <w:r>
+        <w:t>)</w:t>
+      </w:r>
+    </w:p>
+    <w:p>
+      <w:r>
+        <w:t>•</w:t>
+      </w:r>
+      <w:r>
+        <w:tab/>
+      </w:r>
+      <w:proofErr w:type="gramStart"/>
+      <w:r>
+        <w:t>substring(</w:t>
+      </w:r>
+      <w:proofErr w:type="gramEnd"/>
+      <w:r>
+        <w:t>)</w:t>
+      </w:r>
+    </w:p>
+    <w:p>
+      <w:r>
+        <w:t>•</w:t>
+      </w:r>
+      <w:r>
+        <w:tab/>
+      </w:r>
+      <w:proofErr w:type="spellStart"/>
+      <w:proofErr w:type="gramStart"/>
+      <w:r>
+        <w:t>toCharArray</w:t>
+      </w:r>
+      <w:proofErr w:type="spellEnd"/>
+      <w:r>
+        <w:t>(</w:t>
+      </w:r>
+      <w:proofErr w:type="gramEnd"/>
+      <w:r>
+        <w:t>)</w:t>
+      </w:r>
+    </w:p>
+    <w:p>
+      <w:r>
+        <w:t>•</w:t>
+      </w:r>
+      <w:r>
+        <w:tab/>
+      </w:r>
+      <w:proofErr w:type="spellStart"/>
+      <w:proofErr w:type="gramStart"/>
+      <w:r>
+        <w:t>toLowerCase</w:t>
+      </w:r>
+      <w:proofErr w:type="spellEnd"/>
+      <w:r>
+        <w:t>(</w:t>
+      </w:r>
+      <w:proofErr w:type="gramEnd"/>
+      <w:r>
+        <w:t>)</w:t>
+      </w:r>
+    </w:p>
+    <w:p>
+      <w:r>
+        <w:t>•</w:t>
+      </w:r>
+      <w:r>
+        <w:tab/>
+      </w:r>
+      <w:proofErr w:type="spellStart"/>
+      <w:proofErr w:type="gramStart"/>
+      <w:r>
+        <w:t>toString</w:t>
+      </w:r>
+      <w:proofErr w:type="spellEnd"/>
+      <w:r>
+        <w:t>(</w:t>
+      </w:r>
+      <w:proofErr w:type="gramEnd"/>
+      <w:r>
+        <w:t>)</w:t>
+      </w:r>
+    </w:p>
+    <w:p>
+      <w:r>
+        <w:t>•</w:t>
+      </w:r>
+      <w:r>
+        <w:tab/>
+      </w:r>
+      <w:proofErr w:type="spellStart"/>
+      <w:proofErr w:type="gramStart"/>
+      <w:r>
+        <w:t>toUpperCase</w:t>
+      </w:r>
+      <w:proofErr w:type="spellEnd"/>
+      <w:r>
+        <w:t>(</w:t>
+      </w:r>
+      <w:proofErr w:type="gramEnd"/>
+      <w:r>
+        <w:t>)</w:t>
+      </w:r>
+    </w:p>
+    <w:p>
+      <w:r>
+        <w:t>•</w:t>
+      </w:r>
+      <w:r>
+        <w:tab/>
+      </w:r>
+      <w:proofErr w:type="gramStart"/>
+      <w:r>
+        <w:t>trim(</w:t>
+      </w:r>
+      <w:proofErr w:type="gramEnd"/>
+      <w:r>
+        <w:t>)</w:t>
+      </w:r>
+    </w:p>
+    <w:p>
+      <w:r>
+        <w:t>•</w:t>
+      </w:r>
+      <w:r>
+        <w:tab/>
+      </w:r>
+      <w:proofErr w:type="spellStart"/>
+      <w:proofErr w:type="gramStart"/>
+      <w:r>
+        <w:t>valueOf</w:t>
+      </w:r>
+      <w:proofErr w:type="spellEnd"/>
+      <w:r>
+        <w:t>(</w:t>
+      </w:r>
+      <w:proofErr w:type="gramEnd"/>
+      <w:r>
+        <w:t>)</w:t>
+      </w:r>
+    </w:p>
+    <w:p>
+      <w:r>
+        <w:t>Java Math Methods</w:t>
+      </w:r>
+    </w:p>
+    <w:p>
+      <w:r>
+        <w:t>•</w:t>
+      </w:r>
+      <w:r>
+        <w:tab/>
+      </w:r>
+      <w:proofErr w:type="gramStart"/>
+      <w:r>
+        <w:t>abs(</w:t>
+      </w:r>
+      <w:proofErr w:type="gramEnd"/>
+      <w:r>
+        <w:t>)</w:t>
+      </w:r>
+    </w:p>
+    <w:p>
+      <w:r>
+        <w:t>•</w:t>
+      </w:r>
+      <w:r>
+        <w:tab/>
+      </w:r>
+      <w:proofErr w:type="spellStart"/>
+      <w:proofErr w:type="gramStart"/>
+      <w:r>
+        <w:t>acos</w:t>
+      </w:r>
+      <w:proofErr w:type="spellEnd"/>
+      <w:r>
+        <w:t>(</w:t>
+      </w:r>
+      <w:proofErr w:type="gramEnd"/>
+      <w:r>
+        <w:t>)</w:t>
+      </w:r>
+    </w:p>
+    <w:p>
+      <w:r>
+        <w:t>•</w:t>
+      </w:r>
+      <w:r>
+        <w:tab/>
+      </w:r>
+      <w:proofErr w:type="spellStart"/>
+      <w:proofErr w:type="gramStart"/>
+      <w:r>
+        <w:t>addExact</w:t>
+      </w:r>
+      <w:proofErr w:type="spellEnd"/>
+      <w:r>
+        <w:t>(</w:t>
+      </w:r>
+      <w:proofErr w:type="gramEnd"/>
+      <w:r>
+        <w:t>)</w:t>
+      </w:r>
+    </w:p>
+    <w:p>
+      <w:r>
+        <w:t>•</w:t>
+      </w:r>
+      <w:r>
+        <w:tab/>
+      </w:r>
+      <w:proofErr w:type="spellStart"/>
+      <w:proofErr w:type="gramStart"/>
+      <w:r>
+        <w:t>asin</w:t>
+      </w:r>
+      <w:proofErr w:type="spellEnd"/>
+      <w:r>
+        <w:t>(</w:t>
+      </w:r>
+      <w:proofErr w:type="gramEnd"/>
+      <w:r>
+        <w:t>)</w:t>
+      </w:r>
+    </w:p>
+    <w:p>
+      <w:r>
+        <w:t>•</w:t>
+      </w:r>
+      <w:r>
+        <w:tab/>
+      </w:r>
+      <w:proofErr w:type="spellStart"/>
+      <w:proofErr w:type="gramStart"/>
+      <w:r>
+        <w:t>atan</w:t>
+      </w:r>
+      <w:proofErr w:type="spellEnd"/>
+      <w:r>
+        <w:t>(</w:t>
+      </w:r>
+      <w:proofErr w:type="gramEnd"/>
+      <w:r>
+        <w:t>)</w:t>
+      </w:r>
+    </w:p>
+    <w:p>
+      <w:r>
+        <w:t>•</w:t>
+      </w:r>
+      <w:r>
+        <w:tab/>
+        <w:t>atan20</w:t>
+      </w:r>
+    </w:p>
+    <w:p>
+      <w:r>
+        <w:t>•</w:t>
+      </w:r>
+      <w:r>
+        <w:tab/>
+      </w:r>
+      <w:proofErr w:type="spellStart"/>
+      <w:proofErr w:type="gramStart"/>
+      <w:r>
+        <w:t>cbrt</w:t>
+      </w:r>
+      <w:proofErr w:type="spellEnd"/>
+      <w:r>
+        <w:t>(</w:t>
+      </w:r>
+      <w:proofErr w:type="gramEnd"/>
+      <w:r>
+        <w:t>)</w:t>
+      </w:r>
+    </w:p>
+    <w:p>
+      <w:r>
+        <w:t>•</w:t>
+      </w:r>
+      <w:r>
+        <w:tab/>
+      </w:r>
+      <w:proofErr w:type="gramStart"/>
+      <w:r>
+        <w:t>ceil(</w:t>
+      </w:r>
+      <w:proofErr w:type="gramEnd"/>
+      <w:r>
+        <w:t>)</w:t>
+      </w:r>
+    </w:p>
+    <w:p>
+      <w:r>
+        <w:t>•</w:t>
+      </w:r>
+      <w:r>
+        <w:tab/>
+      </w:r>
+      <w:proofErr w:type="spellStart"/>
+      <w:proofErr w:type="gramStart"/>
+      <w:r>
+        <w:t>copySign</w:t>
+      </w:r>
+      <w:proofErr w:type="spellEnd"/>
+      <w:r>
+        <w:t>(</w:t>
+      </w:r>
+      <w:proofErr w:type="gramEnd"/>
+      <w:r>
+        <w:t>)</w:t>
+      </w:r>
+    </w:p>
+    <w:p>
+      <w:r>
+        <w:t>•</w:t>
+      </w:r>
+      <w:r>
+        <w:tab/>
+      </w:r>
+      <w:proofErr w:type="gramStart"/>
+      <w:r>
+        <w:t>cos(</w:t>
+      </w:r>
+      <w:proofErr w:type="gramEnd"/>
+      <w:r>
+        <w:t>)</w:t>
+      </w:r>
+    </w:p>
+    <w:p>
+      <w:r>
+        <w:t>•</w:t>
+      </w:r>
+      <w:r>
+        <w:tab/>
+      </w:r>
+      <w:proofErr w:type="gramStart"/>
+      <w:r>
+        <w:t>cosh(</w:t>
+      </w:r>
+      <w:proofErr w:type="gramEnd"/>
+      <w:r>
+        <w:t>)</w:t>
+      </w:r>
+    </w:p>
+    <w:p>
+      <w:r>
+        <w:t>•</w:t>
+      </w:r>
+      <w:r>
+        <w:tab/>
+      </w:r>
+      <w:proofErr w:type="spellStart"/>
+      <w:proofErr w:type="gramStart"/>
+      <w:r>
+        <w:t>decrementExact</w:t>
+      </w:r>
+      <w:proofErr w:type="spellEnd"/>
+      <w:r>
+        <w:t>(</w:t>
+      </w:r>
+      <w:proofErr w:type="gramEnd"/>
+      <w:r>
+        <w:t>)</w:t>
+      </w:r>
+    </w:p>
+    <w:p>
+      <w:r>
+        <w:t>•</w:t>
+      </w:r>
+      <w:r>
+        <w:tab/>
+        <w:t>exp0</w:t>
+      </w:r>
+    </w:p>
+    <w:p>
+      <w:r>
+        <w:t>•</w:t>
+      </w:r>
+      <w:r>
+        <w:tab/>
+        <w:t>expm10</w:t>
+      </w:r>
+    </w:p>
+    <w:p>
+      <w:r>
+        <w:t>•</w:t>
+      </w:r>
+      <w:r>
+        <w:tab/>
+      </w:r>
+      <w:proofErr w:type="gramStart"/>
+      <w:r>
+        <w:t>floor(</w:t>
+      </w:r>
+      <w:proofErr w:type="gramEnd"/>
+      <w:r>
+        <w:t>)</w:t>
+      </w:r>
+    </w:p>
+    <w:p>
+      <w:r>
+        <w:t>•</w:t>
+      </w:r>
+      <w:r>
+        <w:tab/>
+        <w:t>floorDiv0</w:t>
+      </w:r>
+    </w:p>
+    <w:p>
+      <w:r>
+        <w:t>•</w:t>
+      </w:r>
+      <w:r>
+        <w:tab/>
+      </w:r>
+      <w:proofErr w:type="spellStart"/>
+      <w:proofErr w:type="gramStart"/>
+      <w:r>
+        <w:t>floorMod</w:t>
+      </w:r>
+      <w:proofErr w:type="spellEnd"/>
+      <w:r>
+        <w:t>(</w:t>
+      </w:r>
+      <w:proofErr w:type="gramEnd"/>
+      <w:r>
+        <w:t>)</w:t>
+      </w:r>
+    </w:p>
+    <w:p>
+      <w:r>
+        <w:t>•</w:t>
+      </w:r>
+      <w:r>
+        <w:tab/>
+      </w:r>
+      <w:proofErr w:type="spellStart"/>
+      <w:proofErr w:type="gramStart"/>
+      <w:r>
+        <w:t>getExponent</w:t>
+      </w:r>
+      <w:proofErr w:type="spellEnd"/>
+      <w:r>
+        <w:t>(</w:t>
+      </w:r>
+      <w:proofErr w:type="gramEnd"/>
+      <w:r>
+        <w:t>)</w:t>
+      </w:r>
+    </w:p>
+    <w:p>
+      <w:r>
+        <w:t>•</w:t>
+      </w:r>
+      <w:r>
+        <w:tab/>
+      </w:r>
+      <w:proofErr w:type="spellStart"/>
+      <w:proofErr w:type="gramStart"/>
+      <w:r>
+        <w:t>hypot</w:t>
+      </w:r>
+      <w:proofErr w:type="spellEnd"/>
+      <w:r>
+        <w:t>(</w:t>
+      </w:r>
+      <w:proofErr w:type="gramEnd"/>
+      <w:r>
+        <w:t>)</w:t>
+      </w:r>
+    </w:p>
+    <w:p>
+      <w:r>
+        <w:t>•</w:t>
+      </w:r>
+      <w:r>
+        <w:tab/>
+      </w:r>
+      <w:proofErr w:type="spellStart"/>
+      <w:proofErr w:type="gramStart"/>
+      <w:r>
+        <w:t>IEEEremainder</w:t>
+      </w:r>
+      <w:proofErr w:type="spellEnd"/>
+      <w:r>
+        <w:t>(</w:t>
+      </w:r>
+      <w:proofErr w:type="gramEnd"/>
+      <w:r>
+        <w:t>)</w:t>
+      </w:r>
+    </w:p>
+    <w:p>
+      <w:r>
+        <w:t>•</w:t>
+      </w:r>
+      <w:r>
+        <w:tab/>
+      </w:r>
+      <w:proofErr w:type="spellStart"/>
+      <w:proofErr w:type="gramStart"/>
+      <w:r>
+        <w:t>incrementExact</w:t>
+      </w:r>
+      <w:proofErr w:type="spellEnd"/>
+      <w:r>
+        <w:t>(</w:t>
+      </w:r>
+      <w:proofErr w:type="gramEnd"/>
+      <w:r>
+        <w:t>)</w:t>
+      </w:r>
+    </w:p>
+    <w:p>
+      <w:r>
+        <w:t>•</w:t>
+      </w:r>
+      <w:r>
+        <w:tab/>
+        <w:t>logo</w:t>
+      </w:r>
+    </w:p>
+    <w:p>
+      <w:r>
+        <w:t>•</w:t>
+      </w:r>
+      <w:r>
+        <w:tab/>
+        <w:t>log100)</w:t>
+      </w:r>
+    </w:p>
+    <w:p>
+      <w:r>
+        <w:t>•</w:t>
+      </w:r>
+      <w:r>
+        <w:tab/>
+        <w:t>log1p0</w:t>
+      </w:r>
+    </w:p>
+    <w:p>
+      <w:r>
+        <w:t>•</w:t>
+      </w:r>
+      <w:r>
+        <w:tab/>
+        <w:t>max0</w:t>
+      </w:r>
+    </w:p>
+    <w:p>
+      <w:r>
+        <w:t>•</w:t>
+      </w:r>
+      <w:r>
+        <w:tab/>
+      </w:r>
+      <w:proofErr w:type="spellStart"/>
+      <w:r>
+        <w:t>mino</w:t>
+      </w:r>
+      <w:proofErr w:type="spellEnd"/>
+    </w:p>
+    <w:p>
+      <w:r>
+        <w:t>•</w:t>
+      </w:r>
+      <w:r>
+        <w:tab/>
+      </w:r>
+      <w:proofErr w:type="spellStart"/>
+      <w:proofErr w:type="gramStart"/>
+      <w:r>
+        <w:t>multiplyExact</w:t>
+      </w:r>
+      <w:proofErr w:type="spellEnd"/>
+      <w:r>
+        <w:t>(</w:t>
+      </w:r>
+      <w:proofErr w:type="gramEnd"/>
+      <w:r>
+        <w:t>)</w:t>
+      </w:r>
+    </w:p>
+    <w:p>
+      <w:r>
+        <w:t>•</w:t>
+      </w:r>
+      <w:r>
+        <w:tab/>
+      </w:r>
+      <w:proofErr w:type="spellStart"/>
+      <w:proofErr w:type="gramStart"/>
+      <w:r>
+        <w:t>negateExact</w:t>
+      </w:r>
+      <w:proofErr w:type="spellEnd"/>
+      <w:r>
+        <w:t>(</w:t>
+      </w:r>
+      <w:proofErr w:type="gramEnd"/>
+      <w:r>
+        <w:t>)</w:t>
+      </w:r>
+    </w:p>
+    <w:p>
+      <w:r>
+        <w:t>•</w:t>
+      </w:r>
+      <w:r>
+        <w:tab/>
+      </w:r>
+      <w:proofErr w:type="spellStart"/>
+      <w:proofErr w:type="gramStart"/>
+      <w:r>
+        <w:t>nextAafter</w:t>
+      </w:r>
+      <w:proofErr w:type="spellEnd"/>
+      <w:r>
+        <w:t>(</w:t>
+      </w:r>
+      <w:proofErr w:type="gramEnd"/>
+      <w:r>
+        <w:t>)</w:t>
+      </w:r>
+    </w:p>
+    <w:p>
+      <w:r>
+        <w:t>•</w:t>
+      </w:r>
+      <w:r>
+        <w:tab/>
+      </w:r>
+      <w:proofErr w:type="spellStart"/>
+      <w:proofErr w:type="gramStart"/>
+      <w:r>
+        <w:t>nextDown</w:t>
+      </w:r>
+      <w:proofErr w:type="spellEnd"/>
+      <w:r>
+        <w:t>(</w:t>
+      </w:r>
+      <w:proofErr w:type="gramEnd"/>
+      <w:r>
+        <w:t>)</w:t>
+      </w:r>
+    </w:p>
+    <w:p>
+      <w:r>
+        <w:t>•</w:t>
+      </w:r>
+      <w:r>
+        <w:tab/>
+      </w:r>
+      <w:proofErr w:type="spellStart"/>
+      <w:proofErr w:type="gramStart"/>
+      <w:r>
+        <w:t>nextUp</w:t>
+      </w:r>
+      <w:proofErr w:type="spellEnd"/>
+      <w:r>
+        <w:t>(</w:t>
+      </w:r>
+      <w:proofErr w:type="gramEnd"/>
+      <w:r>
+        <w:t>)</w:t>
+      </w:r>
+    </w:p>
+    <w:p>
+      <w:r>
+        <w:t>•</w:t>
+      </w:r>
+      <w:r>
+        <w:tab/>
+      </w:r>
+      <w:proofErr w:type="gramStart"/>
+      <w:r>
+        <w:t>pow(</w:t>
+      </w:r>
+      <w:proofErr w:type="gramEnd"/>
+      <w:r>
+        <w:t>)</w:t>
+      </w:r>
+    </w:p>
+    <w:p>
+      <w:r>
+        <w:t>•</w:t>
+      </w:r>
+      <w:r>
+        <w:tab/>
+      </w:r>
+      <w:proofErr w:type="gramStart"/>
+      <w:r>
+        <w:t>random(</w:t>
+      </w:r>
+      <w:proofErr w:type="gramEnd"/>
+      <w:r>
+        <w:t>)</w:t>
+      </w:r>
+    </w:p>
+    <w:p>
+      <w:r>
+        <w:t>•</w:t>
+      </w:r>
+      <w:r>
+        <w:tab/>
+      </w:r>
+      <w:proofErr w:type="spellStart"/>
+      <w:proofErr w:type="gramStart"/>
+      <w:r>
+        <w:t>rint</w:t>
+      </w:r>
+      <w:proofErr w:type="spellEnd"/>
+      <w:r>
+        <w:t>(</w:t>
+      </w:r>
+      <w:proofErr w:type="gramEnd"/>
+    </w:p>
+    <w:p>
+      <w:r>
+        <w:t>•</w:t>
+      </w:r>
+      <w:r>
+        <w:tab/>
+      </w:r>
+      <w:proofErr w:type="gramStart"/>
+      <w:r>
+        <w:t>round(</w:t>
+      </w:r>
+      <w:proofErr w:type="gramEnd"/>
+      <w:r>
+        <w:t>)</w:t>
+      </w:r>
+    </w:p>
+    <w:p>
+      <w:r>
+        <w:t>•</w:t>
+      </w:r>
+      <w:r>
+        <w:tab/>
+      </w:r>
+      <w:proofErr w:type="spellStart"/>
+      <w:proofErr w:type="gramStart"/>
+      <w:r>
+        <w:t>scalb</w:t>
+      </w:r>
+      <w:proofErr w:type="spellEnd"/>
+      <w:r>
+        <w:t>(</w:t>
+      </w:r>
+      <w:proofErr w:type="gramEnd"/>
+      <w:r>
+        <w:t>)</w:t>
+      </w:r>
+    </w:p>
+    <w:p>
+      <w:r>
+        <w:t>•</w:t>
+      </w:r>
+      <w:r>
+        <w:tab/>
+      </w:r>
+      <w:proofErr w:type="gramStart"/>
+      <w:r>
+        <w:t>signum(</w:t>
+      </w:r>
+      <w:proofErr w:type="gramEnd"/>
+      <w:r>
+        <w:t>)</w:t>
+      </w:r>
+    </w:p>
+    <w:p>
+      <w:r>
+        <w:t>•</w:t>
+      </w:r>
+      <w:r>
+        <w:tab/>
+      </w:r>
+      <w:proofErr w:type="spellStart"/>
+      <w:r>
+        <w:t>sino</w:t>
+      </w:r>
+      <w:proofErr w:type="spellEnd"/>
+    </w:p>
+    <w:p>
+      <w:r>
+        <w:t>•</w:t>
+      </w:r>
+      <w:r>
+        <w:tab/>
+        <w:t>sinh0</w:t>
+      </w:r>
+    </w:p>
+    <w:p>
+      <w:r>
+        <w:t>•</w:t>
+      </w:r>
+      <w:r>
+        <w:tab/>
+      </w:r>
+      <w:proofErr w:type="gramStart"/>
+      <w:r>
+        <w:t>sqrt(</w:t>
+      </w:r>
+      <w:proofErr w:type="gramEnd"/>
+      <w:r>
+        <w:t>)</w:t>
+      </w:r>
+    </w:p>
+    <w:p>
+      <w:r>
+        <w:t>•</w:t>
+      </w:r>
+      <w:r>
+        <w:tab/>
+      </w:r>
+      <w:proofErr w:type="spellStart"/>
+      <w:proofErr w:type="gramStart"/>
+      <w:r>
+        <w:t>subtractExact</w:t>
+      </w:r>
+      <w:proofErr w:type="spellEnd"/>
+      <w:r>
+        <w:t>(</w:t>
+      </w:r>
+      <w:proofErr w:type="gramEnd"/>
+      <w:r>
+        <w:t>)</w:t>
+      </w:r>
+    </w:p>
+    <w:p>
+      <w:r>
+        <w:t>•</w:t>
+      </w:r>
+      <w:r>
+        <w:tab/>
+      </w:r>
+      <w:proofErr w:type="gramStart"/>
+      <w:r>
+        <w:t>tan(</w:t>
+      </w:r>
+      <w:proofErr w:type="gramEnd"/>
+      <w:r>
+        <w:t>)</w:t>
+      </w:r>
+    </w:p>
+    <w:p>
+      <w:r>
+        <w:t>•</w:t>
+      </w:r>
+      <w:r>
+        <w:tab/>
+      </w:r>
+      <w:proofErr w:type="gramStart"/>
+      <w:r>
+        <w:t>tanh(</w:t>
+      </w:r>
+      <w:proofErr w:type="gramEnd"/>
+      <w:r>
+        <w:t>)</w:t>
+      </w:r>
+    </w:p>
+    <w:p>
+      <w:r>
+        <w:t>•</w:t>
+      </w:r>
+      <w:r>
+        <w:tab/>
+        <w:t xml:space="preserve">to </w:t>
+      </w:r>
+      <w:proofErr w:type="gramStart"/>
+      <w:r>
+        <w:t>Degrees(</w:t>
+      </w:r>
+      <w:proofErr w:type="gramEnd"/>
+      <w:r>
+        <w:t>)</w:t>
+      </w:r>
+    </w:p>
+    <w:p>
+      <w:r>
+        <w:t>•</w:t>
+      </w:r>
+      <w:r>
+        <w:tab/>
+      </w:r>
+      <w:proofErr w:type="spellStart"/>
+      <w:proofErr w:type="gramStart"/>
+      <w:r>
+        <w:t>toIntExact</w:t>
+      </w:r>
+      <w:proofErr w:type="spellEnd"/>
+      <w:r>
+        <w:t>(</w:t>
+      </w:r>
+      <w:proofErr w:type="gramEnd"/>
+      <w:r>
+        <w:t>)</w:t>
+      </w:r>
+    </w:p>
+    <w:p>
+      <w:r>
+        <w:t>•</w:t>
+      </w:r>
+      <w:r>
+        <w:tab/>
+      </w:r>
+      <w:proofErr w:type="spellStart"/>
+      <w:proofErr w:type="gramStart"/>
+      <w:r>
+        <w:t>toRadians</w:t>
+      </w:r>
+      <w:proofErr w:type="spellEnd"/>
+      <w:r>
+        <w:t>(</w:t>
+      </w:r>
+      <w:proofErr w:type="gramEnd"/>
+      <w:r>
+        <w:t>)</w:t>
+      </w:r>
+    </w:p>
+    <w:p>
+      <w:r>
+        <w:t>•</w:t>
+      </w:r>
+      <w:r>
+        <w:tab/>
+        <w:t>ulp0</w:t>
+      </w:r>
+    </w:p>
+    <w:p>
+      <w:r>
+        <w:t>Java Output Methods</w:t>
+      </w:r>
+    </w:p>
+    <w:p>
+      <w:r>
+        <w:t>•</w:t>
+      </w:r>
+      <w:r>
+        <w:tab/>
+      </w:r>
+      <w:proofErr w:type="gramStart"/>
+      <w:r>
+        <w:t>Print(</w:t>
+      </w:r>
+      <w:proofErr w:type="gramEnd"/>
+      <w:r>
+        <w:t>)</w:t>
+      </w:r>
+    </w:p>
+    <w:p>
+      <w:r>
+        <w:t>•</w:t>
+      </w:r>
+      <w:r>
+        <w:tab/>
+      </w:r>
+      <w:proofErr w:type="spellStart"/>
+      <w:proofErr w:type="gramStart"/>
+      <w:r>
+        <w:t>Prinftf</w:t>
+      </w:r>
+      <w:proofErr w:type="spellEnd"/>
+      <w:r>
+        <w:t>(</w:t>
+      </w:r>
+      <w:proofErr w:type="gramEnd"/>
+      <w:r>
+        <w:t>)</w:t>
+      </w:r>
+    </w:p>
+    <w:p>
+      <w:r>
+        <w:t>•</w:t>
+      </w:r>
+      <w:r>
+        <w:tab/>
+      </w:r>
+      <w:proofErr w:type="spellStart"/>
+      <w:proofErr w:type="gramStart"/>
+      <w:r>
+        <w:t>Println</w:t>
+      </w:r>
+      <w:proofErr w:type="spellEnd"/>
+      <w:r>
+        <w:t>(</w:t>
+      </w:r>
+      <w:proofErr w:type="gramEnd"/>
+      <w:r>
+        <w:t>)</w:t>
+      </w:r>
+    </w:p>
+    <w:p>
+      <w:r>
+        <w:t>Java Arrays Methods</w:t>
+      </w:r>
+    </w:p>
+    <w:p>
+      <w:r>
+        <w:t>•</w:t>
+      </w:r>
+      <w:r>
+        <w:tab/>
+      </w:r>
+      <w:proofErr w:type="gramStart"/>
+      <w:r>
+        <w:t>Compare(</w:t>
+      </w:r>
+      <w:proofErr w:type="gramEnd"/>
+      <w:r>
+        <w:t>)</w:t>
+      </w:r>
+    </w:p>
+    <w:p>
+      <w:r>
+        <w:t>•</w:t>
+      </w:r>
+      <w:r>
+        <w:tab/>
+      </w:r>
+      <w:proofErr w:type="gramStart"/>
+      <w:r>
+        <w:t>equals(</w:t>
+      </w:r>
+      <w:proofErr w:type="gramEnd"/>
+      <w:r>
+        <w:t>)</w:t>
+      </w:r>
+    </w:p>
+    <w:p>
+      <w:r>
+        <w:t>•</w:t>
+      </w:r>
+      <w:r>
+        <w:tab/>
+      </w:r>
+      <w:proofErr w:type="gramStart"/>
+      <w:r>
+        <w:t>sort(</w:t>
+      </w:r>
+      <w:proofErr w:type="gramEnd"/>
+      <w:r>
+        <w:t>)</w:t>
+      </w:r>
+    </w:p>
+    <w:p>
+      <w:r>
+        <w:t>•</w:t>
+      </w:r>
+      <w:r>
+        <w:tab/>
+      </w:r>
+      <w:proofErr w:type="gramStart"/>
+      <w:r>
+        <w:t>fill(</w:t>
+      </w:r>
+      <w:proofErr w:type="gramEnd"/>
+      <w:r>
+        <w:t>)</w:t>
+      </w:r>
+    </w:p>
+    <w:p>
+      <w:r>
+        <w:t>•</w:t>
+      </w:r>
+      <w:r>
+        <w:tab/>
+      </w:r>
+      <w:proofErr w:type="gramStart"/>
+      <w:r>
+        <w:t>length(</w:t>
+      </w:r>
+      <w:proofErr w:type="gramEnd"/>
+      <w:r>
+        <w:t>)</w:t>
+      </w:r>
+    </w:p>
+    <w:p>
+      <w:r>
+        <w:t xml:space="preserve">Java </w:t>
+      </w:r>
+      <w:proofErr w:type="spellStart"/>
+      <w:r>
+        <w:t>ArrayList</w:t>
+      </w:r>
+      <w:proofErr w:type="spellEnd"/>
+      <w:r>
+        <w:t xml:space="preserve"> Methods</w:t>
+      </w:r>
+    </w:p>
+    <w:p>
+      <w:r>
+        <w:t>•</w:t>
+      </w:r>
+      <w:r>
+        <w:tab/>
+      </w:r>
+      <w:proofErr w:type="gramStart"/>
+      <w:r>
+        <w:t>add(</w:t>
+      </w:r>
+      <w:proofErr w:type="gramEnd"/>
+      <w:r>
+        <w:t>)</w:t>
+      </w:r>
+    </w:p>
+    <w:p>
+      <w:r>
+        <w:t>•</w:t>
+      </w:r>
+      <w:r>
+        <w:tab/>
+      </w:r>
+      <w:proofErr w:type="spellStart"/>
+      <w:proofErr w:type="gramStart"/>
+      <w:r>
+        <w:t>addAll</w:t>
+      </w:r>
+      <w:proofErr w:type="spellEnd"/>
+      <w:r>
+        <w:t>(</w:t>
+      </w:r>
+      <w:proofErr w:type="gramEnd"/>
+      <w:r>
+        <w:t>)</w:t>
+      </w:r>
+    </w:p>
+    <w:p>
+      <w:r>
+        <w:t>•</w:t>
+      </w:r>
+      <w:r>
+        <w:tab/>
+      </w:r>
+      <w:proofErr w:type="gramStart"/>
+      <w:r>
+        <w:t>clear(</w:t>
+      </w:r>
+      <w:proofErr w:type="gramEnd"/>
+      <w:r>
+        <w:t>)</w:t>
+      </w:r>
+    </w:p>
+    <w:p>
+      <w:r>
+        <w:t>•</w:t>
+      </w:r>
+      <w:r>
+        <w:tab/>
+      </w:r>
+      <w:proofErr w:type="gramStart"/>
+      <w:r>
+        <w:t>clone(</w:t>
+      </w:r>
+      <w:proofErr w:type="gramEnd"/>
+      <w:r>
+        <w:t>)</w:t>
+      </w:r>
+    </w:p>
+    <w:p>
+      <w:r>
+        <w:t>•</w:t>
+      </w:r>
+      <w:r>
+        <w:tab/>
+        <w:t>contains</w:t>
+      </w:r>
+    </w:p>
+    <w:p>
+      <w:r>
+        <w:t>•</w:t>
+      </w:r>
+      <w:r>
+        <w:tab/>
+      </w:r>
+      <w:proofErr w:type="spellStart"/>
+      <w:proofErr w:type="gramStart"/>
+      <w:r>
+        <w:t>ensureCapacity</w:t>
+      </w:r>
+      <w:proofErr w:type="spellEnd"/>
+      <w:r>
+        <w:t>(</w:t>
+      </w:r>
+      <w:proofErr w:type="gramEnd"/>
+      <w:r>
+        <w:t>)</w:t>
+      </w:r>
+    </w:p>
+    <w:p>
+      <w:r>
+        <w:t>•</w:t>
+      </w:r>
+      <w:r>
+        <w:tab/>
+      </w:r>
+      <w:proofErr w:type="spellStart"/>
+      <w:proofErr w:type="gramStart"/>
+      <w:r>
+        <w:t>forEach</w:t>
+      </w:r>
+      <w:proofErr w:type="spellEnd"/>
+      <w:r>
+        <w:t>(</w:t>
+      </w:r>
+      <w:proofErr w:type="gramEnd"/>
+      <w:r>
+        <w:t>)</w:t>
+      </w:r>
+    </w:p>
+    <w:p>
+      <w:r>
+        <w:t>•</w:t>
+      </w:r>
+      <w:r>
+        <w:tab/>
+      </w:r>
+      <w:proofErr w:type="gramStart"/>
+      <w:r>
+        <w:t>get(</w:t>
+      </w:r>
+      <w:proofErr w:type="gramEnd"/>
+      <w:r>
+        <w:t>)</w:t>
+      </w:r>
+    </w:p>
+    <w:p>
+      <w:r>
+        <w:t>•</w:t>
+      </w:r>
+      <w:r>
+        <w:tab/>
+      </w:r>
+      <w:proofErr w:type="spellStart"/>
+      <w:proofErr w:type="gramStart"/>
+      <w:r>
+        <w:t>indexOf</w:t>
+      </w:r>
+      <w:proofErr w:type="spellEnd"/>
+      <w:r>
+        <w:t>(</w:t>
+      </w:r>
+      <w:proofErr w:type="gramEnd"/>
+      <w:r>
+        <w:t>)</w:t>
+      </w:r>
+    </w:p>
+    <w:p>
+      <w:r>
+        <w:t>•</w:t>
+      </w:r>
+      <w:r>
+        <w:tab/>
+      </w:r>
+      <w:proofErr w:type="spellStart"/>
+      <w:proofErr w:type="gramStart"/>
+      <w:r>
+        <w:t>isEmpty</w:t>
+      </w:r>
+      <w:proofErr w:type="spellEnd"/>
+      <w:r>
+        <w:t>(</w:t>
+      </w:r>
+      <w:proofErr w:type="gramEnd"/>
+      <w:r>
+        <w:t>)</w:t>
+      </w:r>
+    </w:p>
+    <w:p>
+      <w:r>
+        <w:t>•</w:t>
+      </w:r>
+      <w:r>
+        <w:tab/>
+      </w:r>
+      <w:proofErr w:type="gramStart"/>
+      <w:r>
+        <w:t>iterator(</w:t>
+      </w:r>
+      <w:proofErr w:type="gramEnd"/>
+      <w:r>
+        <w:t xml:space="preserve">) </w:t>
+      </w:r>
+    </w:p>
+    <w:p>
+      <w:r>
+        <w:t>•</w:t>
+      </w:r>
+      <w:r>
+        <w:tab/>
+      </w:r>
+      <w:proofErr w:type="spellStart"/>
+      <w:proofErr w:type="gramStart"/>
+      <w:r>
+        <w:t>lastIndexOf</w:t>
+      </w:r>
+      <w:proofErr w:type="spellEnd"/>
+      <w:r>
+        <w:t>(</w:t>
+      </w:r>
+      <w:proofErr w:type="gramEnd"/>
+      <w:r>
+        <w:t>)</w:t>
+      </w:r>
+    </w:p>
+    <w:p>
+      <w:r>
+        <w:t>•</w:t>
+      </w:r>
+      <w:r>
+        <w:tab/>
+      </w:r>
+      <w:proofErr w:type="spellStart"/>
+      <w:proofErr w:type="gramStart"/>
+      <w:r>
+        <w:t>listIterator</w:t>
+      </w:r>
+      <w:proofErr w:type="spellEnd"/>
+      <w:r>
+        <w:t>(</w:t>
+      </w:r>
+      <w:proofErr w:type="gramEnd"/>
+      <w:r>
+        <w:t>)</w:t>
+      </w:r>
+    </w:p>
+    <w:p>
+      <w:r>
+        <w:t>•</w:t>
+      </w:r>
+      <w:r>
+        <w:tab/>
+      </w:r>
+      <w:proofErr w:type="gramStart"/>
+      <w:r>
+        <w:t>remove(</w:t>
+      </w:r>
+      <w:proofErr w:type="gramEnd"/>
+      <w:r>
+        <w:t>)</w:t>
+      </w:r>
+    </w:p>
+    <w:p>
+      <w:r>
+        <w:t>•</w:t>
+      </w:r>
+      <w:r>
+        <w:tab/>
+      </w:r>
+      <w:proofErr w:type="spellStart"/>
+      <w:proofErr w:type="gramStart"/>
+      <w:r>
+        <w:t>removeAll</w:t>
+      </w:r>
+      <w:proofErr w:type="spellEnd"/>
+      <w:r>
+        <w:t>(</w:t>
+      </w:r>
+      <w:proofErr w:type="gramEnd"/>
+      <w:r>
+        <w:t>)</w:t>
+      </w:r>
+    </w:p>
+    <w:p>
+      <w:r>
+        <w:t>•</w:t>
+      </w:r>
+      <w:r>
+        <w:tab/>
+      </w:r>
+      <w:proofErr w:type="spellStart"/>
+      <w:proofErr w:type="gramStart"/>
+      <w:r>
+        <w:t>removelf</w:t>
+      </w:r>
+      <w:proofErr w:type="spellEnd"/>
+      <w:r>
+        <w:t>(</w:t>
+      </w:r>
+      <w:proofErr w:type="gramEnd"/>
+      <w:r>
+        <w:t>)</w:t>
+      </w:r>
+    </w:p>
+    <w:p>
+      <w:r>
+        <w:t>•</w:t>
+      </w:r>
+      <w:r>
+        <w:tab/>
+      </w:r>
+      <w:proofErr w:type="spellStart"/>
+      <w:proofErr w:type="gramStart"/>
+      <w:r>
+        <w:t>replaceAll</w:t>
+      </w:r>
+      <w:proofErr w:type="spellEnd"/>
+      <w:r>
+        <w:t>(</w:t>
+      </w:r>
+      <w:proofErr w:type="gramEnd"/>
+      <w:r>
+        <w:t>)</w:t>
+      </w:r>
+    </w:p>
+    <w:p>
+      <w:r>
+        <w:t>•</w:t>
+      </w:r>
+      <w:r>
+        <w:tab/>
+      </w:r>
+      <w:proofErr w:type="spellStart"/>
+      <w:proofErr w:type="gramStart"/>
+      <w:r>
+        <w:t>retainAll</w:t>
+      </w:r>
+      <w:proofErr w:type="spellEnd"/>
+      <w:r>
+        <w:t>(</w:t>
+      </w:r>
+      <w:proofErr w:type="gramEnd"/>
+      <w:r>
+        <w:t>)</w:t>
+      </w:r>
+    </w:p>
+    <w:p>
+      <w:r>
+        <w:t>•</w:t>
+      </w:r>
+      <w:r>
+        <w:tab/>
+      </w:r>
+      <w:proofErr w:type="gramStart"/>
+      <w:r>
+        <w:t>set(</w:t>
+      </w:r>
+      <w:proofErr w:type="gramEnd"/>
+      <w:r>
+        <w:t>)</w:t>
+      </w:r>
+    </w:p>
+    <w:p>
+      <w:r>
+        <w:t>•</w:t>
+      </w:r>
+      <w:r>
+        <w:tab/>
+      </w:r>
+      <w:proofErr w:type="gramStart"/>
+      <w:r>
+        <w:t>size(</w:t>
+      </w:r>
+      <w:proofErr w:type="gramEnd"/>
+      <w:r>
+        <w:t>)</w:t>
+      </w:r>
+    </w:p>
+    <w:p>
+      <w:r>
+        <w:t>•</w:t>
+      </w:r>
+      <w:r>
+        <w:tab/>
+      </w:r>
+      <w:proofErr w:type="gramStart"/>
+      <w:r>
+        <w:t>sort(</w:t>
+      </w:r>
+      <w:proofErr w:type="gramEnd"/>
+      <w:r>
+        <w:t>)</w:t>
+      </w:r>
+    </w:p>
+    <w:p>
+      <w:r>
+        <w:t>•</w:t>
+      </w:r>
+      <w:r>
+        <w:tab/>
+      </w:r>
+      <w:proofErr w:type="spellStart"/>
+      <w:proofErr w:type="gramStart"/>
+      <w:r>
+        <w:t>spliterator</w:t>
+      </w:r>
+      <w:proofErr w:type="spellEnd"/>
+      <w:r>
+        <w:t>(</w:t>
+      </w:r>
+      <w:proofErr w:type="gramEnd"/>
+      <w:r>
+        <w:t>)</w:t>
+      </w:r>
+    </w:p>
+    <w:p>
+      <w:r>
+        <w:t>•</w:t>
+      </w:r>
+      <w:r>
+        <w:tab/>
+      </w:r>
+      <w:proofErr w:type="spellStart"/>
+      <w:proofErr w:type="gramStart"/>
+      <w:r>
+        <w:t>subList</w:t>
+      </w:r>
+      <w:proofErr w:type="spellEnd"/>
+      <w:r>
+        <w:t>(</w:t>
+      </w:r>
+      <w:proofErr w:type="gramEnd"/>
+      <w:r>
+        <w:t>)</w:t>
+      </w:r>
+    </w:p>
+    <w:p>
+      <w:r>
+        <w:t>•</w:t>
+      </w:r>
+      <w:r>
+        <w:tab/>
+      </w:r>
+      <w:proofErr w:type="spellStart"/>
+      <w:proofErr w:type="gramStart"/>
+      <w:r>
+        <w:t>toArray</w:t>
+      </w:r>
+      <w:proofErr w:type="spellEnd"/>
+      <w:r>
+        <w:t>(</w:t>
+      </w:r>
+      <w:proofErr w:type="gramEnd"/>
+      <w:r>
+        <w:t xml:space="preserve">) </w:t>
+      </w:r>
+    </w:p>
+    <w:p>
+      <w:r>
+        <w:t>•</w:t>
+      </w:r>
+      <w:r>
+        <w:tab/>
+      </w:r>
+      <w:proofErr w:type="spellStart"/>
+      <w:proofErr w:type="gramStart"/>
+      <w:r>
+        <w:t>trimToSize</w:t>
+      </w:r>
+      <w:proofErr w:type="spellEnd"/>
+      <w:r>
+        <w:t>(</w:t>
+      </w:r>
+      <w:proofErr w:type="gramEnd"/>
+      <w:r>
+        <w:t>)</w:t>
+      </w:r>
+    </w:p>
+    <w:p>
+      <w:r>
+        <w:t>Java LinkedList Methods</w:t>
+      </w:r>
+    </w:p>
+    <w:p>
+      <w:r>
+        <w:t>•</w:t>
+      </w:r>
+      <w:r>
+        <w:tab/>
+      </w:r>
+      <w:proofErr w:type="gramStart"/>
+      <w:r>
+        <w:t>add(</w:t>
+      </w:r>
+      <w:proofErr w:type="gramEnd"/>
+      <w:r>
+        <w:t xml:space="preserve">) </w:t>
+      </w:r>
+    </w:p>
+    <w:p>
+      <w:r>
+        <w:t>•</w:t>
+      </w:r>
+      <w:r>
+        <w:tab/>
+      </w:r>
+      <w:proofErr w:type="spellStart"/>
+      <w:proofErr w:type="gramStart"/>
+      <w:r>
+        <w:t>addAll</w:t>
+      </w:r>
+      <w:proofErr w:type="spellEnd"/>
+      <w:r>
+        <w:t>(</w:t>
+      </w:r>
+      <w:proofErr w:type="gramEnd"/>
+      <w:r>
+        <w:t>)</w:t>
+      </w:r>
+    </w:p>
+    <w:p>
+      <w:r>
+        <w:t>•</w:t>
+      </w:r>
+      <w:r>
+        <w:tab/>
+      </w:r>
+      <w:proofErr w:type="gramStart"/>
+      <w:r>
+        <w:t>clear(</w:t>
+      </w:r>
+      <w:proofErr w:type="gramEnd"/>
+      <w:r>
+        <w:t>)</w:t>
+      </w:r>
+    </w:p>
+    <w:p>
+      <w:r>
+        <w:t>•</w:t>
+      </w:r>
+      <w:r>
+        <w:tab/>
+      </w:r>
+      <w:proofErr w:type="gramStart"/>
+      <w:r>
+        <w:t>clone(</w:t>
+      </w:r>
+      <w:proofErr w:type="gramEnd"/>
+      <w:r>
+        <w:t>)</w:t>
+      </w:r>
+    </w:p>
+    <w:p>
+      <w:r>
+        <w:t>•</w:t>
+      </w:r>
+      <w:r>
+        <w:tab/>
+        <w:t>contains</w:t>
+      </w:r>
+    </w:p>
+    <w:p>
+      <w:r>
+        <w:t>•</w:t>
+      </w:r>
+      <w:r>
+        <w:tab/>
+      </w:r>
+      <w:proofErr w:type="spellStart"/>
+      <w:proofErr w:type="gramStart"/>
+      <w:r>
+        <w:t>forEach</w:t>
+      </w:r>
+      <w:proofErr w:type="spellEnd"/>
+      <w:r>
+        <w:t>(</w:t>
+      </w:r>
+      <w:proofErr w:type="gramEnd"/>
+      <w:r>
+        <w:t>)</w:t>
+      </w:r>
+    </w:p>
+    <w:p>
+      <w:r>
+        <w:t>•</w:t>
+      </w:r>
+      <w:r>
+        <w:tab/>
+      </w:r>
+      <w:proofErr w:type="gramStart"/>
+      <w:r>
+        <w:t>get(</w:t>
+      </w:r>
+      <w:proofErr w:type="gramEnd"/>
+      <w:r>
+        <w:t>)</w:t>
+      </w:r>
+    </w:p>
+    <w:p>
+      <w:r>
+        <w:t>•</w:t>
+      </w:r>
+      <w:r>
+        <w:tab/>
+      </w:r>
+      <w:proofErr w:type="spellStart"/>
+      <w:proofErr w:type="gramStart"/>
+      <w:r>
+        <w:t>getFirst</w:t>
+      </w:r>
+      <w:proofErr w:type="spellEnd"/>
+      <w:r>
+        <w:t>(</w:t>
+      </w:r>
+      <w:proofErr w:type="gramEnd"/>
+      <w:r>
+        <w:t>)</w:t>
+      </w:r>
+    </w:p>
+    <w:p>
+      <w:r>
+        <w:t>•</w:t>
+      </w:r>
+      <w:r>
+        <w:tab/>
+      </w:r>
+      <w:proofErr w:type="spellStart"/>
+      <w:proofErr w:type="gramStart"/>
+      <w:r>
+        <w:t>getLast</w:t>
+      </w:r>
+      <w:proofErr w:type="spellEnd"/>
+      <w:r>
+        <w:t>(</w:t>
+      </w:r>
+      <w:proofErr w:type="gramEnd"/>
+      <w:r>
+        <w:t>)</w:t>
+      </w:r>
+    </w:p>
+    <w:p>
+      <w:r>
+        <w:t>•</w:t>
+      </w:r>
+      <w:r>
+        <w:tab/>
+      </w:r>
+      <w:proofErr w:type="spellStart"/>
+      <w:proofErr w:type="gramStart"/>
+      <w:r>
+        <w:t>indexOf</w:t>
+      </w:r>
+      <w:proofErr w:type="spellEnd"/>
+      <w:r>
+        <w:t>(</w:t>
+      </w:r>
+      <w:proofErr w:type="gramEnd"/>
+      <w:r>
+        <w:t>)</w:t>
+      </w:r>
+    </w:p>
+    <w:p>
+      <w:r>
+        <w:t>•</w:t>
+      </w:r>
+      <w:r>
+        <w:tab/>
+      </w:r>
+      <w:proofErr w:type="spellStart"/>
+      <w:proofErr w:type="gramStart"/>
+      <w:r>
+        <w:t>isEmpty</w:t>
+      </w:r>
+      <w:proofErr w:type="spellEnd"/>
+      <w:r>
+        <w:t>(</w:t>
+      </w:r>
+      <w:proofErr w:type="gramEnd"/>
+      <w:r>
+        <w:t>)</w:t>
+      </w:r>
+    </w:p>
+    <w:p>
+      <w:r>
+        <w:t>•</w:t>
+      </w:r>
+      <w:r>
+        <w:tab/>
+      </w:r>
+      <w:proofErr w:type="gramStart"/>
+      <w:r>
+        <w:t>iterator(</w:t>
+      </w:r>
+      <w:proofErr w:type="gramEnd"/>
+      <w:r>
+        <w:t xml:space="preserve">) </w:t>
+      </w:r>
+    </w:p>
+    <w:p>
+      <w:r>
+        <w:t>•</w:t>
+      </w:r>
+      <w:r>
+        <w:tab/>
+      </w:r>
+      <w:proofErr w:type="spellStart"/>
+      <w:proofErr w:type="gramStart"/>
+      <w:r>
+        <w:t>lastIndexOf</w:t>
+      </w:r>
+      <w:proofErr w:type="spellEnd"/>
+      <w:r>
+        <w:t>(</w:t>
+      </w:r>
+      <w:proofErr w:type="gramEnd"/>
+      <w:r>
+        <w:t>)</w:t>
+      </w:r>
+    </w:p>
+    <w:p>
+      <w:r>
+        <w:t>•</w:t>
+      </w:r>
+      <w:r>
+        <w:tab/>
+      </w:r>
+      <w:proofErr w:type="spellStart"/>
+      <w:proofErr w:type="gramStart"/>
+      <w:r>
+        <w:t>listIterator</w:t>
+      </w:r>
+      <w:proofErr w:type="spellEnd"/>
+      <w:r>
+        <w:t>(</w:t>
+      </w:r>
+      <w:proofErr w:type="gramEnd"/>
+      <w:r>
+        <w:t>)</w:t>
+      </w:r>
+    </w:p>
+    <w:p>
+      <w:r>
+        <w:t>•</w:t>
+      </w:r>
+      <w:r>
+        <w:tab/>
+      </w:r>
+      <w:proofErr w:type="gramStart"/>
+      <w:r>
+        <w:t>remove(</w:t>
+      </w:r>
+      <w:proofErr w:type="gramEnd"/>
+      <w:r>
+        <w:t>)</w:t>
+      </w:r>
+    </w:p>
+    <w:p>
+      <w:r>
+        <w:t>•</w:t>
+      </w:r>
+      <w:r>
+        <w:tab/>
+      </w:r>
+      <w:proofErr w:type="spellStart"/>
+      <w:proofErr w:type="gramStart"/>
+      <w:r>
+        <w:t>removeAll</w:t>
+      </w:r>
+      <w:proofErr w:type="spellEnd"/>
+      <w:r>
+        <w:t>(</w:t>
+      </w:r>
+      <w:proofErr w:type="gramEnd"/>
+      <w:r>
+        <w:t>)</w:t>
+      </w:r>
+    </w:p>
+    <w:p>
+      <w:r>
+        <w:t>•</w:t>
+      </w:r>
+      <w:r>
+        <w:tab/>
+      </w:r>
+      <w:proofErr w:type="spellStart"/>
+      <w:proofErr w:type="gramStart"/>
+      <w:r>
+        <w:t>removeFirst</w:t>
+      </w:r>
+      <w:proofErr w:type="spellEnd"/>
+      <w:r>
+        <w:t>(</w:t>
+      </w:r>
+      <w:proofErr w:type="gramEnd"/>
+      <w:r>
+        <w:t>)</w:t>
+      </w:r>
+    </w:p>
+    <w:p>
+      <w:r>
+        <w:t>•</w:t>
+      </w:r>
+      <w:r>
+        <w:tab/>
+      </w:r>
+      <w:proofErr w:type="spellStart"/>
+      <w:proofErr w:type="gramStart"/>
+      <w:r>
+        <w:t>removelf</w:t>
+      </w:r>
+      <w:proofErr w:type="spellEnd"/>
+      <w:r>
+        <w:t>(</w:t>
+      </w:r>
+      <w:proofErr w:type="gramEnd"/>
+      <w:r>
+        <w:t>)</w:t>
+      </w:r>
+    </w:p>
+    <w:p>
+      <w:r>
+        <w:t>•</w:t>
+      </w:r>
+      <w:r>
+        <w:tab/>
+      </w:r>
+      <w:proofErr w:type="spellStart"/>
+      <w:proofErr w:type="gramStart"/>
+      <w:r>
+        <w:t>removeLast</w:t>
+      </w:r>
+      <w:proofErr w:type="spellEnd"/>
+      <w:r>
+        <w:t>(</w:t>
+      </w:r>
+      <w:proofErr w:type="gramEnd"/>
+      <w:r>
+        <w:t>)</w:t>
+      </w:r>
+    </w:p>
+    <w:p>
+      <w:r>
+        <w:t>•</w:t>
+      </w:r>
+      <w:r>
+        <w:tab/>
+      </w:r>
+      <w:proofErr w:type="spellStart"/>
+      <w:proofErr w:type="gramStart"/>
+      <w:r>
+        <w:t>replaceAll</w:t>
+      </w:r>
+      <w:proofErr w:type="spellEnd"/>
+      <w:r>
+        <w:t>(</w:t>
+      </w:r>
+      <w:proofErr w:type="gramEnd"/>
+      <w:r>
+        <w:t>)</w:t>
+      </w:r>
+    </w:p>
+    <w:p>
+      <w:r>
+        <w:t>•</w:t>
+      </w:r>
+      <w:r>
+        <w:tab/>
+      </w:r>
+      <w:proofErr w:type="spellStart"/>
+      <w:proofErr w:type="gramStart"/>
+      <w:r>
+        <w:t>retainAll</w:t>
+      </w:r>
+      <w:proofErr w:type="spellEnd"/>
+      <w:r>
+        <w:t>(</w:t>
+      </w:r>
+      <w:proofErr w:type="gramEnd"/>
+      <w:r>
+        <w:t>)</w:t>
+      </w:r>
+    </w:p>
+    <w:p>
+      <w:r>
+        <w:t>•</w:t>
+      </w:r>
+      <w:r>
+        <w:tab/>
+      </w:r>
+      <w:proofErr w:type="gramStart"/>
+      <w:r>
+        <w:t>set(</w:t>
+      </w:r>
+      <w:proofErr w:type="gramEnd"/>
+      <w:r>
+        <w:t>)</w:t>
+      </w:r>
+    </w:p>
+    <w:p>
+      <w:r>
+        <w:t>•</w:t>
+      </w:r>
+      <w:r>
+        <w:tab/>
+      </w:r>
+      <w:proofErr w:type="gramStart"/>
+      <w:r>
+        <w:t>size(</w:t>
+      </w:r>
+      <w:proofErr w:type="gramEnd"/>
+    </w:p>
+    <w:p>
+      <w:r>
+        <w:t>•</w:t>
+      </w:r>
+      <w:r>
+        <w:tab/>
+      </w:r>
+      <w:proofErr w:type="gramStart"/>
+      <w:r>
+        <w:t>sort(</w:t>
+      </w:r>
+      <w:proofErr w:type="gramEnd"/>
+      <w:r>
+        <w:t>)</w:t>
+      </w:r>
+    </w:p>
+    <w:p>
+      <w:r>
+        <w:t>•</w:t>
+      </w:r>
+      <w:r>
+        <w:tab/>
+      </w:r>
+      <w:proofErr w:type="spellStart"/>
+      <w:proofErr w:type="gramStart"/>
+      <w:r>
+        <w:t>spliterator</w:t>
+      </w:r>
+      <w:proofErr w:type="spellEnd"/>
+      <w:r>
+        <w:t>(</w:t>
+      </w:r>
+      <w:proofErr w:type="gramEnd"/>
+      <w:r>
+        <w:t>)</w:t>
+      </w:r>
+    </w:p>
+    <w:p>
+      <w:r>
+        <w:t>•</w:t>
+      </w:r>
+      <w:r>
+        <w:tab/>
+      </w:r>
+      <w:proofErr w:type="spellStart"/>
+      <w:proofErr w:type="gramStart"/>
+      <w:r>
+        <w:t>subList</w:t>
+      </w:r>
+      <w:proofErr w:type="spellEnd"/>
+      <w:r>
+        <w:t>(</w:t>
+      </w:r>
+      <w:proofErr w:type="gramEnd"/>
+      <w:r>
+        <w:t>)</w:t>
+      </w:r>
+    </w:p>
+    <w:p>
+      <w:r>
+        <w:t>•</w:t>
+      </w:r>
+      <w:r>
+        <w:tab/>
+      </w:r>
+      <w:proofErr w:type="spellStart"/>
+      <w:proofErr w:type="gramStart"/>
+      <w:r>
+        <w:t>toArray</w:t>
+      </w:r>
+      <w:proofErr w:type="spellEnd"/>
+      <w:r>
+        <w:t>(</w:t>
+      </w:r>
+      <w:proofErr w:type="gramEnd"/>
+      <w:r>
+        <w:t>)</w:t>
+      </w:r>
+    </w:p>
+    <w:p>
+      <w:r>
+        <w:t>Java HashMap Methods</w:t>
+      </w:r>
+    </w:p>
+    <w:p>
+      <w:r>
+        <w:t>•</w:t>
+      </w:r>
+      <w:r>
+        <w:tab/>
+      </w:r>
+      <w:proofErr w:type="gramStart"/>
+      <w:r>
+        <w:t>clear(</w:t>
+      </w:r>
+      <w:proofErr w:type="gramEnd"/>
+      <w:r>
+        <w:t>)</w:t>
+      </w:r>
+    </w:p>
+    <w:p>
+      <w:r>
+        <w:t>•</w:t>
+      </w:r>
+      <w:r>
+        <w:tab/>
+      </w:r>
+      <w:proofErr w:type="gramStart"/>
+      <w:r>
+        <w:t>clone(</w:t>
+      </w:r>
+      <w:proofErr w:type="gramEnd"/>
+      <w:r>
+        <w:t xml:space="preserve">) </w:t>
+      </w:r>
+    </w:p>
+    <w:p>
+      <w:r>
+        <w:t>•</w:t>
+      </w:r>
+      <w:r>
+        <w:tab/>
+      </w:r>
+      <w:proofErr w:type="gramStart"/>
+      <w:r>
+        <w:t>compute(</w:t>
+      </w:r>
+      <w:proofErr w:type="gramEnd"/>
+      <w:r>
+        <w:t>)</w:t>
+      </w:r>
+    </w:p>
+    <w:p>
+      <w:r>
+        <w:t>•</w:t>
+      </w:r>
+      <w:r>
+        <w:tab/>
+      </w:r>
+      <w:proofErr w:type="spellStart"/>
+      <w:proofErr w:type="gramStart"/>
+      <w:r>
+        <w:t>computelfAbsent</w:t>
+      </w:r>
+      <w:proofErr w:type="spellEnd"/>
+      <w:r>
+        <w:t>(</w:t>
+      </w:r>
+      <w:proofErr w:type="gramEnd"/>
+      <w:r>
+        <w:t>)</w:t>
+      </w:r>
+    </w:p>
+    <w:p>
+      <w:r>
+        <w:t>•</w:t>
+      </w:r>
+      <w:r>
+        <w:tab/>
+      </w:r>
+      <w:proofErr w:type="spellStart"/>
+      <w:proofErr w:type="gramStart"/>
+      <w:r>
+        <w:t>computelfPresent</w:t>
+      </w:r>
+      <w:proofErr w:type="spellEnd"/>
+      <w:r>
+        <w:t>(</w:t>
+      </w:r>
+      <w:proofErr w:type="gramEnd"/>
+      <w:r>
+        <w:t>)</w:t>
+      </w:r>
+    </w:p>
+    <w:p>
+      <w:r>
+        <w:t>•</w:t>
+      </w:r>
+      <w:r>
+        <w:tab/>
+      </w:r>
+      <w:proofErr w:type="spellStart"/>
+      <w:proofErr w:type="gramStart"/>
+      <w:r>
+        <w:t>containsKey</w:t>
+      </w:r>
+      <w:proofErr w:type="spellEnd"/>
+      <w:r>
+        <w:t>(</w:t>
+      </w:r>
+      <w:proofErr w:type="gramEnd"/>
+      <w:r>
+        <w:t>)</w:t>
+      </w:r>
+    </w:p>
+    <w:p>
+      <w:r>
+        <w:t>•</w:t>
+      </w:r>
+      <w:r>
+        <w:tab/>
+      </w:r>
+      <w:proofErr w:type="spellStart"/>
+      <w:proofErr w:type="gramStart"/>
+      <w:r>
+        <w:t>containsValue</w:t>
+      </w:r>
+      <w:proofErr w:type="spellEnd"/>
+      <w:r>
+        <w:t>(</w:t>
+      </w:r>
+      <w:proofErr w:type="gramEnd"/>
+      <w:r>
+        <w:t>)</w:t>
+      </w:r>
+    </w:p>
+    <w:p>
+      <w:r>
+        <w:t>•</w:t>
+      </w:r>
+      <w:r>
+        <w:tab/>
+      </w:r>
+      <w:proofErr w:type="spellStart"/>
+      <w:proofErr w:type="gramStart"/>
+      <w:r>
+        <w:t>entrySet</w:t>
+      </w:r>
+      <w:proofErr w:type="spellEnd"/>
+      <w:r>
+        <w:t>(</w:t>
+      </w:r>
+      <w:proofErr w:type="gramEnd"/>
+      <w:r>
+        <w:t xml:space="preserve">) </w:t>
+      </w:r>
+    </w:p>
+    <w:p>
+      <w:r>
+        <w:t>•</w:t>
+      </w:r>
+      <w:r>
+        <w:tab/>
+      </w:r>
+      <w:proofErr w:type="spellStart"/>
+      <w:proofErr w:type="gramStart"/>
+      <w:r>
+        <w:t>forEach</w:t>
+      </w:r>
+      <w:proofErr w:type="spellEnd"/>
+      <w:r>
+        <w:t>(</w:t>
+      </w:r>
+      <w:proofErr w:type="gramEnd"/>
+      <w:r>
+        <w:t xml:space="preserve">) </w:t>
+      </w:r>
+    </w:p>
+    <w:p>
+      <w:r>
+        <w:t>•</w:t>
+      </w:r>
+      <w:r>
+        <w:tab/>
+      </w:r>
+      <w:proofErr w:type="gramStart"/>
+      <w:r>
+        <w:t>get(</w:t>
+      </w:r>
+      <w:proofErr w:type="gramEnd"/>
+      <w:r>
+        <w:t>)</w:t>
+      </w:r>
+    </w:p>
+    <w:p>
+      <w:r>
+        <w:t>•</w:t>
+      </w:r>
+      <w:r>
+        <w:tab/>
+      </w:r>
+      <w:proofErr w:type="spellStart"/>
+      <w:proofErr w:type="gramStart"/>
+      <w:r>
+        <w:t>getOrDefault</w:t>
+      </w:r>
+      <w:proofErr w:type="spellEnd"/>
+      <w:r>
+        <w:t>(</w:t>
+      </w:r>
+      <w:proofErr w:type="gramEnd"/>
+      <w:r>
+        <w:t>)</w:t>
+      </w:r>
+    </w:p>
+    <w:p>
+      <w:r>
+        <w:t>•</w:t>
+      </w:r>
+      <w:r>
+        <w:tab/>
+      </w:r>
+      <w:proofErr w:type="spellStart"/>
+      <w:proofErr w:type="gramStart"/>
+      <w:r>
+        <w:t>isEmpty</w:t>
+      </w:r>
+      <w:proofErr w:type="spellEnd"/>
+      <w:r>
+        <w:t>(</w:t>
+      </w:r>
+      <w:proofErr w:type="gramEnd"/>
+      <w:r>
+        <w:t>)</w:t>
+      </w:r>
+    </w:p>
+    <w:p>
+      <w:r>
+        <w:t>•</w:t>
+      </w:r>
+      <w:r>
+        <w:tab/>
+      </w:r>
+      <w:proofErr w:type="spellStart"/>
+      <w:proofErr w:type="gramStart"/>
+      <w:r>
+        <w:t>keySet</w:t>
+      </w:r>
+      <w:proofErr w:type="spellEnd"/>
+      <w:r>
+        <w:t>(</w:t>
+      </w:r>
+      <w:proofErr w:type="gramEnd"/>
+      <w:r>
+        <w:t>)</w:t>
+      </w:r>
+    </w:p>
+    <w:p>
+      <w:r>
+        <w:t>•</w:t>
+      </w:r>
+      <w:r>
+        <w:tab/>
+      </w:r>
+      <w:proofErr w:type="gramStart"/>
+      <w:r>
+        <w:t>merge(</w:t>
+      </w:r>
+      <w:proofErr w:type="gramEnd"/>
+      <w:r>
+        <w:t>)</w:t>
+      </w:r>
+    </w:p>
+    <w:p>
+      <w:r>
+        <w:t>•</w:t>
+      </w:r>
+      <w:r>
+        <w:tab/>
+      </w:r>
+      <w:proofErr w:type="gramStart"/>
+      <w:r>
+        <w:t>put(</w:t>
+      </w:r>
+      <w:proofErr w:type="gramEnd"/>
+    </w:p>
+    <w:p>
+      <w:r>
+        <w:t>•</w:t>
+      </w:r>
+      <w:r>
+        <w:tab/>
+      </w:r>
+      <w:proofErr w:type="spellStart"/>
+      <w:proofErr w:type="gramStart"/>
+      <w:r>
+        <w:t>putAll</w:t>
+      </w:r>
+      <w:proofErr w:type="spellEnd"/>
+      <w:r>
+        <w:t>(</w:t>
+      </w:r>
+      <w:proofErr w:type="gramEnd"/>
+      <w:r>
+        <w:t>)</w:t>
+      </w:r>
+    </w:p>
+    <w:p>
+      <w:r>
+        <w:t>•</w:t>
+      </w:r>
+      <w:r>
+        <w:tab/>
+      </w:r>
+      <w:proofErr w:type="spellStart"/>
+      <w:proofErr w:type="gramStart"/>
+      <w:r>
+        <w:t>putlfAbsent</w:t>
+      </w:r>
+      <w:proofErr w:type="spellEnd"/>
+      <w:r>
+        <w:t>(</w:t>
+      </w:r>
+      <w:proofErr w:type="gramEnd"/>
+      <w:r>
+        <w:t>)</w:t>
+      </w:r>
+    </w:p>
+    <w:p>
+      <w:r>
+        <w:t>•</w:t>
+      </w:r>
+      <w:r>
+        <w:tab/>
+      </w:r>
+      <w:proofErr w:type="gramStart"/>
+      <w:r>
+        <w:t>remove(</w:t>
+      </w:r>
+      <w:proofErr w:type="gramEnd"/>
+      <w:r>
+        <w:t>)</w:t>
+      </w:r>
+    </w:p>
+    <w:p>
+      <w:r>
+        <w:t>•</w:t>
+      </w:r>
+      <w:r>
+        <w:tab/>
+      </w:r>
+      <w:proofErr w:type="gramStart"/>
+      <w:r>
+        <w:t>replace(</w:t>
+      </w:r>
+      <w:proofErr w:type="gramEnd"/>
+      <w:r>
+        <w:t>)</w:t>
+      </w:r>
+    </w:p>
+    <w:p>
+      <w:r>
+        <w:t>•</w:t>
+      </w:r>
+      <w:r>
+        <w:tab/>
+      </w:r>
+      <w:proofErr w:type="spellStart"/>
+      <w:proofErr w:type="gramStart"/>
+      <w:r>
+        <w:t>replaceAll</w:t>
+      </w:r>
+      <w:proofErr w:type="spellEnd"/>
+      <w:r>
+        <w:t>(</w:t>
+      </w:r>
+      <w:proofErr w:type="gramEnd"/>
+      <w:r>
+        <w:t>)</w:t>
+      </w:r>
+    </w:p>
+    <w:p>
+      <w:r>
+        <w:t>•</w:t>
+      </w:r>
+      <w:r>
+        <w:tab/>
+      </w:r>
+      <w:proofErr w:type="gramStart"/>
+      <w:r>
+        <w:t>size(</w:t>
+      </w:r>
+      <w:proofErr w:type="gramEnd"/>
+      <w:r>
+        <w:t>)</w:t>
+      </w:r>
+    </w:p>
+    <w:p>
+      <w:r>
+        <w:t>•</w:t>
+      </w:r>
+      <w:r>
+        <w:tab/>
+      </w:r>
+      <w:proofErr w:type="gramStart"/>
+      <w:r>
+        <w:t>values(</w:t>
+      </w:r>
+      <w:proofErr w:type="gramEnd"/>
+      <w:r>
+        <w:t>)</w:t>
+      </w:r>
+    </w:p>
+    <w:p/>
+    <w:p>
+      <w:r>
+        <w:t>Java Scanner Methods</w:t>
+      </w:r>
+    </w:p>
+    <w:p>
+      <w:r>
+        <w:t>•</w:t>
+      </w:r>
+      <w:r>
+        <w:tab/>
+      </w:r>
+      <w:proofErr w:type="gramStart"/>
+      <w:r>
+        <w:t>close(</w:t>
+      </w:r>
+      <w:proofErr w:type="gramEnd"/>
+      <w:r>
+        <w:t xml:space="preserve">) </w:t>
+      </w:r>
+    </w:p>
+    <w:p>
+      <w:r>
+        <w:t>•</w:t>
+      </w:r>
+      <w:r>
+        <w:tab/>
+      </w:r>
+      <w:proofErr w:type="gramStart"/>
+      <w:r>
+        <w:t>delimiter(</w:t>
+      </w:r>
+      <w:proofErr w:type="gramEnd"/>
+      <w:r>
+        <w:t>)</w:t>
+      </w:r>
+    </w:p>
+    <w:p>
+      <w:r>
+        <w:t>•</w:t>
+      </w:r>
+      <w:r>
+        <w:tab/>
+      </w:r>
+      <w:proofErr w:type="spellStart"/>
+      <w:proofErr w:type="gramStart"/>
+      <w:r>
+        <w:t>findInLine</w:t>
+      </w:r>
+      <w:proofErr w:type="spellEnd"/>
+      <w:r>
+        <w:t>(</w:t>
+      </w:r>
+      <w:proofErr w:type="gramEnd"/>
+      <w:r>
+        <w:t>)</w:t>
+      </w:r>
+    </w:p>
+    <w:p>
+      <w:r>
+        <w:t>•</w:t>
+      </w:r>
+      <w:r>
+        <w:tab/>
+      </w:r>
+      <w:proofErr w:type="spellStart"/>
+      <w:proofErr w:type="gramStart"/>
+      <w:r>
+        <w:t>findWithinHorizon</w:t>
+      </w:r>
+      <w:proofErr w:type="spellEnd"/>
+      <w:r>
+        <w:t>(</w:t>
+      </w:r>
+      <w:proofErr w:type="gramEnd"/>
+      <w:r>
+        <w:t>)</w:t>
+      </w:r>
+    </w:p>
+    <w:p>
+      <w:r>
+        <w:t>•</w:t>
+      </w:r>
+      <w:r>
+        <w:tab/>
+      </w:r>
+      <w:proofErr w:type="spellStart"/>
+      <w:proofErr w:type="gramStart"/>
+      <w:r>
+        <w:t>hasNext</w:t>
+      </w:r>
+      <w:proofErr w:type="spellEnd"/>
+      <w:r>
+        <w:t>(</w:t>
+      </w:r>
+      <w:proofErr w:type="gramEnd"/>
+      <w:r>
+        <w:t>)</w:t>
+      </w:r>
+    </w:p>
+    <w:p>
+      <w:r>
+        <w:t>•</w:t>
+      </w:r>
+      <w:r>
+        <w:tab/>
+      </w:r>
+      <w:proofErr w:type="spellStart"/>
+      <w:proofErr w:type="gramStart"/>
+      <w:r>
+        <w:t>hasNextBoolean</w:t>
+      </w:r>
+      <w:proofErr w:type="spellEnd"/>
+      <w:r>
+        <w:t>(</w:t>
+      </w:r>
+      <w:proofErr w:type="gramEnd"/>
+      <w:r>
+        <w:t>)</w:t>
+      </w:r>
+    </w:p>
+    <w:p>
+      <w:r>
+        <w:t>•</w:t>
+      </w:r>
+      <w:r>
+        <w:tab/>
+      </w:r>
+      <w:proofErr w:type="spellStart"/>
+      <w:proofErr w:type="gramStart"/>
+      <w:r>
+        <w:t>hasNextByte</w:t>
+      </w:r>
+      <w:proofErr w:type="spellEnd"/>
+      <w:r>
+        <w:t>(</w:t>
+      </w:r>
+      <w:proofErr w:type="gramEnd"/>
+      <w:r>
+        <w:t>)</w:t>
+      </w:r>
+    </w:p>
+    <w:p>
+      <w:r>
+        <w:t>•</w:t>
+      </w:r>
+      <w:r>
+        <w:tab/>
+      </w:r>
+      <w:proofErr w:type="spellStart"/>
+      <w:proofErr w:type="gramStart"/>
+      <w:r>
+        <w:t>hasNextDouble</w:t>
+      </w:r>
+      <w:proofErr w:type="spellEnd"/>
+      <w:r>
+        <w:t>(</w:t>
+      </w:r>
+      <w:proofErr w:type="gramEnd"/>
+      <w:r>
+        <w:t>)</w:t>
+      </w:r>
+    </w:p>
+    <w:p>
+      <w:r>
+        <w:t>•</w:t>
+      </w:r>
+      <w:r>
+        <w:tab/>
+      </w:r>
+      <w:proofErr w:type="spellStart"/>
+      <w:proofErr w:type="gramStart"/>
+      <w:r>
+        <w:t>hasNextFloat</w:t>
+      </w:r>
+      <w:proofErr w:type="spellEnd"/>
+      <w:r>
+        <w:t>(</w:t>
+      </w:r>
+      <w:proofErr w:type="gramEnd"/>
+      <w:r>
+        <w:t>)</w:t>
+      </w:r>
+    </w:p>
+    <w:p>
+      <w:r>
+        <w:t>•</w:t>
+      </w:r>
+      <w:r>
+        <w:tab/>
+      </w:r>
+      <w:proofErr w:type="spellStart"/>
+      <w:proofErr w:type="gramStart"/>
+      <w:r>
+        <w:t>hasNextInt</w:t>
+      </w:r>
+      <w:proofErr w:type="spellEnd"/>
+      <w:r>
+        <w:t>(</w:t>
+      </w:r>
+      <w:proofErr w:type="gramEnd"/>
+      <w:r>
+        <w:t xml:space="preserve">) </w:t>
+      </w:r>
+    </w:p>
+    <w:p>
+      <w:r>
+        <w:t>•</w:t>
+      </w:r>
+      <w:r>
+        <w:tab/>
+      </w:r>
+      <w:proofErr w:type="spellStart"/>
+      <w:proofErr w:type="gramStart"/>
+      <w:r>
+        <w:t>hasNextLine</w:t>
+      </w:r>
+      <w:proofErr w:type="spellEnd"/>
+      <w:r>
+        <w:t>(</w:t>
+      </w:r>
+      <w:proofErr w:type="gramEnd"/>
+      <w:r>
+        <w:t>)</w:t>
+      </w:r>
+    </w:p>
+    <w:p>
+      <w:r>
+        <w:t>•</w:t>
+      </w:r>
+      <w:r>
+        <w:tab/>
+      </w:r>
+      <w:proofErr w:type="spellStart"/>
+      <w:proofErr w:type="gramStart"/>
+      <w:r>
+        <w:t>hasNextLong</w:t>
+      </w:r>
+      <w:proofErr w:type="spellEnd"/>
+      <w:r>
+        <w:t>(</w:t>
+      </w:r>
+      <w:proofErr w:type="gramEnd"/>
+      <w:r>
+        <w:t>)</w:t>
+      </w:r>
+    </w:p>
+    <w:p>
+      <w:r>
+        <w:t>•</w:t>
+      </w:r>
+      <w:r>
+        <w:tab/>
+      </w:r>
+      <w:proofErr w:type="spellStart"/>
+      <w:proofErr w:type="gramStart"/>
+      <w:r>
+        <w:t>hasNextShort</w:t>
+      </w:r>
+      <w:proofErr w:type="spellEnd"/>
+      <w:r>
+        <w:t>(</w:t>
+      </w:r>
+      <w:proofErr w:type="gramEnd"/>
+      <w:r>
+        <w:t>)</w:t>
+      </w:r>
+    </w:p>
+    <w:p>
+      <w:r>
+        <w:t>•</w:t>
+      </w:r>
+      <w:r>
+        <w:tab/>
+      </w:r>
+      <w:proofErr w:type="gramStart"/>
+      <w:r>
+        <w:t>locale(</w:t>
+      </w:r>
+      <w:proofErr w:type="gramEnd"/>
+      <w:r>
+        <w:t>)</w:t>
+      </w:r>
+    </w:p>
+    <w:p>
+      <w:r>
+        <w:t>•</w:t>
+      </w:r>
+      <w:r>
+        <w:tab/>
+      </w:r>
+      <w:proofErr w:type="gramStart"/>
+      <w:r>
+        <w:t>next(</w:t>
+      </w:r>
+      <w:proofErr w:type="gramEnd"/>
+      <w:r>
+        <w:t>)</w:t>
+      </w:r>
+    </w:p>
+    <w:p>
+      <w:r>
+        <w:t>•</w:t>
+      </w:r>
+      <w:r>
+        <w:tab/>
+      </w:r>
+      <w:proofErr w:type="spellStart"/>
+      <w:proofErr w:type="gramStart"/>
+      <w:r>
+        <w:t>nextBoolean</w:t>
+      </w:r>
+      <w:proofErr w:type="spellEnd"/>
+      <w:r>
+        <w:t>(</w:t>
+      </w:r>
+      <w:proofErr w:type="gramEnd"/>
+      <w:r>
+        <w:t>)</w:t>
+      </w:r>
+    </w:p>
+    <w:p>
+      <w:r>
+        <w:t>•</w:t>
+      </w:r>
+      <w:r>
+        <w:tab/>
+      </w:r>
+      <w:proofErr w:type="spellStart"/>
+      <w:proofErr w:type="gramStart"/>
+      <w:r>
+        <w:t>nextByte</w:t>
+      </w:r>
+      <w:proofErr w:type="spellEnd"/>
+      <w:r>
+        <w:t>(</w:t>
+      </w:r>
+      <w:proofErr w:type="gramEnd"/>
+      <w:r>
+        <w:t xml:space="preserve">) </w:t>
+      </w:r>
+    </w:p>
+    <w:p>
+      <w:r>
+        <w:t>•</w:t>
+      </w:r>
+      <w:r>
+        <w:tab/>
+      </w:r>
+      <w:proofErr w:type="spellStart"/>
+      <w:proofErr w:type="gramStart"/>
+      <w:r>
+        <w:t>nextDouble</w:t>
+      </w:r>
+      <w:proofErr w:type="spellEnd"/>
+      <w:r>
+        <w:t>(</w:t>
+      </w:r>
+      <w:proofErr w:type="gramEnd"/>
+      <w:r>
+        <w:t>)</w:t>
+      </w:r>
+    </w:p>
+    <w:p>
+      <w:r>
+        <w:t>•</w:t>
+      </w:r>
+      <w:r>
+        <w:tab/>
+      </w:r>
+      <w:proofErr w:type="spellStart"/>
+      <w:proofErr w:type="gramStart"/>
+      <w:r>
+        <w:t>nextFloat</w:t>
+      </w:r>
+      <w:proofErr w:type="spellEnd"/>
+      <w:r>
+        <w:t>(</w:t>
+      </w:r>
+      <w:proofErr w:type="gramEnd"/>
+      <w:r>
+        <w:t>)</w:t>
+      </w:r>
+    </w:p>
+    <w:p>
+      <w:r>
+        <w:t>•</w:t>
+      </w:r>
+      <w:r>
+        <w:tab/>
+      </w:r>
+      <w:proofErr w:type="spellStart"/>
+      <w:proofErr w:type="gramStart"/>
+      <w:r>
+        <w:t>nextInt</w:t>
+      </w:r>
+      <w:proofErr w:type="spellEnd"/>
+      <w:r>
+        <w:t>(</w:t>
+      </w:r>
+      <w:proofErr w:type="gramEnd"/>
+      <w:r>
+        <w:t>)</w:t>
+      </w:r>
+    </w:p>
+    <w:p>
+      <w:r>
+        <w:t>•</w:t>
+      </w:r>
+      <w:r>
+        <w:tab/>
+      </w:r>
+      <w:proofErr w:type="spellStart"/>
+      <w:proofErr w:type="gramStart"/>
+      <w:r>
+        <w:t>nextLine</w:t>
+      </w:r>
+      <w:proofErr w:type="spellEnd"/>
+      <w:r>
+        <w:t>(</w:t>
+      </w:r>
+      <w:proofErr w:type="gramEnd"/>
+      <w:r>
+        <w:t>)</w:t>
+      </w:r>
+    </w:p>
+    <w:p>
+      <w:r>
+        <w:t>•</w:t>
+      </w:r>
+      <w:r>
+        <w:tab/>
+      </w:r>
+      <w:proofErr w:type="spellStart"/>
+      <w:proofErr w:type="gramStart"/>
+      <w:r>
+        <w:t>nextLong</w:t>
+      </w:r>
+      <w:proofErr w:type="spellEnd"/>
+      <w:r>
+        <w:t>(</w:t>
+      </w:r>
+      <w:proofErr w:type="gramEnd"/>
+      <w:r>
+        <w:t>)</w:t>
+      </w:r>
+    </w:p>
+    <w:p>
+      <w:r>
+        <w:t>•</w:t>
+      </w:r>
+      <w:r>
+        <w:tab/>
+      </w:r>
+      <w:proofErr w:type="spellStart"/>
+      <w:proofErr w:type="gramStart"/>
+      <w:r>
+        <w:t>nextShort</w:t>
+      </w:r>
+      <w:proofErr w:type="spellEnd"/>
+      <w:r>
+        <w:t>(</w:t>
+      </w:r>
+      <w:proofErr w:type="gramEnd"/>
+      <w:r>
+        <w:t>)</w:t>
+      </w:r>
+    </w:p>
+    <w:p>
+      <w:r>
+        <w:t>•</w:t>
+      </w:r>
+      <w:r>
+        <w:tab/>
+      </w:r>
+      <w:proofErr w:type="gramStart"/>
+      <w:r>
+        <w:t>radix(</w:t>
+      </w:r>
+      <w:proofErr w:type="gramEnd"/>
+      <w:r>
+        <w:t>)</w:t>
+      </w:r>
+    </w:p>
+    <w:p>
+      <w:r>
+        <w:t>•</w:t>
+      </w:r>
+      <w:r>
+        <w:tab/>
+      </w:r>
+      <w:proofErr w:type="gramStart"/>
+      <w:r>
+        <w:t>reset(</w:t>
+      </w:r>
+      <w:proofErr w:type="gramEnd"/>
+      <w:r>
+        <w:t>)</w:t>
+      </w:r>
+    </w:p>
+    <w:p>
+      <w:r>
+        <w:t>•</w:t>
+      </w:r>
+      <w:r>
+        <w:tab/>
+      </w:r>
+      <w:proofErr w:type="spellStart"/>
+      <w:proofErr w:type="gramStart"/>
+      <w:r>
+        <w:t>useDelimiter</w:t>
+      </w:r>
+      <w:proofErr w:type="spellEnd"/>
+      <w:r>
+        <w:t>(</w:t>
+      </w:r>
+      <w:proofErr w:type="gramEnd"/>
+      <w:r>
+        <w:t>)</w:t>
+      </w:r>
+    </w:p>
+    <w:p>
+      <w:r>
+        <w:t>•</w:t>
+      </w:r>
+      <w:r>
+        <w:tab/>
+      </w:r>
+      <w:proofErr w:type="spellStart"/>
+      <w:proofErr w:type="gramStart"/>
+      <w:r>
+        <w:t>useLocale</w:t>
+      </w:r>
+      <w:proofErr w:type="spellEnd"/>
+      <w:r>
+        <w:t>(</w:t>
+      </w:r>
+      <w:proofErr w:type="gramEnd"/>
+      <w:r>
+        <w:t>)</w:t>
+      </w:r>
+    </w:p>
+    <w:p>
+      <w:r>
+        <w:t>•</w:t>
+      </w:r>
+      <w:r>
+        <w:tab/>
+      </w:r>
+      <w:proofErr w:type="spellStart"/>
+      <w:proofErr w:type="gramStart"/>
+      <w:r>
+        <w:t>useRadix</w:t>
+      </w:r>
+      <w:proofErr w:type="spellEnd"/>
+      <w:r>
+        <w:t>(</w:t>
+      </w:r>
+      <w:proofErr w:type="gramEnd"/>
+      <w:r>
+        <w:t>)</w:t>
+      </w:r>
+    </w:p>
+    <w:p/>
+    <w:p/>
+    <w:p>
+      <w:r>
+        <w:t>Java Iterator Methods</w:t>
+      </w:r>
+    </w:p>
+    <w:p>
+      <w:r>
+        <w:t>Java Errors &amp; Exceptions</w:t>
+      </w:r>
+    </w:p>
+    <w:p/>
+    <w:p/>
+    <w:p>
+      <w:r>
+        <w:t>Can you concisely identify which topics I should know and would be relevant to the project. (E.g. You should know all of Java Basics but … Or from Java Basics know, item 1, item 2…).  If there is anything that you aren’t sure of clarify in a concise response.</w:t>
+      </w:r>
+    </w:p>
+    <w:p/>
+    <w:p>
+      <w:pPr>
+        <w:pStyle w:val="Heading2"/>
+      </w:pPr>
+      <w:r>
+        <w:t>Answer</w:t>
+      </w:r>
+    </w:p>
+    <w:p>
+      <w:pPr>
+        <w:rPr>
+          <w:b/>
+          <w:bCs/>
+        </w:rPr>
+      </w:pPr>
+      <w:r>
+        <w:rPr>
+          <w:b/>
+          <w:bCs/>
+        </w:rPr>
+        <w:t>Relevant Topics for the Password Hashing Simulator</w:t>
+      </w:r>
+    </w:p>
+    <w:p>
+      <w:pPr>
+        <w:rPr>
+          <w:b/>
+          <w:bCs/>
+        </w:rPr>
+      </w:pPr>
+      <w:r>
+        <w:rPr>
+          <w:b/>
+          <w:bCs/>
+        </w:rPr>
+        <w:t>1. Java Basics</w:t>
+      </w:r>
+    </w:p>
+    <w:p>
+      <w:pPr>
+        <w:numPr>
+          <w:ilvl w:val="0"/>
+          <w:numId w:val="11"/>
+        </w:numPr>
+      </w:pPr>
+      <w:r>
+        <w:rPr>
+          <w:b/>
+          <w:bCs/>
+        </w:rPr>
+        <w:t>Essential</w:t>
+      </w:r>
+      <w:r>
+        <w:t>:</w:t>
+      </w:r>
+    </w:p>
+    <w:p>
+      <w:pPr>
+        <w:numPr>
+          <w:ilvl w:val="1"/>
+          <w:numId w:val="11"/>
+        </w:numPr>
+      </w:pPr>
+      <w:r>
+        <w:rPr>
+          <w:b/>
+          <w:bCs/>
+        </w:rPr>
+        <w:t>Java Syntax</w:t>
+      </w:r>
+    </w:p>
+    <w:p>
+      <w:pPr>
+        <w:numPr>
+          <w:ilvl w:val="1"/>
+          <w:numId w:val="11"/>
+        </w:numPr>
+      </w:pPr>
+      <w:r>
+        <w:rPr>
+          <w:b/>
+          <w:bCs/>
+        </w:rPr>
+        <w:t>Java Output</w:t>
+      </w:r>
+      <w:r>
+        <w:t>: Understand Print Text and Print Numbers.</w:t>
+      </w:r>
+    </w:p>
+    <w:p>
+      <w:pPr>
+        <w:numPr>
+          <w:ilvl w:val="1"/>
+          <w:numId w:val="11"/>
+        </w:numPr>
+      </w:pPr>
+      <w:r>
+        <w:rPr>
+          <w:b/>
+          <w:bCs/>
+        </w:rPr>
+        <w:t>Java Comments</w:t>
+      </w:r>
+      <w:r>
+        <w:t>: Useful for documenting your code.</w:t>
+      </w:r>
+    </w:p>
+    <w:p>
+      <w:pPr>
+        <w:numPr>
+          <w:ilvl w:val="1"/>
+          <w:numId w:val="11"/>
+        </w:numPr>
+      </w:pPr>
+      <w:r>
+        <w:rPr>
+          <w:b/>
+          <w:bCs/>
+        </w:rPr>
+        <w:t>Java Variables</w:t>
+      </w:r>
+      <w:r>
+        <w:t>: Including multiple variables.</w:t>
+      </w:r>
+    </w:p>
+    <w:p>
+      <w:pPr>
+        <w:numPr>
+          <w:ilvl w:val="1"/>
+          <w:numId w:val="11"/>
+        </w:numPr>
+      </w:pPr>
+      <w:r>
+        <w:rPr>
+          <w:b/>
+          <w:bCs/>
+        </w:rPr>
+        <w:t>Java Data Types</w:t>
+      </w:r>
+      <w:r>
+        <w:t>: Numbers, Booleans, Characters, and Non-primitive types.</w:t>
+      </w:r>
+    </w:p>
+    <w:p>
+      <w:pPr>
+        <w:numPr>
+          <w:ilvl w:val="1"/>
+          <w:numId w:val="11"/>
+        </w:numPr>
+      </w:pPr>
+      <w:r>
+        <w:rPr>
+          <w:b/>
+          <w:bCs/>
+        </w:rPr>
+        <w:t>Java Type Casting</w:t>
+      </w:r>
+      <w:r>
+        <w:t>: When dealing with type conversions.</w:t>
+      </w:r>
+    </w:p>
+    <w:p>
+      <w:pPr>
+        <w:numPr>
+          <w:ilvl w:val="1"/>
+          <w:numId w:val="11"/>
+        </w:numPr>
+      </w:pPr>
+      <w:r>
+        <w:rPr>
+          <w:b/>
+          <w:bCs/>
+        </w:rPr>
+        <w:t>Java Strings</w:t>
+      </w:r>
+      <w:r>
+        <w:t>: Including concatenation and special characters.</w:t>
+      </w:r>
+    </w:p>
+    <w:p>
+      <w:pPr>
+        <w:rPr>
+          <w:b/>
+          <w:bCs/>
+        </w:rPr>
+      </w:pPr>
+      <w:r>
+        <w:rPr>
+          <w:b/>
+          <w:bCs/>
+        </w:rPr>
+        <w:t>2. Java Operators</w:t>
+      </w:r>
+    </w:p>
+    <w:p>
+      <w:pPr>
+        <w:numPr>
+          <w:ilvl w:val="0"/>
+          <w:numId w:val="12"/>
+        </w:numPr>
+      </w:pPr>
+      <w:r>
+        <w:rPr>
+          <w:b/>
+          <w:bCs/>
+        </w:rPr>
+        <w:t>Only Basic Knowledge</w:t>
+      </w:r>
+      <w:r>
+        <w:t>: Arithmetic and comparison operators will suffice.</w:t>
+      </w:r>
+    </w:p>
+    <w:p>
+      <w:pPr>
+        <w:rPr>
+          <w:b/>
+          <w:bCs/>
+        </w:rPr>
+      </w:pPr>
+      <w:r>
+        <w:rPr>
+          <w:b/>
+          <w:bCs/>
+        </w:rPr>
+        <w:t>3. Java Math</w:t>
+      </w:r>
+    </w:p>
+    <w:p>
+      <w:pPr>
+        <w:numPr>
+          <w:ilvl w:val="0"/>
+          <w:numId w:val="13"/>
+        </w:numPr>
+      </w:pPr>
+      <w:r>
+        <w:rPr>
+          <w:b/>
+          <w:bCs/>
+        </w:rPr>
+        <w:t>Optional</w:t>
+      </w:r>
+      <w:r>
+        <w:t>: Not directly relevant unless you’re planning on experimenting with randomness or advanced math.</w:t>
+      </w:r>
+    </w:p>
+    <w:p>
+      <w:pPr>
+        <w:rPr>
+          <w:b/>
+          <w:bCs/>
+        </w:rPr>
+      </w:pPr>
+      <w:r>
+        <w:rPr>
+          <w:b/>
+          <w:bCs/>
+        </w:rPr>
+        <w:t>4. Java If...Else &amp; Loops</w:t>
+      </w:r>
+    </w:p>
+    <w:p>
+      <w:pPr>
+        <w:numPr>
+          <w:ilvl w:val="0"/>
+          <w:numId w:val="14"/>
+        </w:numPr>
+      </w:pPr>
+      <w:r>
+        <w:rPr>
+          <w:b/>
+          <w:bCs/>
+        </w:rPr>
+        <w:t>Essential</w:t>
+      </w:r>
+      <w:r>
+        <w:t>:</w:t>
+      </w:r>
+    </w:p>
+    <w:p>
+      <w:pPr>
+        <w:numPr>
+          <w:ilvl w:val="1"/>
+          <w:numId w:val="14"/>
+        </w:numPr>
+      </w:pPr>
+      <w:r>
+        <w:t xml:space="preserve">Basic </w:t>
+      </w:r>
+      <w:r>
+        <w:rPr>
+          <w:b/>
+          <w:bCs/>
+        </w:rPr>
+        <w:t>if/else</w:t>
+      </w:r>
+      <w:r>
+        <w:t xml:space="preserve"> and </w:t>
+      </w:r>
+      <w:r>
+        <w:rPr>
+          <w:b/>
+          <w:bCs/>
+        </w:rPr>
+        <w:t>switch</w:t>
+      </w:r>
+      <w:r>
+        <w:t xml:space="preserve"> statements.</w:t>
+      </w:r>
+    </w:p>
+    <w:p>
+      <w:pPr>
+        <w:numPr>
+          <w:ilvl w:val="1"/>
+          <w:numId w:val="14"/>
+        </w:numPr>
+      </w:pPr>
+      <w:r>
+        <w:rPr>
+          <w:b/>
+          <w:bCs/>
+        </w:rPr>
+        <w:t>For</w:t>
+      </w:r>
+      <w:r>
+        <w:t xml:space="preserve"> and </w:t>
+      </w:r>
+      <w:r>
+        <w:rPr>
+          <w:b/>
+          <w:bCs/>
+        </w:rPr>
+        <w:t>while</w:t>
+      </w:r>
+      <w:r>
+        <w:t xml:space="preserve"> loops to repeat hashing experiments.</w:t>
+      </w:r>
+    </w:p>
+    <w:p>
+      <w:pPr>
+        <w:rPr>
+          <w:b/>
+          <w:bCs/>
+        </w:rPr>
+      </w:pPr>
+      <w:r>
+        <w:rPr>
+          <w:b/>
+          <w:bCs/>
+        </w:rPr>
+        <w:t>5. Java Methods</w:t>
+      </w:r>
+    </w:p>
+    <w:p>
+      <w:pPr>
+        <w:numPr>
+          <w:ilvl w:val="0"/>
+          <w:numId w:val="15"/>
+        </w:numPr>
+      </w:pPr>
+      <w:r>
+        <w:rPr>
+          <w:b/>
+          <w:bCs/>
+        </w:rPr>
+        <w:t>Critical</w:t>
+      </w:r>
+      <w:r>
+        <w:t>:</w:t>
+      </w:r>
+    </w:p>
+    <w:p>
+      <w:pPr>
+        <w:numPr>
+          <w:ilvl w:val="1"/>
+          <w:numId w:val="15"/>
+        </w:numPr>
+      </w:pPr>
+      <w:r>
+        <w:t>Creating and using methods (Parameters and Return values).</w:t>
+      </w:r>
+    </w:p>
+    <w:p>
+      <w:pPr>
+        <w:numPr>
+          <w:ilvl w:val="1"/>
+          <w:numId w:val="15"/>
+        </w:numPr>
+      </w:pPr>
+      <w:r>
+        <w:rPr>
+          <w:b/>
+          <w:bCs/>
+        </w:rPr>
+        <w:t>Java Method Overloading</w:t>
+      </w:r>
+      <w:r>
+        <w:t xml:space="preserve"> is optional.</w:t>
+      </w:r>
+    </w:p>
+    <w:p>
+      <w:pPr>
+        <w:rPr>
+          <w:b/>
+          <w:bCs/>
+        </w:rPr>
+      </w:pPr>
+      <w:r>
+        <w:rPr>
+          <w:b/>
+          <w:bCs/>
+        </w:rPr>
+        <w:t>6. Java Classes &amp; Objects</w:t>
+      </w:r>
+    </w:p>
+    <w:p>
+      <w:pPr>
+        <w:numPr>
+          <w:ilvl w:val="0"/>
+          <w:numId w:val="16"/>
+        </w:numPr>
+      </w:pPr>
+      <w:r>
+        <w:rPr>
+          <w:b/>
+          <w:bCs/>
+        </w:rPr>
+        <w:t>Essential</w:t>
+      </w:r>
+      <w:r>
+        <w:t xml:space="preserve">: Understand </w:t>
+      </w:r>
+      <w:r>
+        <w:rPr>
+          <w:b/>
+          <w:bCs/>
+        </w:rPr>
+        <w:t>Classes/Objects</w:t>
+      </w:r>
+      <w:r>
+        <w:t xml:space="preserve">, </w:t>
+      </w:r>
+      <w:r>
+        <w:rPr>
+          <w:b/>
+          <w:bCs/>
+        </w:rPr>
+        <w:t>Attributes</w:t>
+      </w:r>
+      <w:r>
+        <w:t xml:space="preserve">, </w:t>
+      </w:r>
+      <w:r>
+        <w:rPr>
+          <w:b/>
+          <w:bCs/>
+        </w:rPr>
+        <w:t>Constructors</w:t>
+      </w:r>
+      <w:r>
+        <w:t xml:space="preserve">, and </w:t>
+      </w:r>
+      <w:r>
+        <w:rPr>
+          <w:b/>
+          <w:bCs/>
+        </w:rPr>
+        <w:t>Methods</w:t>
+      </w:r>
+      <w:r>
+        <w:t>.</w:t>
+      </w:r>
+    </w:p>
+    <w:p>
+      <w:pPr>
+        <w:rPr>
+          <w:b/>
+          <w:bCs/>
+        </w:rPr>
+      </w:pPr>
+      <w:r>
+        <w:rPr>
+          <w:b/>
+          <w:bCs/>
+        </w:rPr>
+        <w:t>7. Java User Input</w:t>
+      </w:r>
+    </w:p>
+    <w:p>
+      <w:pPr>
+        <w:numPr>
+          <w:ilvl w:val="0"/>
+          <w:numId w:val="17"/>
+        </w:numPr>
+      </w:pPr>
+      <w:r>
+        <w:rPr>
+          <w:b/>
+          <w:bCs/>
+        </w:rPr>
+        <w:t>Critical</w:t>
+      </w:r>
+      <w:r>
+        <w:t>: Learn how to use Scanner to take input from users.</w:t>
+      </w:r>
+    </w:p>
+    <w:p>
+      <w:pPr>
+        <w:rPr>
+          <w:b/>
+          <w:bCs/>
+        </w:rPr>
+      </w:pPr>
+      <w:r>
+        <w:rPr>
+          <w:b/>
+          <w:bCs/>
+        </w:rPr>
+        <w:t>8. Java Exceptions</w:t>
+      </w:r>
+    </w:p>
+    <w:p>
+      <w:pPr>
+        <w:numPr>
+          <w:ilvl w:val="0"/>
+          <w:numId w:val="18"/>
+        </w:numPr>
+      </w:pPr>
+      <w:r>
+        <w:rPr>
+          <w:b/>
+          <w:bCs/>
+        </w:rPr>
+        <w:t>Important</w:t>
+      </w:r>
+      <w:r>
+        <w:t>: Learn basic try-catch to handle errors (e.g., invalid hash algorithms).</w:t>
+      </w:r>
+    </w:p>
+    <w:p>
+      <w:pPr>
+        <w:rPr>
+          <w:b/>
+          <w:bCs/>
+        </w:rPr>
+      </w:pPr>
+      <w:r>
+        <w:rPr>
+          <w:b/>
+          <w:bCs/>
+        </w:rPr>
+        <w:t>9. Java Packages</w:t>
+      </w:r>
+    </w:p>
+    <w:p>
+      <w:pPr>
+        <w:numPr>
+          <w:ilvl w:val="0"/>
+          <w:numId w:val="19"/>
+        </w:numPr>
+      </w:pPr>
+      <w:r>
+        <w:rPr>
+          <w:b/>
+          <w:bCs/>
+        </w:rPr>
+        <w:t>Critical</w:t>
+      </w:r>
+      <w:r>
+        <w:t xml:space="preserve">: Understand how to import libraries like </w:t>
+      </w:r>
+      <w:proofErr w:type="spellStart"/>
+      <w:proofErr w:type="gramStart"/>
+      <w:r>
+        <w:t>java.security</w:t>
+      </w:r>
+      <w:proofErr w:type="gramEnd"/>
+      <w:r>
+        <w:t>.MessageDigest</w:t>
+      </w:r>
+      <w:proofErr w:type="spellEnd"/>
+      <w:r>
+        <w:t>.</w:t>
+      </w:r>
+    </w:p>
+    <w:p>
+      <w:pPr>
+        <w:rPr>
+          <w:b/>
+          <w:bCs/>
+        </w:rPr>
+      </w:pPr>
+      <w:r>
+        <w:rPr>
+          <w:b/>
+          <w:bCs/>
+        </w:rPr>
+        <w:t>10. Java String Methods</w:t>
+      </w:r>
+    </w:p>
+    <w:p>
+      <w:pPr>
+        <w:numPr>
+          <w:ilvl w:val="0"/>
+          <w:numId w:val="20"/>
+        </w:numPr>
+      </w:pPr>
+      <w:r>
+        <w:rPr>
+          <w:b/>
+          <w:bCs/>
+        </w:rPr>
+        <w:t>Essential</w:t>
+      </w:r>
+      <w:r>
+        <w:t>:</w:t>
+      </w:r>
+    </w:p>
+    <w:p>
+      <w:pPr>
+        <w:numPr>
+          <w:ilvl w:val="1"/>
+          <w:numId w:val="20"/>
+        </w:numPr>
+      </w:pPr>
+      <w:proofErr w:type="gramStart"/>
+      <w:r>
+        <w:t>length(</w:t>
+      </w:r>
+      <w:proofErr w:type="gramEnd"/>
+      <w:r>
+        <w:t xml:space="preserve">), substring(), </w:t>
+      </w:r>
+      <w:proofErr w:type="spellStart"/>
+      <w:r>
+        <w:t>toLowerCase</w:t>
+      </w:r>
+      <w:proofErr w:type="spellEnd"/>
+      <w:r>
+        <w:t xml:space="preserve">(), </w:t>
+      </w:r>
+      <w:proofErr w:type="spellStart"/>
+      <w:r>
+        <w:t>toUpperCase</w:t>
+      </w:r>
+      <w:proofErr w:type="spellEnd"/>
+      <w:r>
+        <w:t>(), and trim().</w:t>
+      </w:r>
+    </w:p>
+    <w:p>
+      <w:pPr>
+        <w:numPr>
+          <w:ilvl w:val="1"/>
+          <w:numId w:val="20"/>
+        </w:numPr>
+      </w:pPr>
+      <w:proofErr w:type="gramStart"/>
+      <w:r>
+        <w:t>equals(</w:t>
+      </w:r>
+      <w:proofErr w:type="gramEnd"/>
+      <w:r>
+        <w:t xml:space="preserve">) and </w:t>
+      </w:r>
+      <w:proofErr w:type="spellStart"/>
+      <w:r>
+        <w:t>equalsIgnoreCase</w:t>
+      </w:r>
+      <w:proofErr w:type="spellEnd"/>
+      <w:r>
+        <w:t>() for string comparisons.</w:t>
+      </w:r>
+    </w:p>
+    <w:p>
+      <w:pPr>
+        <w:rPr>
+          <w:b/>
+          <w:bCs/>
+        </w:rPr>
+      </w:pPr>
+      <w:r>
+        <w:rPr>
+          <w:b/>
+          <w:bCs/>
+        </w:rPr>
+        <w:t>11. Java Advanced Topics</w:t>
+      </w:r>
+    </w:p>
+    <w:p>
+      <w:pPr>
+        <w:numPr>
+          <w:ilvl w:val="0"/>
+          <w:numId w:val="21"/>
+        </w:numPr>
+      </w:pPr>
+      <w:r>
+        <w:rPr>
+          <w:b/>
+          <w:bCs/>
+        </w:rPr>
+        <w:t>Optional</w:t>
+      </w:r>
+      <w:r>
+        <w:t>: Topics like Polymorphism, Abstraction, and Threads are not needed.</w:t>
+      </w:r>
+    </w:p>
+    <w:p>
+      <w:pPr>
+        <w:rPr>
+          <w:b/>
+          <w:bCs/>
+        </w:rPr>
+      </w:pPr>
+      <w:r>
+        <w:rPr>
+          <w:b/>
+          <w:bCs/>
+        </w:rPr>
+        <w:t>12. Java File Handling</w:t>
+      </w:r>
+    </w:p>
+    <w:p>
+      <w:pPr>
+        <w:numPr>
+          <w:ilvl w:val="0"/>
+          <w:numId w:val="22"/>
+        </w:numPr>
+      </w:pPr>
+      <w:r>
+        <w:rPr>
+          <w:b/>
+          <w:bCs/>
+        </w:rPr>
+        <w:t>Optional</w:t>
+      </w:r>
+      <w:r>
+        <w:t>: Only relevant if you want to store hash values in files.</w:t>
+      </w:r>
+    </w:p>
+    <w:p>
+      <w:pPr>
+        <w:rPr>
+          <w:b/>
+          <w:bCs/>
+        </w:rPr>
+      </w:pPr>
+      <w:r>
+        <w:rPr>
+          <w:b/>
+          <w:bCs/>
+        </w:rPr>
+        <w:t>13. Java Scanner Methods</w:t>
+      </w:r>
+    </w:p>
+    <w:p>
+      <w:pPr>
+        <w:numPr>
+          <w:ilvl w:val="0"/>
+          <w:numId w:val="23"/>
+        </w:numPr>
+      </w:pPr>
+      <w:r>
+        <w:rPr>
+          <w:b/>
+          <w:bCs/>
+        </w:rPr>
+        <w:t>Essential</w:t>
+      </w:r>
+      <w:r>
+        <w:t xml:space="preserve">: Learn </w:t>
+      </w:r>
+      <w:proofErr w:type="gramStart"/>
+      <w:r>
+        <w:t>next(</w:t>
+      </w:r>
+      <w:proofErr w:type="gramEnd"/>
+      <w:r>
+        <w:t xml:space="preserve">), </w:t>
+      </w:r>
+      <w:proofErr w:type="spellStart"/>
+      <w:r>
+        <w:t>nextLine</w:t>
+      </w:r>
+      <w:proofErr w:type="spellEnd"/>
+      <w:r>
+        <w:t xml:space="preserve">(), and </w:t>
+      </w:r>
+      <w:proofErr w:type="spellStart"/>
+      <w:r>
+        <w:t>hasNext</w:t>
+      </w:r>
+      <w:proofErr w:type="spellEnd"/>
+      <w:r>
+        <w:t>() to handle input.</w:t>
+      </w:r>
+    </w:p>
+    <w:p>
+      <w:pPr>
+        <w:rPr>
+          <w:b/>
+          <w:bCs/>
+        </w:rPr>
+      </w:pPr>
+      <w:r>
+        <w:rPr>
+          <w:b/>
+          <w:bCs/>
+        </w:rPr>
+        <w:t>14. Java HashMap/</w:t>
+      </w:r>
+      <w:proofErr w:type="spellStart"/>
+      <w:r>
+        <w:rPr>
+          <w:b/>
+          <w:bCs/>
+        </w:rPr>
+        <w:t>ArrayList</w:t>
+      </w:r>
+      <w:proofErr w:type="spellEnd"/>
+    </w:p>
+    <w:p>
+      <w:pPr>
+        <w:numPr>
+          <w:ilvl w:val="0"/>
+          <w:numId w:val="24"/>
+        </w:numPr>
+      </w:pPr>
+      <w:r>
+        <w:rPr>
+          <w:b/>
+          <w:bCs/>
+        </w:rPr>
+        <w:t>Optional</w:t>
+      </w:r>
+      <w:r>
+        <w:t>: Only if you want to store multiple passwords and hashes for testing.</w:t>
+      </w:r>
+    </w:p>
+    <w:p>
+      <w:r>
+        <w:pict w14:anchorId="6A172FED">
+          <v:rect id="_x0000_i1043" style="width:0;height:1.5pt" o:hralign="center" o:hrstd="t" o:hr="t" fillcolor="#a0a0a0" stroked="f"/>
+        </w:pict>
+      </w:r>
+    </w:p>
+    <w:p>
+      <w:r>
+        <w:t>If you're unsure about any specific concept while working, feel free to clarify with examples or code snippets!</w:t>
+      </w:r>
+    </w:p>
+    <w:p/>
+    <w:p>
+      <w:pPr>
+        <w:pStyle w:val="Heading1"/>
+      </w:pPr>
+      <w:r>
+        <w:t>Prompt: Project clarification</w:t>
+      </w:r>
+    </w:p>
+    <w:p>
+      <w:r>
+        <w:t xml:space="preserve">I am confused on the project. Is the project just </w:t>
+      </w:r>
+      <w:proofErr w:type="spellStart"/>
+      <w:r>
+        <w:t>gettng</w:t>
+      </w:r>
+      <w:proofErr w:type="spellEnd"/>
+      <w:r>
+        <w:t xml:space="preserve"> the user to enter their password and then encoding it in SHA-156. I can then if I </w:t>
+      </w:r>
+      <w:proofErr w:type="spellStart"/>
+      <w:r>
+        <w:t>I</w:t>
+      </w:r>
+      <w:proofErr w:type="spellEnd"/>
+      <w:r>
+        <w:t xml:space="preserve"> have time research salt and storing the user password?</w:t>
+      </w:r>
+    </w:p>
+    <w:p/>
+    <w:p>
+      <w:pPr>
+        <w:pStyle w:val="Heading2"/>
+      </w:pPr>
+      <w:r>
+        <w:t>Answer</w:t>
+      </w:r>
+    </w:p>
+    <w:p>
+      <w:r>
+        <w:t>Yes, you're correct in your understanding of the project's core goal:</w:t>
+      </w:r>
+    </w:p>
+    <w:p>
+      <w:pPr>
+        <w:rPr>
+          <w:b/>
+          <w:bCs/>
+        </w:rPr>
+      </w:pPr>
+      <w:r>
+        <w:rPr>
+          <w:b/>
+          <w:bCs/>
+        </w:rPr>
+        <w:t>Core Objective</w:t>
+      </w:r>
+    </w:p>
+    <w:p>
+      <w:pPr>
+        <w:numPr>
+          <w:ilvl w:val="0"/>
+          <w:numId w:val="25"/>
+        </w:numPr>
+      </w:pPr>
+      <w:r>
+        <w:rPr>
+          <w:b/>
+          <w:bCs/>
+        </w:rPr>
+        <w:t>Take User Input</w:t>
+      </w:r>
+      <w:r>
+        <w:t>: Allow the user to input their password.</w:t>
+      </w:r>
+    </w:p>
+    <w:p>
+      <w:pPr>
+        <w:numPr>
+          <w:ilvl w:val="0"/>
+          <w:numId w:val="25"/>
+        </w:numPr>
+      </w:pPr>
+      <w:r>
+        <w:rPr>
+          <w:b/>
+          <w:bCs/>
+        </w:rPr>
+        <w:t>Hash the Password</w:t>
+      </w:r>
+      <w:r>
+        <w:t>: Use SHA-256 (not SHA-156; it doesn't exist) to encode the password securely.</w:t>
+      </w:r>
+    </w:p>
+    <w:p>
+      <w:pPr>
+        <w:numPr>
+          <w:ilvl w:val="0"/>
+          <w:numId w:val="25"/>
+        </w:numPr>
+      </w:pPr>
+      <w:r>
+        <w:rPr>
+          <w:b/>
+          <w:bCs/>
+        </w:rPr>
+        <w:t>Output the Hash</w:t>
+      </w:r>
+      <w:r>
+        <w:t>: Display the resulting hash as a hexadecimal string.</w:t>
+      </w:r>
+    </w:p>
+    <w:p>
+      <w:pPr>
+        <w:rPr>
+          <w:b/>
+          <w:bCs/>
+        </w:rPr>
+      </w:pPr>
+      <w:r>
+        <w:rPr>
+          <w:b/>
+          <w:bCs/>
+        </w:rPr>
+        <w:t>Optional Extensions (if time permits)</w:t>
+      </w:r>
+    </w:p>
+    <w:p>
+      <w:pPr>
+        <w:numPr>
+          <w:ilvl w:val="0"/>
+          <w:numId w:val="26"/>
+        </w:numPr>
+      </w:pPr>
+      <w:r>
+        <w:rPr>
+          <w:b/>
+          <w:bCs/>
+        </w:rPr>
+        <w:t>Implement Salting</w:t>
+      </w:r>
+      <w:r>
+        <w:t>:</w:t>
+      </w:r>
+    </w:p>
+    <w:p>
+      <w:pPr>
+        <w:numPr>
+          <w:ilvl w:val="1"/>
+          <w:numId w:val="26"/>
+        </w:numPr>
+      </w:pPr>
+      <w:r>
+        <w:t>Generate a random "salt" (a unique value) for each password.</w:t>
+      </w:r>
+    </w:p>
+    <w:p>
+      <w:pPr>
+        <w:numPr>
+          <w:ilvl w:val="1"/>
+          <w:numId w:val="26"/>
+        </w:numPr>
+      </w:pPr>
+      <w:r>
+        <w:t>Combine the password and salt before hashing to strengthen security.</w:t>
+      </w:r>
+    </w:p>
+    <w:p>
+      <w:pPr>
+        <w:numPr>
+          <w:ilvl w:val="0"/>
+          <w:numId w:val="26"/>
+        </w:numPr>
+      </w:pPr>
+      <w:r>
+        <w:rPr>
+          <w:b/>
+          <w:bCs/>
+        </w:rPr>
+        <w:t>Store User Credentials</w:t>
+      </w:r>
+      <w:r>
+        <w:t>:</w:t>
+      </w:r>
+    </w:p>
+    <w:p>
+      <w:pPr>
+        <w:numPr>
+          <w:ilvl w:val="1"/>
+          <w:numId w:val="26"/>
+        </w:numPr>
+      </w:pPr>
+      <w:r>
+        <w:t>Save the hashed password (and salt, if used) in a file or data structure for later verification.</w:t>
+      </w:r>
+    </w:p>
+    <w:p>
+      <w:pPr>
+        <w:numPr>
+          <w:ilvl w:val="0"/>
+          <w:numId w:val="26"/>
+        </w:numPr>
+      </w:pPr>
+      <w:r>
+        <w:rPr>
+          <w:b/>
+          <w:bCs/>
+        </w:rPr>
+        <w:t>Password Verification</w:t>
+      </w:r>
+      <w:r>
+        <w:t>:</w:t>
+      </w:r>
+    </w:p>
+    <w:p>
+      <w:pPr>
+        <w:numPr>
+          <w:ilvl w:val="1"/>
+          <w:numId w:val="26"/>
+        </w:numPr>
+      </w:pPr>
+      <w:r>
+        <w:t>Ask the user to enter their password again.</w:t>
+      </w:r>
+    </w:p>
+    <w:p>
+      <w:pPr>
+        <w:numPr>
+          <w:ilvl w:val="1"/>
+          <w:numId w:val="26"/>
+        </w:numPr>
+      </w:pPr>
+      <w:r>
+        <w:t>Re-hash the entered password (with the salt, if applicable) and compare it to the stored hash to verify if it matches.</w:t>
+      </w:r>
+    </w:p>
+    <w:p>
+      <w:r>
+        <w:pict w14:anchorId="3B4982F7">
+          <v:rect id="_x0000_i1057" style="width:0;height:1.5pt" o:hralign="center" o:hrstd="t" o:hr="t" fillcolor="#a0a0a0" stroked="f"/>
+        </w:pict>
+      </w:r>
+    </w:p>
+    <w:p>
+      <w:pPr>
+        <w:rPr>
+          <w:b/>
+          <w:bCs/>
+        </w:rPr>
+      </w:pPr>
+      <w:r>
+        <w:rPr>
+          <w:b/>
+          <w:bCs/>
+        </w:rPr>
+        <w:t>Why Salt and Storage?</w:t>
+      </w:r>
+    </w:p>
+    <w:p>
+      <w:pPr>
+        <w:numPr>
+          <w:ilvl w:val="0"/>
+          <w:numId w:val="27"/>
+        </w:numPr>
+      </w:pPr>
+      <w:r>
+        <w:rPr>
+          <w:b/>
+          <w:bCs/>
+        </w:rPr>
+        <w:t>Salting</w:t>
+      </w:r>
+      <w:r>
+        <w:t xml:space="preserve"> makes it much harder for attackers to use precomputed hash tables (like rainbow tables) to crack passwords.</w:t>
+      </w:r>
+    </w:p>
+    <w:p>
+      <w:pPr>
+        <w:numPr>
+          <w:ilvl w:val="0"/>
+          <w:numId w:val="27"/>
+        </w:numPr>
+      </w:pPr>
+      <w:r>
+        <w:rPr>
+          <w:b/>
+          <w:bCs/>
+        </w:rPr>
+        <w:t>Storing</w:t>
+      </w:r>
+      <w:r>
+        <w:t xml:space="preserve"> hashed passwords (not the plaintext password) is a real-world approach for user authentication systems.</w:t>
+      </w:r>
+    </w:p>
+    <w:p>
+      <w:r>
+        <w:pict w14:anchorId="0E3221B0">
+          <v:rect id="_x0000_i1058" style="width:0;height:1.5pt" o:hralign="center" o:hrstd="t" o:hr="t" fillcolor="#a0a0a0" stroked="f"/>
+        </w:pict>
+      </w:r>
+    </w:p>
+    <w:p>
+      <w:r>
+        <w:t xml:space="preserve">If you're new to this, </w:t>
+      </w:r>
+      <w:r>
+        <w:rPr>
+          <w:b/>
+          <w:bCs/>
+        </w:rPr>
+        <w:t>focus on hashing the password with SHA-256 first</w:t>
+      </w:r>
+      <w:r>
+        <w:t>. Once you're comfortable, you can explore salting and storage. This way, you can complete the core project while leaving room for extra features if time allows!</w:t>
       </w:r>
     </w:p>
     <w:p/>
@@ -1554,6 +7998,155 @@
 <file path=word/numbering.xml><?xml version="1.0" encoding="utf-8"?>
 <w:numbering xmlns:wpc="http://schemas.microsoft.com/office/word/2010/wordprocessingCanvas" xmlns:cx="http://schemas.microsoft.com/office/drawing/2014/chartex" xmlns:cx1="http://schemas.microsoft.com/office/drawing/2015/9/8/chartex" xmlns:cx2="http://schemas.microsoft.com/office/drawing/2015/10/21/chartex" xmlns:cx3="http://schemas.microsoft.com/office/drawing/2016/5/9/chartex" xmlns:cx4="http://schemas.microsoft.com/office/drawing/2016/5/10/chartex" xmlns:cx5="http://schemas.microsoft.com/office/drawing/2016/5/11/chartex" xmlns:cx6="http://schemas.microsoft.com/office/drawing/2016/5/12/chartex" xmlns:cx7="http://schemas.microsoft.com/office/drawing/2016/5/13/chartex" xmlns:cx8="http://schemas.microsoft.com/office/drawing/2016/5/14/chartex" xmlns:mc="http://schemas.openxmlformats.org/markup-compatibility/2006" xmlns:aink="http://schemas.microsoft.com/office/drawing/2016/ink" xmlns:am3d="http://schemas.microsoft.com/office/drawing/2017/model3d" xmlns:o="urn:schemas-microsoft-com:office:office" xmlns:oel="http://schemas.microsoft.com/office/2019/extlst" xmlns:r="http://schemas.openxmlformats.org/officeDocument/2006/relationships" xmlns:m="http://schemas.openxmlformats.org/officeDocument/2006/math" xmlns:v="urn:schemas-microsoft-com:vml" xmlns:wp14="http://schemas.microsoft.com/office/word/2010/wordprocessingDrawing" xmlns:wp="http://schemas.openxmlformats.org/drawingml/2006/wordprocessingDrawing" xmlns:w10="urn:schemas-microsoft-com:office:word" xmlns:w="http://schemas.openxmlformats.org/wordprocessingml/2006/main" xmlns:w14="http://schemas.microsoft.com/office/word/2010/wordml" xmlns:w15="http://schemas.microsoft.com/office/word/2012/wordml" xmlns:w16cex="http://schemas.microsoft.com/office/word/2018/wordml/cex" xmlns:w16cid="http://schemas.microsoft.com/office/word/2016/wordml/cid" xmlns:w16="http://schemas.microsoft.com/office/word/2018/wordml" xmlns:w16du="http://schemas.microsoft.com/office/word/2023/wordml/word16du" xmlns:w16sdtdh="http://schemas.microsoft.com/office/word/2020/wordml/sdtdatahash" xmlns:w16se="http://schemas.microsoft.com/office/word/2015/wordml/symex" xmlns:wpg="http://schemas.microsoft.com/office/word/2010/wordprocessingGroup" xmlns:wpi="http://schemas.microsoft.com/office/word/2010/wordprocessingInk" xmlns:wne="http://schemas.microsoft.com/office/word/2006/wordml" xmlns:wps="http://schemas.microsoft.com/office/word/2010/wordprocessingShape" mc:Ignorable="w14 w15 w16se w16cid w16 w16cex w16sdtdh w16du wp14">
   <w:abstractNum w:abstractNumId="0" w15:restartNumberingAfterBreak="0">
+    <w:nsid w:val="070E65B3"/>
+    <w:multiLevelType w:val="multilevel"/>
+    <w:tmpl w:val="8FC864F2"/>
+    <w:lvl w:ilvl="0">
+      <w:start w:val="1"/>
+      <w:numFmt w:val="bullet"/>
+      <w:lvlText w:val=""/>
+      <w:lvlJc w:val="left"/>
+      <w:pPr>
+        <w:tabs>
+          <w:tab w:val="num" w:pos="720"/>
+        </w:tabs>
+        <w:ind w:left="720" w:hanging="360"/>
+      </w:pPr>
+      <w:rPr>
+        <w:rFonts w:ascii="Symbol" w:hAnsi="Symbol" w:hint="default"/>
+        <w:sz w:val="20"/>
+      </w:rPr>
+    </w:lvl>
+    <w:lvl w:ilvl="1" w:tentative="1">
+      <w:start w:val="1"/>
+      <w:numFmt w:val="bullet"/>
+      <w:lvlText w:val="o"/>
+      <w:lvlJc w:val="left"/>
+      <w:pPr>
+        <w:tabs>
+          <w:tab w:val="num" w:pos="1440"/>
+        </w:tabs>
+        <w:ind w:left="1440" w:hanging="360"/>
+      </w:pPr>
+      <w:rPr>
+        <w:rFonts w:ascii="Courier New" w:hAnsi="Courier New" w:hint="default"/>
+        <w:sz w:val="20"/>
+      </w:rPr>
+    </w:lvl>
+    <w:lvl w:ilvl="2" w:tentative="1">
+      <w:start w:val="1"/>
+      <w:numFmt w:val="bullet"/>
+      <w:lvlText w:val=""/>
+      <w:lvlJc w:val="left"/>
+      <w:pPr>
+        <w:tabs>
+          <w:tab w:val="num" w:pos="2160"/>
+        </w:tabs>
+        <w:ind w:left="2160" w:hanging="360"/>
+      </w:pPr>
+      <w:rPr>
+        <w:rFonts w:ascii="Wingdings" w:hAnsi="Wingdings" w:hint="default"/>
+        <w:sz w:val="20"/>
+      </w:rPr>
+    </w:lvl>
+    <w:lvl w:ilvl="3" w:tentative="1">
+      <w:start w:val="1"/>
+      <w:numFmt w:val="bullet"/>
+      <w:lvlText w:val=""/>
+      <w:lvlJc w:val="left"/>
+      <w:pPr>
+        <w:tabs>
+          <w:tab w:val="num" w:pos="2880"/>
+        </w:tabs>
+        <w:ind w:left="2880" w:hanging="360"/>
+      </w:pPr>
+      <w:rPr>
+        <w:rFonts w:ascii="Wingdings" w:hAnsi="Wingdings" w:hint="default"/>
+        <w:sz w:val="20"/>
+      </w:rPr>
+    </w:lvl>
+    <w:lvl w:ilvl="4" w:tentative="1">
+      <w:start w:val="1"/>
+      <w:numFmt w:val="bullet"/>
+      <w:lvlText w:val=""/>
+      <w:lvlJc w:val="left"/>
+      <w:pPr>
+        <w:tabs>
+          <w:tab w:val="num" w:pos="3600"/>
+        </w:tabs>
+        <w:ind w:left="3600" w:hanging="360"/>
+      </w:pPr>
+      <w:rPr>
+        <w:rFonts w:ascii="Wingdings" w:hAnsi="Wingdings" w:hint="default"/>
+        <w:sz w:val="20"/>
+      </w:rPr>
+    </w:lvl>
+    <w:lvl w:ilvl="5" w:tentative="1">
+      <w:start w:val="1"/>
+      <w:numFmt w:val="bullet"/>
+      <w:lvlText w:val=""/>
+      <w:lvlJc w:val="left"/>
+      <w:pPr>
+        <w:tabs>
+          <w:tab w:val="num" w:pos="4320"/>
+        </w:tabs>
+        <w:ind w:left="4320" w:hanging="360"/>
+      </w:pPr>
+      <w:rPr>
+        <w:rFonts w:ascii="Wingdings" w:hAnsi="Wingdings" w:hint="default"/>
+        <w:sz w:val="20"/>
+      </w:rPr>
+    </w:lvl>
+    <w:lvl w:ilvl="6" w:tentative="1">
+      <w:start w:val="1"/>
+      <w:numFmt w:val="bullet"/>
+      <w:lvlText w:val=""/>
+      <w:lvlJc w:val="left"/>
+      <w:pPr>
+        <w:tabs>
+          <w:tab w:val="num" w:pos="5040"/>
+        </w:tabs>
+        <w:ind w:left="5040" w:hanging="360"/>
+      </w:pPr>
+      <w:rPr>
+        <w:rFonts w:ascii="Wingdings" w:hAnsi="Wingdings" w:hint="default"/>
+        <w:sz w:val="20"/>
+      </w:rPr>
+    </w:lvl>
+    <w:lvl w:ilvl="7" w:tentative="1">
+      <w:start w:val="1"/>
+      <w:numFmt w:val="bullet"/>
+      <w:lvlText w:val=""/>
+      <w:lvlJc w:val="left"/>
+      <w:pPr>
+        <w:tabs>
+          <w:tab w:val="num" w:pos="5760"/>
+        </w:tabs>
+        <w:ind w:left="5760" w:hanging="360"/>
+      </w:pPr>
+      <w:rPr>
+        <w:rFonts w:ascii="Wingdings" w:hAnsi="Wingdings" w:hint="default"/>
+        <w:sz w:val="20"/>
+      </w:rPr>
+    </w:lvl>
+    <w:lvl w:ilvl="8" w:tentative="1">
+      <w:start w:val="1"/>
+      <w:numFmt w:val="bullet"/>
+      <w:lvlText w:val=""/>
+      <w:lvlJc w:val="left"/>
+      <w:pPr>
+        <w:tabs>
+          <w:tab w:val="num" w:pos="6480"/>
+        </w:tabs>
+        <w:ind w:left="6480" w:hanging="360"/>
+      </w:pPr>
+      <w:rPr>
+        <w:rFonts w:ascii="Wingdings" w:hAnsi="Wingdings" w:hint="default"/>
+        <w:sz w:val="20"/>
+      </w:rPr>
+    </w:lvl>
+  </w:abstractNum>
+  <w:abstractNum w:abstractNumId="1" w15:restartNumberingAfterBreak="0">
     <w:nsid w:val="0CD91DD2"/>
     <w:multiLevelType w:val="multilevel"/>
     <w:tmpl w:val="84E48120"/>
@@ -1670,7 +8263,7 @@
       </w:pPr>
     </w:lvl>
   </w:abstractNum>
-  <w:abstractNum w:abstractNumId="1" w15:restartNumberingAfterBreak="0">
+  <w:abstractNum w:abstractNumId="2" w15:restartNumberingAfterBreak="0">
     <w:nsid w:val="1DD82D99"/>
     <w:multiLevelType w:val="multilevel"/>
     <w:tmpl w:val="ED3A7496"/>
@@ -1819,7 +8412,305 @@
       </w:rPr>
     </w:lvl>
   </w:abstractNum>
-  <w:abstractNum w:abstractNumId="2" w15:restartNumberingAfterBreak="0">
+  <w:abstractNum w:abstractNumId="3" w15:restartNumberingAfterBreak="0">
+    <w:nsid w:val="21D52D1D"/>
+    <w:multiLevelType w:val="multilevel"/>
+    <w:tmpl w:val="C7D013AA"/>
+    <w:lvl w:ilvl="0">
+      <w:start w:val="1"/>
+      <w:numFmt w:val="bullet"/>
+      <w:lvlText w:val=""/>
+      <w:lvlJc w:val="left"/>
+      <w:pPr>
+        <w:tabs>
+          <w:tab w:val="num" w:pos="720"/>
+        </w:tabs>
+        <w:ind w:left="720" w:hanging="360"/>
+      </w:pPr>
+      <w:rPr>
+        <w:rFonts w:ascii="Symbol" w:hAnsi="Symbol" w:hint="default"/>
+        <w:sz w:val="20"/>
+      </w:rPr>
+    </w:lvl>
+    <w:lvl w:ilvl="1">
+      <w:start w:val="1"/>
+      <w:numFmt w:val="bullet"/>
+      <w:lvlText w:val="o"/>
+      <w:lvlJc w:val="left"/>
+      <w:pPr>
+        <w:tabs>
+          <w:tab w:val="num" w:pos="1440"/>
+        </w:tabs>
+        <w:ind w:left="1440" w:hanging="360"/>
+      </w:pPr>
+      <w:rPr>
+        <w:rFonts w:ascii="Courier New" w:hAnsi="Courier New" w:hint="default"/>
+        <w:sz w:val="20"/>
+      </w:rPr>
+    </w:lvl>
+    <w:lvl w:ilvl="2" w:tentative="1">
+      <w:start w:val="1"/>
+      <w:numFmt w:val="bullet"/>
+      <w:lvlText w:val=""/>
+      <w:lvlJc w:val="left"/>
+      <w:pPr>
+        <w:tabs>
+          <w:tab w:val="num" w:pos="2160"/>
+        </w:tabs>
+        <w:ind w:left="2160" w:hanging="360"/>
+      </w:pPr>
+      <w:rPr>
+        <w:rFonts w:ascii="Wingdings" w:hAnsi="Wingdings" w:hint="default"/>
+        <w:sz w:val="20"/>
+      </w:rPr>
+    </w:lvl>
+    <w:lvl w:ilvl="3" w:tentative="1">
+      <w:start w:val="1"/>
+      <w:numFmt w:val="bullet"/>
+      <w:lvlText w:val=""/>
+      <w:lvlJc w:val="left"/>
+      <w:pPr>
+        <w:tabs>
+          <w:tab w:val="num" w:pos="2880"/>
+        </w:tabs>
+        <w:ind w:left="2880" w:hanging="360"/>
+      </w:pPr>
+      <w:rPr>
+        <w:rFonts w:ascii="Wingdings" w:hAnsi="Wingdings" w:hint="default"/>
+        <w:sz w:val="20"/>
+      </w:rPr>
+    </w:lvl>
+    <w:lvl w:ilvl="4" w:tentative="1">
+      <w:start w:val="1"/>
+      <w:numFmt w:val="bullet"/>
+      <w:lvlText w:val=""/>
+      <w:lvlJc w:val="left"/>
+      <w:pPr>
+        <w:tabs>
+          <w:tab w:val="num" w:pos="3600"/>
+        </w:tabs>
+        <w:ind w:left="3600" w:hanging="360"/>
+      </w:pPr>
+      <w:rPr>
+        <w:rFonts w:ascii="Wingdings" w:hAnsi="Wingdings" w:hint="default"/>
+        <w:sz w:val="20"/>
+      </w:rPr>
+    </w:lvl>
+    <w:lvl w:ilvl="5" w:tentative="1">
+      <w:start w:val="1"/>
+      <w:numFmt w:val="bullet"/>
+      <w:lvlText w:val=""/>
+      <w:lvlJc w:val="left"/>
+      <w:pPr>
+        <w:tabs>
+          <w:tab w:val="num" w:pos="4320"/>
+        </w:tabs>
+        <w:ind w:left="4320" w:hanging="360"/>
+      </w:pPr>
+      <w:rPr>
+        <w:rFonts w:ascii="Wingdings" w:hAnsi="Wingdings" w:hint="default"/>
+        <w:sz w:val="20"/>
+      </w:rPr>
+    </w:lvl>
+    <w:lvl w:ilvl="6" w:tentative="1">
+      <w:start w:val="1"/>
+      <w:numFmt w:val="bullet"/>
+      <w:lvlText w:val=""/>
+      <w:lvlJc w:val="left"/>
+      <w:pPr>
+        <w:tabs>
+          <w:tab w:val="num" w:pos="5040"/>
+        </w:tabs>
+        <w:ind w:left="5040" w:hanging="360"/>
+      </w:pPr>
+      <w:rPr>
+        <w:rFonts w:ascii="Wingdings" w:hAnsi="Wingdings" w:hint="default"/>
+        <w:sz w:val="20"/>
+      </w:rPr>
+    </w:lvl>
+    <w:lvl w:ilvl="7" w:tentative="1">
+      <w:start w:val="1"/>
+      <w:numFmt w:val="bullet"/>
+      <w:lvlText w:val=""/>
+      <w:lvlJc w:val="left"/>
+      <w:pPr>
+        <w:tabs>
+          <w:tab w:val="num" w:pos="5760"/>
+        </w:tabs>
+        <w:ind w:left="5760" w:hanging="360"/>
+      </w:pPr>
+      <w:rPr>
+        <w:rFonts w:ascii="Wingdings" w:hAnsi="Wingdings" w:hint="default"/>
+        <w:sz w:val="20"/>
+      </w:rPr>
+    </w:lvl>
+    <w:lvl w:ilvl="8" w:tentative="1">
+      <w:start w:val="1"/>
+      <w:numFmt w:val="bullet"/>
+      <w:lvlText w:val=""/>
+      <w:lvlJc w:val="left"/>
+      <w:pPr>
+        <w:tabs>
+          <w:tab w:val="num" w:pos="6480"/>
+        </w:tabs>
+        <w:ind w:left="6480" w:hanging="360"/>
+      </w:pPr>
+      <w:rPr>
+        <w:rFonts w:ascii="Wingdings" w:hAnsi="Wingdings" w:hint="default"/>
+        <w:sz w:val="20"/>
+      </w:rPr>
+    </w:lvl>
+  </w:abstractNum>
+  <w:abstractNum w:abstractNumId="4" w15:restartNumberingAfterBreak="0">
+    <w:nsid w:val="22723050"/>
+    <w:multiLevelType w:val="multilevel"/>
+    <w:tmpl w:val="699E59B0"/>
+    <w:lvl w:ilvl="0">
+      <w:start w:val="1"/>
+      <w:numFmt w:val="bullet"/>
+      <w:lvlText w:val=""/>
+      <w:lvlJc w:val="left"/>
+      <w:pPr>
+        <w:tabs>
+          <w:tab w:val="num" w:pos="720"/>
+        </w:tabs>
+        <w:ind w:left="720" w:hanging="360"/>
+      </w:pPr>
+      <w:rPr>
+        <w:rFonts w:ascii="Symbol" w:hAnsi="Symbol" w:hint="default"/>
+        <w:sz w:val="20"/>
+      </w:rPr>
+    </w:lvl>
+    <w:lvl w:ilvl="1" w:tentative="1">
+      <w:start w:val="1"/>
+      <w:numFmt w:val="bullet"/>
+      <w:lvlText w:val="o"/>
+      <w:lvlJc w:val="left"/>
+      <w:pPr>
+        <w:tabs>
+          <w:tab w:val="num" w:pos="1440"/>
+        </w:tabs>
+        <w:ind w:left="1440" w:hanging="360"/>
+      </w:pPr>
+      <w:rPr>
+        <w:rFonts w:ascii="Courier New" w:hAnsi="Courier New" w:hint="default"/>
+        <w:sz w:val="20"/>
+      </w:rPr>
+    </w:lvl>
+    <w:lvl w:ilvl="2" w:tentative="1">
+      <w:start w:val="1"/>
+      <w:numFmt w:val="bullet"/>
+      <w:lvlText w:val=""/>
+      <w:lvlJc w:val="left"/>
+      <w:pPr>
+        <w:tabs>
+          <w:tab w:val="num" w:pos="2160"/>
+        </w:tabs>
+        <w:ind w:left="2160" w:hanging="360"/>
+      </w:pPr>
+      <w:rPr>
+        <w:rFonts w:ascii="Wingdings" w:hAnsi="Wingdings" w:hint="default"/>
+        <w:sz w:val="20"/>
+      </w:rPr>
+    </w:lvl>
+    <w:lvl w:ilvl="3" w:tentative="1">
+      <w:start w:val="1"/>
+      <w:numFmt w:val="bullet"/>
+      <w:lvlText w:val=""/>
+      <w:lvlJc w:val="left"/>
+      <w:pPr>
+        <w:tabs>
+          <w:tab w:val="num" w:pos="2880"/>
+        </w:tabs>
+        <w:ind w:left="2880" w:hanging="360"/>
+      </w:pPr>
+      <w:rPr>
+        <w:rFonts w:ascii="Wingdings" w:hAnsi="Wingdings" w:hint="default"/>
+        <w:sz w:val="20"/>
+      </w:rPr>
+    </w:lvl>
+    <w:lvl w:ilvl="4" w:tentative="1">
+      <w:start w:val="1"/>
+      <w:numFmt w:val="bullet"/>
+      <w:lvlText w:val=""/>
+      <w:lvlJc w:val="left"/>
+      <w:pPr>
+        <w:tabs>
+          <w:tab w:val="num" w:pos="3600"/>
+        </w:tabs>
+        <w:ind w:left="3600" w:hanging="360"/>
+      </w:pPr>
+      <w:rPr>
+        <w:rFonts w:ascii="Wingdings" w:hAnsi="Wingdings" w:hint="default"/>
+        <w:sz w:val="20"/>
+      </w:rPr>
+    </w:lvl>
+    <w:lvl w:ilvl="5" w:tentative="1">
+      <w:start w:val="1"/>
+      <w:numFmt w:val="bullet"/>
+      <w:lvlText w:val=""/>
+      <w:lvlJc w:val="left"/>
+      <w:pPr>
+        <w:tabs>
+          <w:tab w:val="num" w:pos="4320"/>
+        </w:tabs>
+        <w:ind w:left="4320" w:hanging="360"/>
+      </w:pPr>
+      <w:rPr>
+        <w:rFonts w:ascii="Wingdings" w:hAnsi="Wingdings" w:hint="default"/>
+        <w:sz w:val="20"/>
+      </w:rPr>
+    </w:lvl>
+    <w:lvl w:ilvl="6" w:tentative="1">
+      <w:start w:val="1"/>
+      <w:numFmt w:val="bullet"/>
+      <w:lvlText w:val=""/>
+      <w:lvlJc w:val="left"/>
+      <w:pPr>
+        <w:tabs>
+          <w:tab w:val="num" w:pos="5040"/>
+        </w:tabs>
+        <w:ind w:left="5040" w:hanging="360"/>
+      </w:pPr>
+      <w:rPr>
+        <w:rFonts w:ascii="Wingdings" w:hAnsi="Wingdings" w:hint="default"/>
+        <w:sz w:val="20"/>
+      </w:rPr>
+    </w:lvl>
+    <w:lvl w:ilvl="7" w:tentative="1">
+      <w:start w:val="1"/>
+      <w:numFmt w:val="bullet"/>
+      <w:lvlText w:val=""/>
+      <w:lvlJc w:val="left"/>
+      <w:pPr>
+        <w:tabs>
+          <w:tab w:val="num" w:pos="5760"/>
+        </w:tabs>
+        <w:ind w:left="5760" w:hanging="360"/>
+      </w:pPr>
+      <w:rPr>
+        <w:rFonts w:ascii="Wingdings" w:hAnsi="Wingdings" w:hint="default"/>
+        <w:sz w:val="20"/>
+      </w:rPr>
+    </w:lvl>
+    <w:lvl w:ilvl="8" w:tentative="1">
+      <w:start w:val="1"/>
+      <w:numFmt w:val="bullet"/>
+      <w:lvlText w:val=""/>
+      <w:lvlJc w:val="left"/>
+      <w:pPr>
+        <w:tabs>
+          <w:tab w:val="num" w:pos="6480"/>
+        </w:tabs>
+        <w:ind w:left="6480" w:hanging="360"/>
+      </w:pPr>
+      <w:rPr>
+        <w:rFonts w:ascii="Wingdings" w:hAnsi="Wingdings" w:hint="default"/>
+        <w:sz w:val="20"/>
+      </w:rPr>
+    </w:lvl>
+  </w:abstractNum>
+  <w:abstractNum w:abstractNumId="5" w15:restartNumberingAfterBreak="0">
     <w:nsid w:val="27DB3D1B"/>
     <w:multiLevelType w:val="multilevel"/>
     <w:tmpl w:val="CDCA542E"/>
@@ -1968,7 +8859,156 @@
       </w:rPr>
     </w:lvl>
   </w:abstractNum>
-  <w:abstractNum w:abstractNumId="3" w15:restartNumberingAfterBreak="0">
+  <w:abstractNum w:abstractNumId="6" w15:restartNumberingAfterBreak="0">
+    <w:nsid w:val="2A6948E0"/>
+    <w:multiLevelType w:val="multilevel"/>
+    <w:tmpl w:val="18CA7460"/>
+    <w:lvl w:ilvl="0">
+      <w:start w:val="1"/>
+      <w:numFmt w:val="bullet"/>
+      <w:lvlText w:val=""/>
+      <w:lvlJc w:val="left"/>
+      <w:pPr>
+        <w:tabs>
+          <w:tab w:val="num" w:pos="720"/>
+        </w:tabs>
+        <w:ind w:left="720" w:hanging="360"/>
+      </w:pPr>
+      <w:rPr>
+        <w:rFonts w:ascii="Symbol" w:hAnsi="Symbol" w:hint="default"/>
+        <w:sz w:val="20"/>
+      </w:rPr>
+    </w:lvl>
+    <w:lvl w:ilvl="1" w:tentative="1">
+      <w:start w:val="1"/>
+      <w:numFmt w:val="bullet"/>
+      <w:lvlText w:val="o"/>
+      <w:lvlJc w:val="left"/>
+      <w:pPr>
+        <w:tabs>
+          <w:tab w:val="num" w:pos="1440"/>
+        </w:tabs>
+        <w:ind w:left="1440" w:hanging="360"/>
+      </w:pPr>
+      <w:rPr>
+        <w:rFonts w:ascii="Courier New" w:hAnsi="Courier New" w:hint="default"/>
+        <w:sz w:val="20"/>
+      </w:rPr>
+    </w:lvl>
+    <w:lvl w:ilvl="2" w:tentative="1">
+      <w:start w:val="1"/>
+      <w:numFmt w:val="bullet"/>
+      <w:lvlText w:val=""/>
+      <w:lvlJc w:val="left"/>
+      <w:pPr>
+        <w:tabs>
+          <w:tab w:val="num" w:pos="2160"/>
+        </w:tabs>
+        <w:ind w:left="2160" w:hanging="360"/>
+      </w:pPr>
+      <w:rPr>
+        <w:rFonts w:ascii="Wingdings" w:hAnsi="Wingdings" w:hint="default"/>
+        <w:sz w:val="20"/>
+      </w:rPr>
+    </w:lvl>
+    <w:lvl w:ilvl="3" w:tentative="1">
+      <w:start w:val="1"/>
+      <w:numFmt w:val="bullet"/>
+      <w:lvlText w:val=""/>
+      <w:lvlJc w:val="left"/>
+      <w:pPr>
+        <w:tabs>
+          <w:tab w:val="num" w:pos="2880"/>
+        </w:tabs>
+        <w:ind w:left="2880" w:hanging="360"/>
+      </w:pPr>
+      <w:rPr>
+        <w:rFonts w:ascii="Wingdings" w:hAnsi="Wingdings" w:hint="default"/>
+        <w:sz w:val="20"/>
+      </w:rPr>
+    </w:lvl>
+    <w:lvl w:ilvl="4" w:tentative="1">
+      <w:start w:val="1"/>
+      <w:numFmt w:val="bullet"/>
+      <w:lvlText w:val=""/>
+      <w:lvlJc w:val="left"/>
+      <w:pPr>
+        <w:tabs>
+          <w:tab w:val="num" w:pos="3600"/>
+        </w:tabs>
+        <w:ind w:left="3600" w:hanging="360"/>
+      </w:pPr>
+      <w:rPr>
+        <w:rFonts w:ascii="Wingdings" w:hAnsi="Wingdings" w:hint="default"/>
+        <w:sz w:val="20"/>
+      </w:rPr>
+    </w:lvl>
+    <w:lvl w:ilvl="5" w:tentative="1">
+      <w:start w:val="1"/>
+      <w:numFmt w:val="bullet"/>
+      <w:lvlText w:val=""/>
+      <w:lvlJc w:val="left"/>
+      <w:pPr>
+        <w:tabs>
+          <w:tab w:val="num" w:pos="4320"/>
+        </w:tabs>
+        <w:ind w:left="4320" w:hanging="360"/>
+      </w:pPr>
+      <w:rPr>
+        <w:rFonts w:ascii="Wingdings" w:hAnsi="Wingdings" w:hint="default"/>
+        <w:sz w:val="20"/>
+      </w:rPr>
+    </w:lvl>
+    <w:lvl w:ilvl="6" w:tentative="1">
+      <w:start w:val="1"/>
+      <w:numFmt w:val="bullet"/>
+      <w:lvlText w:val=""/>
+      <w:lvlJc w:val="left"/>
+      <w:pPr>
+        <w:tabs>
+          <w:tab w:val="num" w:pos="5040"/>
+        </w:tabs>
+        <w:ind w:left="5040" w:hanging="360"/>
+      </w:pPr>
+      <w:rPr>
+        <w:rFonts w:ascii="Wingdings" w:hAnsi="Wingdings" w:hint="default"/>
+        <w:sz w:val="20"/>
+      </w:rPr>
+    </w:lvl>
+    <w:lvl w:ilvl="7" w:tentative="1">
+      <w:start w:val="1"/>
+      <w:numFmt w:val="bullet"/>
+      <w:lvlText w:val=""/>
+      <w:lvlJc w:val="left"/>
+      <w:pPr>
+        <w:tabs>
+          <w:tab w:val="num" w:pos="5760"/>
+        </w:tabs>
+        <w:ind w:left="5760" w:hanging="360"/>
+      </w:pPr>
+      <w:rPr>
+        <w:rFonts w:ascii="Wingdings" w:hAnsi="Wingdings" w:hint="default"/>
+        <w:sz w:val="20"/>
+      </w:rPr>
+    </w:lvl>
+    <w:lvl w:ilvl="8" w:tentative="1">
+      <w:start w:val="1"/>
+      <w:numFmt w:val="bullet"/>
+      <w:lvlText w:val=""/>
+      <w:lvlJc w:val="left"/>
+      <w:pPr>
+        <w:tabs>
+          <w:tab w:val="num" w:pos="6480"/>
+        </w:tabs>
+        <w:ind w:left="6480" w:hanging="360"/>
+      </w:pPr>
+      <w:rPr>
+        <w:rFonts w:ascii="Wingdings" w:hAnsi="Wingdings" w:hint="default"/>
+        <w:sz w:val="20"/>
+      </w:rPr>
+    </w:lvl>
+  </w:abstractNum>
+  <w:abstractNum w:abstractNumId="7" w15:restartNumberingAfterBreak="0">
     <w:nsid w:val="2CD8035D"/>
     <w:multiLevelType w:val="multilevel"/>
     <w:tmpl w:val="80081EE8"/>
@@ -2117,7 +9157,1014 @@
       </w:rPr>
     </w:lvl>
   </w:abstractNum>
-  <w:abstractNum w:abstractNumId="4" w15:restartNumberingAfterBreak="0">
+  <w:abstractNum w:abstractNumId="8" w15:restartNumberingAfterBreak="0">
+    <w:nsid w:val="2E036B27"/>
+    <w:multiLevelType w:val="multilevel"/>
+    <w:tmpl w:val="E57689CC"/>
+    <w:lvl w:ilvl="0">
+      <w:start w:val="1"/>
+      <w:numFmt w:val="bullet"/>
+      <w:lvlText w:val=""/>
+      <w:lvlJc w:val="left"/>
+      <w:pPr>
+        <w:tabs>
+          <w:tab w:val="num" w:pos="720"/>
+        </w:tabs>
+        <w:ind w:left="720" w:hanging="360"/>
+      </w:pPr>
+      <w:rPr>
+        <w:rFonts w:ascii="Symbol" w:hAnsi="Symbol" w:hint="default"/>
+        <w:sz w:val="20"/>
+      </w:rPr>
+    </w:lvl>
+    <w:lvl w:ilvl="1" w:tentative="1">
+      <w:start w:val="1"/>
+      <w:numFmt w:val="bullet"/>
+      <w:lvlText w:val="o"/>
+      <w:lvlJc w:val="left"/>
+      <w:pPr>
+        <w:tabs>
+          <w:tab w:val="num" w:pos="1440"/>
+        </w:tabs>
+        <w:ind w:left="1440" w:hanging="360"/>
+      </w:pPr>
+      <w:rPr>
+        <w:rFonts w:ascii="Courier New" w:hAnsi="Courier New" w:hint="default"/>
+        <w:sz w:val="20"/>
+      </w:rPr>
+    </w:lvl>
+    <w:lvl w:ilvl="2" w:tentative="1">
+      <w:start w:val="1"/>
+      <w:numFmt w:val="bullet"/>
+      <w:lvlText w:val=""/>
+      <w:lvlJc w:val="left"/>
+      <w:pPr>
+        <w:tabs>
+          <w:tab w:val="num" w:pos="2160"/>
+        </w:tabs>
+        <w:ind w:left="2160" w:hanging="360"/>
+      </w:pPr>
+      <w:rPr>
+        <w:rFonts w:ascii="Wingdings" w:hAnsi="Wingdings" w:hint="default"/>
+        <w:sz w:val="20"/>
+      </w:rPr>
+    </w:lvl>
+    <w:lvl w:ilvl="3" w:tentative="1">
+      <w:start w:val="1"/>
+      <w:numFmt w:val="bullet"/>
+      <w:lvlText w:val=""/>
+      <w:lvlJc w:val="left"/>
+      <w:pPr>
+        <w:tabs>
+          <w:tab w:val="num" w:pos="2880"/>
+        </w:tabs>
+        <w:ind w:left="2880" w:hanging="360"/>
+      </w:pPr>
+      <w:rPr>
+        <w:rFonts w:ascii="Wingdings" w:hAnsi="Wingdings" w:hint="default"/>
+        <w:sz w:val="20"/>
+      </w:rPr>
+    </w:lvl>
+    <w:lvl w:ilvl="4" w:tentative="1">
+      <w:start w:val="1"/>
+      <w:numFmt w:val="bullet"/>
+      <w:lvlText w:val=""/>
+      <w:lvlJc w:val="left"/>
+      <w:pPr>
+        <w:tabs>
+          <w:tab w:val="num" w:pos="3600"/>
+        </w:tabs>
+        <w:ind w:left="3600" w:hanging="360"/>
+      </w:pPr>
+      <w:rPr>
+        <w:rFonts w:ascii="Wingdings" w:hAnsi="Wingdings" w:hint="default"/>
+        <w:sz w:val="20"/>
+      </w:rPr>
+    </w:lvl>
+    <w:lvl w:ilvl="5" w:tentative="1">
+      <w:start w:val="1"/>
+      <w:numFmt w:val="bullet"/>
+      <w:lvlText w:val=""/>
+      <w:lvlJc w:val="left"/>
+      <w:pPr>
+        <w:tabs>
+          <w:tab w:val="num" w:pos="4320"/>
+        </w:tabs>
+        <w:ind w:left="4320" w:hanging="360"/>
+      </w:pPr>
+      <w:rPr>
+        <w:rFonts w:ascii="Wingdings" w:hAnsi="Wingdings" w:hint="default"/>
+        <w:sz w:val="20"/>
+      </w:rPr>
+    </w:lvl>
+    <w:lvl w:ilvl="6" w:tentative="1">
+      <w:start w:val="1"/>
+      <w:numFmt w:val="bullet"/>
+      <w:lvlText w:val=""/>
+      <w:lvlJc w:val="left"/>
+      <w:pPr>
+        <w:tabs>
+          <w:tab w:val="num" w:pos="5040"/>
+        </w:tabs>
+        <w:ind w:left="5040" w:hanging="360"/>
+      </w:pPr>
+      <w:rPr>
+        <w:rFonts w:ascii="Wingdings" w:hAnsi="Wingdings" w:hint="default"/>
+        <w:sz w:val="20"/>
+      </w:rPr>
+    </w:lvl>
+    <w:lvl w:ilvl="7" w:tentative="1">
+      <w:start w:val="1"/>
+      <w:numFmt w:val="bullet"/>
+      <w:lvlText w:val=""/>
+      <w:lvlJc w:val="left"/>
+      <w:pPr>
+        <w:tabs>
+          <w:tab w:val="num" w:pos="5760"/>
+        </w:tabs>
+        <w:ind w:left="5760" w:hanging="360"/>
+      </w:pPr>
+      <w:rPr>
+        <w:rFonts w:ascii="Wingdings" w:hAnsi="Wingdings" w:hint="default"/>
+        <w:sz w:val="20"/>
+      </w:rPr>
+    </w:lvl>
+    <w:lvl w:ilvl="8" w:tentative="1">
+      <w:start w:val="1"/>
+      <w:numFmt w:val="bullet"/>
+      <w:lvlText w:val=""/>
+      <w:lvlJc w:val="left"/>
+      <w:pPr>
+        <w:tabs>
+          <w:tab w:val="num" w:pos="6480"/>
+        </w:tabs>
+        <w:ind w:left="6480" w:hanging="360"/>
+      </w:pPr>
+      <w:rPr>
+        <w:rFonts w:ascii="Wingdings" w:hAnsi="Wingdings" w:hint="default"/>
+        <w:sz w:val="20"/>
+      </w:rPr>
+    </w:lvl>
+  </w:abstractNum>
+  <w:abstractNum w:abstractNumId="9" w15:restartNumberingAfterBreak="0">
+    <w:nsid w:val="320075A0"/>
+    <w:multiLevelType w:val="multilevel"/>
+    <w:tmpl w:val="ACFCC972"/>
+    <w:lvl w:ilvl="0">
+      <w:start w:val="1"/>
+      <w:numFmt w:val="bullet"/>
+      <w:lvlText w:val=""/>
+      <w:lvlJc w:val="left"/>
+      <w:pPr>
+        <w:tabs>
+          <w:tab w:val="num" w:pos="720"/>
+        </w:tabs>
+        <w:ind w:left="720" w:hanging="360"/>
+      </w:pPr>
+      <w:rPr>
+        <w:rFonts w:ascii="Symbol" w:hAnsi="Symbol" w:hint="default"/>
+        <w:sz w:val="20"/>
+      </w:rPr>
+    </w:lvl>
+    <w:lvl w:ilvl="1" w:tentative="1">
+      <w:start w:val="1"/>
+      <w:numFmt w:val="bullet"/>
+      <w:lvlText w:val="o"/>
+      <w:lvlJc w:val="left"/>
+      <w:pPr>
+        <w:tabs>
+          <w:tab w:val="num" w:pos="1440"/>
+        </w:tabs>
+        <w:ind w:left="1440" w:hanging="360"/>
+      </w:pPr>
+      <w:rPr>
+        <w:rFonts w:ascii="Courier New" w:hAnsi="Courier New" w:hint="default"/>
+        <w:sz w:val="20"/>
+      </w:rPr>
+    </w:lvl>
+    <w:lvl w:ilvl="2" w:tentative="1">
+      <w:start w:val="1"/>
+      <w:numFmt w:val="bullet"/>
+      <w:lvlText w:val=""/>
+      <w:lvlJc w:val="left"/>
+      <w:pPr>
+        <w:tabs>
+          <w:tab w:val="num" w:pos="2160"/>
+        </w:tabs>
+        <w:ind w:left="2160" w:hanging="360"/>
+      </w:pPr>
+      <w:rPr>
+        <w:rFonts w:ascii="Wingdings" w:hAnsi="Wingdings" w:hint="default"/>
+        <w:sz w:val="20"/>
+      </w:rPr>
+    </w:lvl>
+    <w:lvl w:ilvl="3" w:tentative="1">
+      <w:start w:val="1"/>
+      <w:numFmt w:val="bullet"/>
+      <w:lvlText w:val=""/>
+      <w:lvlJc w:val="left"/>
+      <w:pPr>
+        <w:tabs>
+          <w:tab w:val="num" w:pos="2880"/>
+        </w:tabs>
+        <w:ind w:left="2880" w:hanging="360"/>
+      </w:pPr>
+      <w:rPr>
+        <w:rFonts w:ascii="Wingdings" w:hAnsi="Wingdings" w:hint="default"/>
+        <w:sz w:val="20"/>
+      </w:rPr>
+    </w:lvl>
+    <w:lvl w:ilvl="4" w:tentative="1">
+      <w:start w:val="1"/>
+      <w:numFmt w:val="bullet"/>
+      <w:lvlText w:val=""/>
+      <w:lvlJc w:val="left"/>
+      <w:pPr>
+        <w:tabs>
+          <w:tab w:val="num" w:pos="3600"/>
+        </w:tabs>
+        <w:ind w:left="3600" w:hanging="360"/>
+      </w:pPr>
+      <w:rPr>
+        <w:rFonts w:ascii="Wingdings" w:hAnsi="Wingdings" w:hint="default"/>
+        <w:sz w:val="20"/>
+      </w:rPr>
+    </w:lvl>
+    <w:lvl w:ilvl="5" w:tentative="1">
+      <w:start w:val="1"/>
+      <w:numFmt w:val="bullet"/>
+      <w:lvlText w:val=""/>
+      <w:lvlJc w:val="left"/>
+      <w:pPr>
+        <w:tabs>
+          <w:tab w:val="num" w:pos="4320"/>
+        </w:tabs>
+        <w:ind w:left="4320" w:hanging="360"/>
+      </w:pPr>
+      <w:rPr>
+        <w:rFonts w:ascii="Wingdings" w:hAnsi="Wingdings" w:hint="default"/>
+        <w:sz w:val="20"/>
+      </w:rPr>
+    </w:lvl>
+    <w:lvl w:ilvl="6" w:tentative="1">
+      <w:start w:val="1"/>
+      <w:numFmt w:val="bullet"/>
+      <w:lvlText w:val=""/>
+      <w:lvlJc w:val="left"/>
+      <w:pPr>
+        <w:tabs>
+          <w:tab w:val="num" w:pos="5040"/>
+        </w:tabs>
+        <w:ind w:left="5040" w:hanging="360"/>
+      </w:pPr>
+      <w:rPr>
+        <w:rFonts w:ascii="Wingdings" w:hAnsi="Wingdings" w:hint="default"/>
+        <w:sz w:val="20"/>
+      </w:rPr>
+    </w:lvl>
+    <w:lvl w:ilvl="7" w:tentative="1">
+      <w:start w:val="1"/>
+      <w:numFmt w:val="bullet"/>
+      <w:lvlText w:val=""/>
+      <w:lvlJc w:val="left"/>
+      <w:pPr>
+        <w:tabs>
+          <w:tab w:val="num" w:pos="5760"/>
+        </w:tabs>
+        <w:ind w:left="5760" w:hanging="360"/>
+      </w:pPr>
+      <w:rPr>
+        <w:rFonts w:ascii="Wingdings" w:hAnsi="Wingdings" w:hint="default"/>
+        <w:sz w:val="20"/>
+      </w:rPr>
+    </w:lvl>
+    <w:lvl w:ilvl="8" w:tentative="1">
+      <w:start w:val="1"/>
+      <w:numFmt w:val="bullet"/>
+      <w:lvlText w:val=""/>
+      <w:lvlJc w:val="left"/>
+      <w:pPr>
+        <w:tabs>
+          <w:tab w:val="num" w:pos="6480"/>
+        </w:tabs>
+        <w:ind w:left="6480" w:hanging="360"/>
+      </w:pPr>
+      <w:rPr>
+        <w:rFonts w:ascii="Wingdings" w:hAnsi="Wingdings" w:hint="default"/>
+        <w:sz w:val="20"/>
+      </w:rPr>
+    </w:lvl>
+  </w:abstractNum>
+  <w:abstractNum w:abstractNumId="10" w15:restartNumberingAfterBreak="0">
+    <w:nsid w:val="339D3FD9"/>
+    <w:multiLevelType w:val="multilevel"/>
+    <w:tmpl w:val="48E4DD8C"/>
+    <w:lvl w:ilvl="0">
+      <w:start w:val="1"/>
+      <w:numFmt w:val="bullet"/>
+      <w:lvlText w:val=""/>
+      <w:lvlJc w:val="left"/>
+      <w:pPr>
+        <w:tabs>
+          <w:tab w:val="num" w:pos="720"/>
+        </w:tabs>
+        <w:ind w:left="720" w:hanging="360"/>
+      </w:pPr>
+      <w:rPr>
+        <w:rFonts w:ascii="Symbol" w:hAnsi="Symbol" w:hint="default"/>
+        <w:sz w:val="20"/>
+      </w:rPr>
+    </w:lvl>
+    <w:lvl w:ilvl="1" w:tentative="1">
+      <w:start w:val="1"/>
+      <w:numFmt w:val="bullet"/>
+      <w:lvlText w:val="o"/>
+      <w:lvlJc w:val="left"/>
+      <w:pPr>
+        <w:tabs>
+          <w:tab w:val="num" w:pos="1440"/>
+        </w:tabs>
+        <w:ind w:left="1440" w:hanging="360"/>
+      </w:pPr>
+      <w:rPr>
+        <w:rFonts w:ascii="Courier New" w:hAnsi="Courier New" w:hint="default"/>
+        <w:sz w:val="20"/>
+      </w:rPr>
+    </w:lvl>
+    <w:lvl w:ilvl="2" w:tentative="1">
+      <w:start w:val="1"/>
+      <w:numFmt w:val="bullet"/>
+      <w:lvlText w:val=""/>
+      <w:lvlJc w:val="left"/>
+      <w:pPr>
+        <w:tabs>
+          <w:tab w:val="num" w:pos="2160"/>
+        </w:tabs>
+        <w:ind w:left="2160" w:hanging="360"/>
+      </w:pPr>
+      <w:rPr>
+        <w:rFonts w:ascii="Wingdings" w:hAnsi="Wingdings" w:hint="default"/>
+        <w:sz w:val="20"/>
+      </w:rPr>
+    </w:lvl>
+    <w:lvl w:ilvl="3" w:tentative="1">
+      <w:start w:val="1"/>
+      <w:numFmt w:val="bullet"/>
+      <w:lvlText w:val=""/>
+      <w:lvlJc w:val="left"/>
+      <w:pPr>
+        <w:tabs>
+          <w:tab w:val="num" w:pos="2880"/>
+        </w:tabs>
+        <w:ind w:left="2880" w:hanging="360"/>
+      </w:pPr>
+      <w:rPr>
+        <w:rFonts w:ascii="Wingdings" w:hAnsi="Wingdings" w:hint="default"/>
+        <w:sz w:val="20"/>
+      </w:rPr>
+    </w:lvl>
+    <w:lvl w:ilvl="4" w:tentative="1">
+      <w:start w:val="1"/>
+      <w:numFmt w:val="bullet"/>
+      <w:lvlText w:val=""/>
+      <w:lvlJc w:val="left"/>
+      <w:pPr>
+        <w:tabs>
+          <w:tab w:val="num" w:pos="3600"/>
+        </w:tabs>
+        <w:ind w:left="3600" w:hanging="360"/>
+      </w:pPr>
+      <w:rPr>
+        <w:rFonts w:ascii="Wingdings" w:hAnsi="Wingdings" w:hint="default"/>
+        <w:sz w:val="20"/>
+      </w:rPr>
+    </w:lvl>
+    <w:lvl w:ilvl="5" w:tentative="1">
+      <w:start w:val="1"/>
+      <w:numFmt w:val="bullet"/>
+      <w:lvlText w:val=""/>
+      <w:lvlJc w:val="left"/>
+      <w:pPr>
+        <w:tabs>
+          <w:tab w:val="num" w:pos="4320"/>
+        </w:tabs>
+        <w:ind w:left="4320" w:hanging="360"/>
+      </w:pPr>
+      <w:rPr>
+        <w:rFonts w:ascii="Wingdings" w:hAnsi="Wingdings" w:hint="default"/>
+        <w:sz w:val="20"/>
+      </w:rPr>
+    </w:lvl>
+    <w:lvl w:ilvl="6" w:tentative="1">
+      <w:start w:val="1"/>
+      <w:numFmt w:val="bullet"/>
+      <w:lvlText w:val=""/>
+      <w:lvlJc w:val="left"/>
+      <w:pPr>
+        <w:tabs>
+          <w:tab w:val="num" w:pos="5040"/>
+        </w:tabs>
+        <w:ind w:left="5040" w:hanging="360"/>
+      </w:pPr>
+      <w:rPr>
+        <w:rFonts w:ascii="Wingdings" w:hAnsi="Wingdings" w:hint="default"/>
+        <w:sz w:val="20"/>
+      </w:rPr>
+    </w:lvl>
+    <w:lvl w:ilvl="7" w:tentative="1">
+      <w:start w:val="1"/>
+      <w:numFmt w:val="bullet"/>
+      <w:lvlText w:val=""/>
+      <w:lvlJc w:val="left"/>
+      <w:pPr>
+        <w:tabs>
+          <w:tab w:val="num" w:pos="5760"/>
+        </w:tabs>
+        <w:ind w:left="5760" w:hanging="360"/>
+      </w:pPr>
+      <w:rPr>
+        <w:rFonts w:ascii="Wingdings" w:hAnsi="Wingdings" w:hint="default"/>
+        <w:sz w:val="20"/>
+      </w:rPr>
+    </w:lvl>
+    <w:lvl w:ilvl="8" w:tentative="1">
+      <w:start w:val="1"/>
+      <w:numFmt w:val="bullet"/>
+      <w:lvlText w:val=""/>
+      <w:lvlJc w:val="left"/>
+      <w:pPr>
+        <w:tabs>
+          <w:tab w:val="num" w:pos="6480"/>
+        </w:tabs>
+        <w:ind w:left="6480" w:hanging="360"/>
+      </w:pPr>
+      <w:rPr>
+        <w:rFonts w:ascii="Wingdings" w:hAnsi="Wingdings" w:hint="default"/>
+        <w:sz w:val="20"/>
+      </w:rPr>
+    </w:lvl>
+  </w:abstractNum>
+  <w:abstractNum w:abstractNumId="11" w15:restartNumberingAfterBreak="0">
+    <w:nsid w:val="3CA557E4"/>
+    <w:multiLevelType w:val="multilevel"/>
+    <w:tmpl w:val="06984C02"/>
+    <w:lvl w:ilvl="0">
+      <w:start w:val="1"/>
+      <w:numFmt w:val="bullet"/>
+      <w:lvlText w:val=""/>
+      <w:lvlJc w:val="left"/>
+      <w:pPr>
+        <w:tabs>
+          <w:tab w:val="num" w:pos="720"/>
+        </w:tabs>
+        <w:ind w:left="720" w:hanging="360"/>
+      </w:pPr>
+      <w:rPr>
+        <w:rFonts w:ascii="Symbol" w:hAnsi="Symbol" w:hint="default"/>
+        <w:sz w:val="20"/>
+      </w:rPr>
+    </w:lvl>
+    <w:lvl w:ilvl="1" w:tentative="1">
+      <w:start w:val="1"/>
+      <w:numFmt w:val="bullet"/>
+      <w:lvlText w:val="o"/>
+      <w:lvlJc w:val="left"/>
+      <w:pPr>
+        <w:tabs>
+          <w:tab w:val="num" w:pos="1440"/>
+        </w:tabs>
+        <w:ind w:left="1440" w:hanging="360"/>
+      </w:pPr>
+      <w:rPr>
+        <w:rFonts w:ascii="Courier New" w:hAnsi="Courier New" w:hint="default"/>
+        <w:sz w:val="20"/>
+      </w:rPr>
+    </w:lvl>
+    <w:lvl w:ilvl="2" w:tentative="1">
+      <w:start w:val="1"/>
+      <w:numFmt w:val="bullet"/>
+      <w:lvlText w:val=""/>
+      <w:lvlJc w:val="left"/>
+      <w:pPr>
+        <w:tabs>
+          <w:tab w:val="num" w:pos="2160"/>
+        </w:tabs>
+        <w:ind w:left="2160" w:hanging="360"/>
+      </w:pPr>
+      <w:rPr>
+        <w:rFonts w:ascii="Wingdings" w:hAnsi="Wingdings" w:hint="default"/>
+        <w:sz w:val="20"/>
+      </w:rPr>
+    </w:lvl>
+    <w:lvl w:ilvl="3" w:tentative="1">
+      <w:start w:val="1"/>
+      <w:numFmt w:val="bullet"/>
+      <w:lvlText w:val=""/>
+      <w:lvlJc w:val="left"/>
+      <w:pPr>
+        <w:tabs>
+          <w:tab w:val="num" w:pos="2880"/>
+        </w:tabs>
+        <w:ind w:left="2880" w:hanging="360"/>
+      </w:pPr>
+      <w:rPr>
+        <w:rFonts w:ascii="Wingdings" w:hAnsi="Wingdings" w:hint="default"/>
+        <w:sz w:val="20"/>
+      </w:rPr>
+    </w:lvl>
+    <w:lvl w:ilvl="4" w:tentative="1">
+      <w:start w:val="1"/>
+      <w:numFmt w:val="bullet"/>
+      <w:lvlText w:val=""/>
+      <w:lvlJc w:val="left"/>
+      <w:pPr>
+        <w:tabs>
+          <w:tab w:val="num" w:pos="3600"/>
+        </w:tabs>
+        <w:ind w:left="3600" w:hanging="360"/>
+      </w:pPr>
+      <w:rPr>
+        <w:rFonts w:ascii="Wingdings" w:hAnsi="Wingdings" w:hint="default"/>
+        <w:sz w:val="20"/>
+      </w:rPr>
+    </w:lvl>
+    <w:lvl w:ilvl="5" w:tentative="1">
+      <w:start w:val="1"/>
+      <w:numFmt w:val="bullet"/>
+      <w:lvlText w:val=""/>
+      <w:lvlJc w:val="left"/>
+      <w:pPr>
+        <w:tabs>
+          <w:tab w:val="num" w:pos="4320"/>
+        </w:tabs>
+        <w:ind w:left="4320" w:hanging="360"/>
+      </w:pPr>
+      <w:rPr>
+        <w:rFonts w:ascii="Wingdings" w:hAnsi="Wingdings" w:hint="default"/>
+        <w:sz w:val="20"/>
+      </w:rPr>
+    </w:lvl>
+    <w:lvl w:ilvl="6" w:tentative="1">
+      <w:start w:val="1"/>
+      <w:numFmt w:val="bullet"/>
+      <w:lvlText w:val=""/>
+      <w:lvlJc w:val="left"/>
+      <w:pPr>
+        <w:tabs>
+          <w:tab w:val="num" w:pos="5040"/>
+        </w:tabs>
+        <w:ind w:left="5040" w:hanging="360"/>
+      </w:pPr>
+      <w:rPr>
+        <w:rFonts w:ascii="Wingdings" w:hAnsi="Wingdings" w:hint="default"/>
+        <w:sz w:val="20"/>
+      </w:rPr>
+    </w:lvl>
+    <w:lvl w:ilvl="7" w:tentative="1">
+      <w:start w:val="1"/>
+      <w:numFmt w:val="bullet"/>
+      <w:lvlText w:val=""/>
+      <w:lvlJc w:val="left"/>
+      <w:pPr>
+        <w:tabs>
+          <w:tab w:val="num" w:pos="5760"/>
+        </w:tabs>
+        <w:ind w:left="5760" w:hanging="360"/>
+      </w:pPr>
+      <w:rPr>
+        <w:rFonts w:ascii="Wingdings" w:hAnsi="Wingdings" w:hint="default"/>
+        <w:sz w:val="20"/>
+      </w:rPr>
+    </w:lvl>
+    <w:lvl w:ilvl="8" w:tentative="1">
+      <w:start w:val="1"/>
+      <w:numFmt w:val="bullet"/>
+      <w:lvlText w:val=""/>
+      <w:lvlJc w:val="left"/>
+      <w:pPr>
+        <w:tabs>
+          <w:tab w:val="num" w:pos="6480"/>
+        </w:tabs>
+        <w:ind w:left="6480" w:hanging="360"/>
+      </w:pPr>
+      <w:rPr>
+        <w:rFonts w:ascii="Wingdings" w:hAnsi="Wingdings" w:hint="default"/>
+        <w:sz w:val="20"/>
+      </w:rPr>
+    </w:lvl>
+  </w:abstractNum>
+  <w:abstractNum w:abstractNumId="12" w15:restartNumberingAfterBreak="0">
+    <w:nsid w:val="3E9811B7"/>
+    <w:multiLevelType w:val="multilevel"/>
+    <w:tmpl w:val="83DE642E"/>
+    <w:lvl w:ilvl="0">
+      <w:start w:val="1"/>
+      <w:numFmt w:val="decimal"/>
+      <w:lvlText w:val="%1."/>
+      <w:lvlJc w:val="left"/>
+      <w:pPr>
+        <w:tabs>
+          <w:tab w:val="num" w:pos="720"/>
+        </w:tabs>
+        <w:ind w:left="720" w:hanging="360"/>
+      </w:pPr>
+    </w:lvl>
+    <w:lvl w:ilvl="1" w:tentative="1">
+      <w:start w:val="1"/>
+      <w:numFmt w:val="decimal"/>
+      <w:lvlText w:val="%2."/>
+      <w:lvlJc w:val="left"/>
+      <w:pPr>
+        <w:tabs>
+          <w:tab w:val="num" w:pos="1440"/>
+        </w:tabs>
+        <w:ind w:left="1440" w:hanging="360"/>
+      </w:pPr>
+    </w:lvl>
+    <w:lvl w:ilvl="2" w:tentative="1">
+      <w:start w:val="1"/>
+      <w:numFmt w:val="decimal"/>
+      <w:lvlText w:val="%3."/>
+      <w:lvlJc w:val="left"/>
+      <w:pPr>
+        <w:tabs>
+          <w:tab w:val="num" w:pos="2160"/>
+        </w:tabs>
+        <w:ind w:left="2160" w:hanging="360"/>
+      </w:pPr>
+    </w:lvl>
+    <w:lvl w:ilvl="3" w:tentative="1">
+      <w:start w:val="1"/>
+      <w:numFmt w:val="decimal"/>
+      <w:lvlText w:val="%4."/>
+      <w:lvlJc w:val="left"/>
+      <w:pPr>
+        <w:tabs>
+          <w:tab w:val="num" w:pos="2880"/>
+        </w:tabs>
+        <w:ind w:left="2880" w:hanging="360"/>
+      </w:pPr>
+    </w:lvl>
+    <w:lvl w:ilvl="4" w:tentative="1">
+      <w:start w:val="1"/>
+      <w:numFmt w:val="decimal"/>
+      <w:lvlText w:val="%5."/>
+      <w:lvlJc w:val="left"/>
+      <w:pPr>
+        <w:tabs>
+          <w:tab w:val="num" w:pos="3600"/>
+        </w:tabs>
+        <w:ind w:left="3600" w:hanging="360"/>
+      </w:pPr>
+    </w:lvl>
+    <w:lvl w:ilvl="5" w:tentative="1">
+      <w:start w:val="1"/>
+      <w:numFmt w:val="decimal"/>
+      <w:lvlText w:val="%6."/>
+      <w:lvlJc w:val="left"/>
+      <w:pPr>
+        <w:tabs>
+          <w:tab w:val="num" w:pos="4320"/>
+        </w:tabs>
+        <w:ind w:left="4320" w:hanging="360"/>
+      </w:pPr>
+    </w:lvl>
+    <w:lvl w:ilvl="6" w:tentative="1">
+      <w:start w:val="1"/>
+      <w:numFmt w:val="decimal"/>
+      <w:lvlText w:val="%7."/>
+      <w:lvlJc w:val="left"/>
+      <w:pPr>
+        <w:tabs>
+          <w:tab w:val="num" w:pos="5040"/>
+        </w:tabs>
+        <w:ind w:left="5040" w:hanging="360"/>
+      </w:pPr>
+    </w:lvl>
+    <w:lvl w:ilvl="7" w:tentative="1">
+      <w:start w:val="1"/>
+      <w:numFmt w:val="decimal"/>
+      <w:lvlText w:val="%8."/>
+      <w:lvlJc w:val="left"/>
+      <w:pPr>
+        <w:tabs>
+          <w:tab w:val="num" w:pos="5760"/>
+        </w:tabs>
+        <w:ind w:left="5760" w:hanging="360"/>
+      </w:pPr>
+    </w:lvl>
+    <w:lvl w:ilvl="8" w:tentative="1">
+      <w:start w:val="1"/>
+      <w:numFmt w:val="decimal"/>
+      <w:lvlText w:val="%9."/>
+      <w:lvlJc w:val="left"/>
+      <w:pPr>
+        <w:tabs>
+          <w:tab w:val="num" w:pos="6480"/>
+        </w:tabs>
+        <w:ind w:left="6480" w:hanging="360"/>
+      </w:pPr>
+    </w:lvl>
+  </w:abstractNum>
+  <w:abstractNum w:abstractNumId="13" w15:restartNumberingAfterBreak="0">
+    <w:nsid w:val="41B876D6"/>
+    <w:multiLevelType w:val="multilevel"/>
+    <w:tmpl w:val="980A3724"/>
+    <w:lvl w:ilvl="0">
+      <w:start w:val="1"/>
+      <w:numFmt w:val="bullet"/>
+      <w:lvlText w:val=""/>
+      <w:lvlJc w:val="left"/>
+      <w:pPr>
+        <w:tabs>
+          <w:tab w:val="num" w:pos="720"/>
+        </w:tabs>
+        <w:ind w:left="720" w:hanging="360"/>
+      </w:pPr>
+      <w:rPr>
+        <w:rFonts w:ascii="Symbol" w:hAnsi="Symbol" w:hint="default"/>
+        <w:sz w:val="20"/>
+      </w:rPr>
+    </w:lvl>
+    <w:lvl w:ilvl="1">
+      <w:start w:val="1"/>
+      <w:numFmt w:val="bullet"/>
+      <w:lvlText w:val="o"/>
+      <w:lvlJc w:val="left"/>
+      <w:pPr>
+        <w:tabs>
+          <w:tab w:val="num" w:pos="1440"/>
+        </w:tabs>
+        <w:ind w:left="1440" w:hanging="360"/>
+      </w:pPr>
+      <w:rPr>
+        <w:rFonts w:ascii="Courier New" w:hAnsi="Courier New" w:hint="default"/>
+        <w:sz w:val="20"/>
+      </w:rPr>
+    </w:lvl>
+    <w:lvl w:ilvl="2" w:tentative="1">
+      <w:start w:val="1"/>
+      <w:numFmt w:val="bullet"/>
+      <w:lvlText w:val=""/>
+      <w:lvlJc w:val="left"/>
+      <w:pPr>
+        <w:tabs>
+          <w:tab w:val="num" w:pos="2160"/>
+        </w:tabs>
+        <w:ind w:left="2160" w:hanging="360"/>
+      </w:pPr>
+      <w:rPr>
+        <w:rFonts w:ascii="Wingdings" w:hAnsi="Wingdings" w:hint="default"/>
+        <w:sz w:val="20"/>
+      </w:rPr>
+    </w:lvl>
+    <w:lvl w:ilvl="3" w:tentative="1">
+      <w:start w:val="1"/>
+      <w:numFmt w:val="bullet"/>
+      <w:lvlText w:val=""/>
+      <w:lvlJc w:val="left"/>
+      <w:pPr>
+        <w:tabs>
+          <w:tab w:val="num" w:pos="2880"/>
+        </w:tabs>
+        <w:ind w:left="2880" w:hanging="360"/>
+      </w:pPr>
+      <w:rPr>
+        <w:rFonts w:ascii="Wingdings" w:hAnsi="Wingdings" w:hint="default"/>
+        <w:sz w:val="20"/>
+      </w:rPr>
+    </w:lvl>
+    <w:lvl w:ilvl="4" w:tentative="1">
+      <w:start w:val="1"/>
+      <w:numFmt w:val="bullet"/>
+      <w:lvlText w:val=""/>
+      <w:lvlJc w:val="left"/>
+      <w:pPr>
+        <w:tabs>
+          <w:tab w:val="num" w:pos="3600"/>
+        </w:tabs>
+        <w:ind w:left="3600" w:hanging="360"/>
+      </w:pPr>
+      <w:rPr>
+        <w:rFonts w:ascii="Wingdings" w:hAnsi="Wingdings" w:hint="default"/>
+        <w:sz w:val="20"/>
+      </w:rPr>
+    </w:lvl>
+    <w:lvl w:ilvl="5" w:tentative="1">
+      <w:start w:val="1"/>
+      <w:numFmt w:val="bullet"/>
+      <w:lvlText w:val=""/>
+      <w:lvlJc w:val="left"/>
+      <w:pPr>
+        <w:tabs>
+          <w:tab w:val="num" w:pos="4320"/>
+        </w:tabs>
+        <w:ind w:left="4320" w:hanging="360"/>
+      </w:pPr>
+      <w:rPr>
+        <w:rFonts w:ascii="Wingdings" w:hAnsi="Wingdings" w:hint="default"/>
+        <w:sz w:val="20"/>
+      </w:rPr>
+    </w:lvl>
+    <w:lvl w:ilvl="6" w:tentative="1">
+      <w:start w:val="1"/>
+      <w:numFmt w:val="bullet"/>
+      <w:lvlText w:val=""/>
+      <w:lvlJc w:val="left"/>
+      <w:pPr>
+        <w:tabs>
+          <w:tab w:val="num" w:pos="5040"/>
+        </w:tabs>
+        <w:ind w:left="5040" w:hanging="360"/>
+      </w:pPr>
+      <w:rPr>
+        <w:rFonts w:ascii="Wingdings" w:hAnsi="Wingdings" w:hint="default"/>
+        <w:sz w:val="20"/>
+      </w:rPr>
+    </w:lvl>
+    <w:lvl w:ilvl="7" w:tentative="1">
+      <w:start w:val="1"/>
+      <w:numFmt w:val="bullet"/>
+      <w:lvlText w:val=""/>
+      <w:lvlJc w:val="left"/>
+      <w:pPr>
+        <w:tabs>
+          <w:tab w:val="num" w:pos="5760"/>
+        </w:tabs>
+        <w:ind w:left="5760" w:hanging="360"/>
+      </w:pPr>
+      <w:rPr>
+        <w:rFonts w:ascii="Wingdings" w:hAnsi="Wingdings" w:hint="default"/>
+        <w:sz w:val="20"/>
+      </w:rPr>
+    </w:lvl>
+    <w:lvl w:ilvl="8" w:tentative="1">
+      <w:start w:val="1"/>
+      <w:numFmt w:val="bullet"/>
+      <w:lvlText w:val=""/>
+      <w:lvlJc w:val="left"/>
+      <w:pPr>
+        <w:tabs>
+          <w:tab w:val="num" w:pos="6480"/>
+        </w:tabs>
+        <w:ind w:left="6480" w:hanging="360"/>
+      </w:pPr>
+      <w:rPr>
+        <w:rFonts w:ascii="Wingdings" w:hAnsi="Wingdings" w:hint="default"/>
+        <w:sz w:val="20"/>
+      </w:rPr>
+    </w:lvl>
+  </w:abstractNum>
+  <w:abstractNum w:abstractNumId="14" w15:restartNumberingAfterBreak="0">
+    <w:nsid w:val="42B73103"/>
+    <w:multiLevelType w:val="multilevel"/>
+    <w:tmpl w:val="0E1EEABE"/>
+    <w:lvl w:ilvl="0">
+      <w:start w:val="1"/>
+      <w:numFmt w:val="bullet"/>
+      <w:lvlText w:val=""/>
+      <w:lvlJc w:val="left"/>
+      <w:pPr>
+        <w:tabs>
+          <w:tab w:val="num" w:pos="720"/>
+        </w:tabs>
+        <w:ind w:left="720" w:hanging="360"/>
+      </w:pPr>
+      <w:rPr>
+        <w:rFonts w:ascii="Symbol" w:hAnsi="Symbol" w:hint="default"/>
+        <w:sz w:val="20"/>
+      </w:rPr>
+    </w:lvl>
+    <w:lvl w:ilvl="1" w:tentative="1">
+      <w:start w:val="1"/>
+      <w:numFmt w:val="bullet"/>
+      <w:lvlText w:val="o"/>
+      <w:lvlJc w:val="left"/>
+      <w:pPr>
+        <w:tabs>
+          <w:tab w:val="num" w:pos="1440"/>
+        </w:tabs>
+        <w:ind w:left="1440" w:hanging="360"/>
+      </w:pPr>
+      <w:rPr>
+        <w:rFonts w:ascii="Courier New" w:hAnsi="Courier New" w:hint="default"/>
+        <w:sz w:val="20"/>
+      </w:rPr>
+    </w:lvl>
+    <w:lvl w:ilvl="2" w:tentative="1">
+      <w:start w:val="1"/>
+      <w:numFmt w:val="bullet"/>
+      <w:lvlText w:val=""/>
+      <w:lvlJc w:val="left"/>
+      <w:pPr>
+        <w:tabs>
+          <w:tab w:val="num" w:pos="2160"/>
+        </w:tabs>
+        <w:ind w:left="2160" w:hanging="360"/>
+      </w:pPr>
+      <w:rPr>
+        <w:rFonts w:ascii="Wingdings" w:hAnsi="Wingdings" w:hint="default"/>
+        <w:sz w:val="20"/>
+      </w:rPr>
+    </w:lvl>
+    <w:lvl w:ilvl="3" w:tentative="1">
+      <w:start w:val="1"/>
+      <w:numFmt w:val="bullet"/>
+      <w:lvlText w:val=""/>
+      <w:lvlJc w:val="left"/>
+      <w:pPr>
+        <w:tabs>
+          <w:tab w:val="num" w:pos="2880"/>
+        </w:tabs>
+        <w:ind w:left="2880" w:hanging="360"/>
+      </w:pPr>
+      <w:rPr>
+        <w:rFonts w:ascii="Wingdings" w:hAnsi="Wingdings" w:hint="default"/>
+        <w:sz w:val="20"/>
+      </w:rPr>
+    </w:lvl>
+    <w:lvl w:ilvl="4" w:tentative="1">
+      <w:start w:val="1"/>
+      <w:numFmt w:val="bullet"/>
+      <w:lvlText w:val=""/>
+      <w:lvlJc w:val="left"/>
+      <w:pPr>
+        <w:tabs>
+          <w:tab w:val="num" w:pos="3600"/>
+        </w:tabs>
+        <w:ind w:left="3600" w:hanging="360"/>
+      </w:pPr>
+      <w:rPr>
+        <w:rFonts w:ascii="Wingdings" w:hAnsi="Wingdings" w:hint="default"/>
+        <w:sz w:val="20"/>
+      </w:rPr>
+    </w:lvl>
+    <w:lvl w:ilvl="5" w:tentative="1">
+      <w:start w:val="1"/>
+      <w:numFmt w:val="bullet"/>
+      <w:lvlText w:val=""/>
+      <w:lvlJc w:val="left"/>
+      <w:pPr>
+        <w:tabs>
+          <w:tab w:val="num" w:pos="4320"/>
+        </w:tabs>
+        <w:ind w:left="4320" w:hanging="360"/>
+      </w:pPr>
+      <w:rPr>
+        <w:rFonts w:ascii="Wingdings" w:hAnsi="Wingdings" w:hint="default"/>
+        <w:sz w:val="20"/>
+      </w:rPr>
+    </w:lvl>
+    <w:lvl w:ilvl="6" w:tentative="1">
+      <w:start w:val="1"/>
+      <w:numFmt w:val="bullet"/>
+      <w:lvlText w:val=""/>
+      <w:lvlJc w:val="left"/>
+      <w:pPr>
+        <w:tabs>
+          <w:tab w:val="num" w:pos="5040"/>
+        </w:tabs>
+        <w:ind w:left="5040" w:hanging="360"/>
+      </w:pPr>
+      <w:rPr>
+        <w:rFonts w:ascii="Wingdings" w:hAnsi="Wingdings" w:hint="default"/>
+        <w:sz w:val="20"/>
+      </w:rPr>
+    </w:lvl>
+    <w:lvl w:ilvl="7" w:tentative="1">
+      <w:start w:val="1"/>
+      <w:numFmt w:val="bullet"/>
+      <w:lvlText w:val=""/>
+      <w:lvlJc w:val="left"/>
+      <w:pPr>
+        <w:tabs>
+          <w:tab w:val="num" w:pos="5760"/>
+        </w:tabs>
+        <w:ind w:left="5760" w:hanging="360"/>
+      </w:pPr>
+      <w:rPr>
+        <w:rFonts w:ascii="Wingdings" w:hAnsi="Wingdings" w:hint="default"/>
+        <w:sz w:val="20"/>
+      </w:rPr>
+    </w:lvl>
+    <w:lvl w:ilvl="8" w:tentative="1">
+      <w:start w:val="1"/>
+      <w:numFmt w:val="bullet"/>
+      <w:lvlText w:val=""/>
+      <w:lvlJc w:val="left"/>
+      <w:pPr>
+        <w:tabs>
+          <w:tab w:val="num" w:pos="6480"/>
+        </w:tabs>
+        <w:ind w:left="6480" w:hanging="360"/>
+      </w:pPr>
+      <w:rPr>
+        <w:rFonts w:ascii="Wingdings" w:hAnsi="Wingdings" w:hint="default"/>
+        <w:sz w:val="20"/>
+      </w:rPr>
+    </w:lvl>
+  </w:abstractNum>
+  <w:abstractNum w:abstractNumId="15" w15:restartNumberingAfterBreak="0">
     <w:nsid w:val="44967446"/>
     <w:multiLevelType w:val="multilevel"/>
     <w:tmpl w:val="F0688322"/>
@@ -2266,7 +10313,156 @@
       </w:rPr>
     </w:lvl>
   </w:abstractNum>
-  <w:abstractNum w:abstractNumId="5" w15:restartNumberingAfterBreak="0">
+  <w:abstractNum w:abstractNumId="16" w15:restartNumberingAfterBreak="0">
+    <w:nsid w:val="45F92699"/>
+    <w:multiLevelType w:val="multilevel"/>
+    <w:tmpl w:val="FCE800E0"/>
+    <w:lvl w:ilvl="0">
+      <w:start w:val="1"/>
+      <w:numFmt w:val="bullet"/>
+      <w:lvlText w:val=""/>
+      <w:lvlJc w:val="left"/>
+      <w:pPr>
+        <w:tabs>
+          <w:tab w:val="num" w:pos="720"/>
+        </w:tabs>
+        <w:ind w:left="720" w:hanging="360"/>
+      </w:pPr>
+      <w:rPr>
+        <w:rFonts w:ascii="Symbol" w:hAnsi="Symbol" w:hint="default"/>
+        <w:sz w:val="20"/>
+      </w:rPr>
+    </w:lvl>
+    <w:lvl w:ilvl="1" w:tentative="1">
+      <w:start w:val="1"/>
+      <w:numFmt w:val="bullet"/>
+      <w:lvlText w:val="o"/>
+      <w:lvlJc w:val="left"/>
+      <w:pPr>
+        <w:tabs>
+          <w:tab w:val="num" w:pos="1440"/>
+        </w:tabs>
+        <w:ind w:left="1440" w:hanging="360"/>
+      </w:pPr>
+      <w:rPr>
+        <w:rFonts w:ascii="Courier New" w:hAnsi="Courier New" w:hint="default"/>
+        <w:sz w:val="20"/>
+      </w:rPr>
+    </w:lvl>
+    <w:lvl w:ilvl="2" w:tentative="1">
+      <w:start w:val="1"/>
+      <w:numFmt w:val="bullet"/>
+      <w:lvlText w:val=""/>
+      <w:lvlJc w:val="left"/>
+      <w:pPr>
+        <w:tabs>
+          <w:tab w:val="num" w:pos="2160"/>
+        </w:tabs>
+        <w:ind w:left="2160" w:hanging="360"/>
+      </w:pPr>
+      <w:rPr>
+        <w:rFonts w:ascii="Wingdings" w:hAnsi="Wingdings" w:hint="default"/>
+        <w:sz w:val="20"/>
+      </w:rPr>
+    </w:lvl>
+    <w:lvl w:ilvl="3" w:tentative="1">
+      <w:start w:val="1"/>
+      <w:numFmt w:val="bullet"/>
+      <w:lvlText w:val=""/>
+      <w:lvlJc w:val="left"/>
+      <w:pPr>
+        <w:tabs>
+          <w:tab w:val="num" w:pos="2880"/>
+        </w:tabs>
+        <w:ind w:left="2880" w:hanging="360"/>
+      </w:pPr>
+      <w:rPr>
+        <w:rFonts w:ascii="Wingdings" w:hAnsi="Wingdings" w:hint="default"/>
+        <w:sz w:val="20"/>
+      </w:rPr>
+    </w:lvl>
+    <w:lvl w:ilvl="4" w:tentative="1">
+      <w:start w:val="1"/>
+      <w:numFmt w:val="bullet"/>
+      <w:lvlText w:val=""/>
+      <w:lvlJc w:val="left"/>
+      <w:pPr>
+        <w:tabs>
+          <w:tab w:val="num" w:pos="3600"/>
+        </w:tabs>
+        <w:ind w:left="3600" w:hanging="360"/>
+      </w:pPr>
+      <w:rPr>
+        <w:rFonts w:ascii="Wingdings" w:hAnsi="Wingdings" w:hint="default"/>
+        <w:sz w:val="20"/>
+      </w:rPr>
+    </w:lvl>
+    <w:lvl w:ilvl="5" w:tentative="1">
+      <w:start w:val="1"/>
+      <w:numFmt w:val="bullet"/>
+      <w:lvlText w:val=""/>
+      <w:lvlJc w:val="left"/>
+      <w:pPr>
+        <w:tabs>
+          <w:tab w:val="num" w:pos="4320"/>
+        </w:tabs>
+        <w:ind w:left="4320" w:hanging="360"/>
+      </w:pPr>
+      <w:rPr>
+        <w:rFonts w:ascii="Wingdings" w:hAnsi="Wingdings" w:hint="default"/>
+        <w:sz w:val="20"/>
+      </w:rPr>
+    </w:lvl>
+    <w:lvl w:ilvl="6" w:tentative="1">
+      <w:start w:val="1"/>
+      <w:numFmt w:val="bullet"/>
+      <w:lvlText w:val=""/>
+      <w:lvlJc w:val="left"/>
+      <w:pPr>
+        <w:tabs>
+          <w:tab w:val="num" w:pos="5040"/>
+        </w:tabs>
+        <w:ind w:left="5040" w:hanging="360"/>
+      </w:pPr>
+      <w:rPr>
+        <w:rFonts w:ascii="Wingdings" w:hAnsi="Wingdings" w:hint="default"/>
+        <w:sz w:val="20"/>
+      </w:rPr>
+    </w:lvl>
+    <w:lvl w:ilvl="7" w:tentative="1">
+      <w:start w:val="1"/>
+      <w:numFmt w:val="bullet"/>
+      <w:lvlText w:val=""/>
+      <w:lvlJc w:val="left"/>
+      <w:pPr>
+        <w:tabs>
+          <w:tab w:val="num" w:pos="5760"/>
+        </w:tabs>
+        <w:ind w:left="5760" w:hanging="360"/>
+      </w:pPr>
+      <w:rPr>
+        <w:rFonts w:ascii="Wingdings" w:hAnsi="Wingdings" w:hint="default"/>
+        <w:sz w:val="20"/>
+      </w:rPr>
+    </w:lvl>
+    <w:lvl w:ilvl="8" w:tentative="1">
+      <w:start w:val="1"/>
+      <w:numFmt w:val="bullet"/>
+      <w:lvlText w:val=""/>
+      <w:lvlJc w:val="left"/>
+      <w:pPr>
+        <w:tabs>
+          <w:tab w:val="num" w:pos="6480"/>
+        </w:tabs>
+        <w:ind w:left="6480" w:hanging="360"/>
+      </w:pPr>
+      <w:rPr>
+        <w:rFonts w:ascii="Wingdings" w:hAnsi="Wingdings" w:hint="default"/>
+        <w:sz w:val="20"/>
+      </w:rPr>
+    </w:lvl>
+  </w:abstractNum>
+  <w:abstractNum w:abstractNumId="17" w15:restartNumberingAfterBreak="0">
     <w:nsid w:val="4D9C0F03"/>
     <w:multiLevelType w:val="multilevel"/>
     <w:tmpl w:val="528C167C"/>
@@ -2383,7 +10579,720 @@
       </w:pPr>
     </w:lvl>
   </w:abstractNum>
-  <w:abstractNum w:abstractNumId="6" w15:restartNumberingAfterBreak="0">
+  <w:abstractNum w:abstractNumId="18" w15:restartNumberingAfterBreak="0">
+    <w:nsid w:val="54D71008"/>
+    <w:multiLevelType w:val="multilevel"/>
+    <w:tmpl w:val="8BBC1722"/>
+    <w:lvl w:ilvl="0">
+      <w:start w:val="1"/>
+      <w:numFmt w:val="bullet"/>
+      <w:lvlText w:val=""/>
+      <w:lvlJc w:val="left"/>
+      <w:pPr>
+        <w:tabs>
+          <w:tab w:val="num" w:pos="720"/>
+        </w:tabs>
+        <w:ind w:left="720" w:hanging="360"/>
+      </w:pPr>
+      <w:rPr>
+        <w:rFonts w:ascii="Symbol" w:hAnsi="Symbol" w:hint="default"/>
+        <w:sz w:val="20"/>
+      </w:rPr>
+    </w:lvl>
+    <w:lvl w:ilvl="1" w:tentative="1">
+      <w:start w:val="1"/>
+      <w:numFmt w:val="bullet"/>
+      <w:lvlText w:val="o"/>
+      <w:lvlJc w:val="left"/>
+      <w:pPr>
+        <w:tabs>
+          <w:tab w:val="num" w:pos="1440"/>
+        </w:tabs>
+        <w:ind w:left="1440" w:hanging="360"/>
+      </w:pPr>
+      <w:rPr>
+        <w:rFonts w:ascii="Courier New" w:hAnsi="Courier New" w:hint="default"/>
+        <w:sz w:val="20"/>
+      </w:rPr>
+    </w:lvl>
+    <w:lvl w:ilvl="2" w:tentative="1">
+      <w:start w:val="1"/>
+      <w:numFmt w:val="bullet"/>
+      <w:lvlText w:val=""/>
+      <w:lvlJc w:val="left"/>
+      <w:pPr>
+        <w:tabs>
+          <w:tab w:val="num" w:pos="2160"/>
+        </w:tabs>
+        <w:ind w:left="2160" w:hanging="360"/>
+      </w:pPr>
+      <w:rPr>
+        <w:rFonts w:ascii="Wingdings" w:hAnsi="Wingdings" w:hint="default"/>
+        <w:sz w:val="20"/>
+      </w:rPr>
+    </w:lvl>
+    <w:lvl w:ilvl="3" w:tentative="1">
+      <w:start w:val="1"/>
+      <w:numFmt w:val="bullet"/>
+      <w:lvlText w:val=""/>
+      <w:lvlJc w:val="left"/>
+      <w:pPr>
+        <w:tabs>
+          <w:tab w:val="num" w:pos="2880"/>
+        </w:tabs>
+        <w:ind w:left="2880" w:hanging="360"/>
+      </w:pPr>
+      <w:rPr>
+        <w:rFonts w:ascii="Wingdings" w:hAnsi="Wingdings" w:hint="default"/>
+        <w:sz w:val="20"/>
+      </w:rPr>
+    </w:lvl>
+    <w:lvl w:ilvl="4" w:tentative="1">
+      <w:start w:val="1"/>
+      <w:numFmt w:val="bullet"/>
+      <w:lvlText w:val=""/>
+      <w:lvlJc w:val="left"/>
+      <w:pPr>
+        <w:tabs>
+          <w:tab w:val="num" w:pos="3600"/>
+        </w:tabs>
+        <w:ind w:left="3600" w:hanging="360"/>
+      </w:pPr>
+      <w:rPr>
+        <w:rFonts w:ascii="Wingdings" w:hAnsi="Wingdings" w:hint="default"/>
+        <w:sz w:val="20"/>
+      </w:rPr>
+    </w:lvl>
+    <w:lvl w:ilvl="5" w:tentative="1">
+      <w:start w:val="1"/>
+      <w:numFmt w:val="bullet"/>
+      <w:lvlText w:val=""/>
+      <w:lvlJc w:val="left"/>
+      <w:pPr>
+        <w:tabs>
+          <w:tab w:val="num" w:pos="4320"/>
+        </w:tabs>
+        <w:ind w:left="4320" w:hanging="360"/>
+      </w:pPr>
+      <w:rPr>
+        <w:rFonts w:ascii="Wingdings" w:hAnsi="Wingdings" w:hint="default"/>
+        <w:sz w:val="20"/>
+      </w:rPr>
+    </w:lvl>
+    <w:lvl w:ilvl="6" w:tentative="1">
+      <w:start w:val="1"/>
+      <w:numFmt w:val="bullet"/>
+      <w:lvlText w:val=""/>
+      <w:lvlJc w:val="left"/>
+      <w:pPr>
+        <w:tabs>
+          <w:tab w:val="num" w:pos="5040"/>
+        </w:tabs>
+        <w:ind w:left="5040" w:hanging="360"/>
+      </w:pPr>
+      <w:rPr>
+        <w:rFonts w:ascii="Wingdings" w:hAnsi="Wingdings" w:hint="default"/>
+        <w:sz w:val="20"/>
+      </w:rPr>
+    </w:lvl>
+    <w:lvl w:ilvl="7" w:tentative="1">
+      <w:start w:val="1"/>
+      <w:numFmt w:val="bullet"/>
+      <w:lvlText w:val=""/>
+      <w:lvlJc w:val="left"/>
+      <w:pPr>
+        <w:tabs>
+          <w:tab w:val="num" w:pos="5760"/>
+        </w:tabs>
+        <w:ind w:left="5760" w:hanging="360"/>
+      </w:pPr>
+      <w:rPr>
+        <w:rFonts w:ascii="Wingdings" w:hAnsi="Wingdings" w:hint="default"/>
+        <w:sz w:val="20"/>
+      </w:rPr>
+    </w:lvl>
+    <w:lvl w:ilvl="8" w:tentative="1">
+      <w:start w:val="1"/>
+      <w:numFmt w:val="bullet"/>
+      <w:lvlText w:val=""/>
+      <w:lvlJc w:val="left"/>
+      <w:pPr>
+        <w:tabs>
+          <w:tab w:val="num" w:pos="6480"/>
+        </w:tabs>
+        <w:ind w:left="6480" w:hanging="360"/>
+      </w:pPr>
+      <w:rPr>
+        <w:rFonts w:ascii="Wingdings" w:hAnsi="Wingdings" w:hint="default"/>
+        <w:sz w:val="20"/>
+      </w:rPr>
+    </w:lvl>
+  </w:abstractNum>
+  <w:abstractNum w:abstractNumId="19" w15:restartNumberingAfterBreak="0">
+    <w:nsid w:val="5C585F9B"/>
+    <w:multiLevelType w:val="multilevel"/>
+    <w:tmpl w:val="28A82A4E"/>
+    <w:lvl w:ilvl="0">
+      <w:start w:val="1"/>
+      <w:numFmt w:val="bullet"/>
+      <w:lvlText w:val=""/>
+      <w:lvlJc w:val="left"/>
+      <w:pPr>
+        <w:tabs>
+          <w:tab w:val="num" w:pos="720"/>
+        </w:tabs>
+        <w:ind w:left="720" w:hanging="360"/>
+      </w:pPr>
+      <w:rPr>
+        <w:rFonts w:ascii="Symbol" w:hAnsi="Symbol" w:hint="default"/>
+        <w:sz w:val="20"/>
+      </w:rPr>
+    </w:lvl>
+    <w:lvl w:ilvl="1">
+      <w:start w:val="1"/>
+      <w:numFmt w:val="bullet"/>
+      <w:lvlText w:val="o"/>
+      <w:lvlJc w:val="left"/>
+      <w:pPr>
+        <w:tabs>
+          <w:tab w:val="num" w:pos="1440"/>
+        </w:tabs>
+        <w:ind w:left="1440" w:hanging="360"/>
+      </w:pPr>
+      <w:rPr>
+        <w:rFonts w:ascii="Courier New" w:hAnsi="Courier New" w:hint="default"/>
+        <w:sz w:val="20"/>
+      </w:rPr>
+    </w:lvl>
+    <w:lvl w:ilvl="2" w:tentative="1">
+      <w:start w:val="1"/>
+      <w:numFmt w:val="bullet"/>
+      <w:lvlText w:val=""/>
+      <w:lvlJc w:val="left"/>
+      <w:pPr>
+        <w:tabs>
+          <w:tab w:val="num" w:pos="2160"/>
+        </w:tabs>
+        <w:ind w:left="2160" w:hanging="360"/>
+      </w:pPr>
+      <w:rPr>
+        <w:rFonts w:ascii="Wingdings" w:hAnsi="Wingdings" w:hint="default"/>
+        <w:sz w:val="20"/>
+      </w:rPr>
+    </w:lvl>
+    <w:lvl w:ilvl="3" w:tentative="1">
+      <w:start w:val="1"/>
+      <w:numFmt w:val="bullet"/>
+      <w:lvlText w:val=""/>
+      <w:lvlJc w:val="left"/>
+      <w:pPr>
+        <w:tabs>
+          <w:tab w:val="num" w:pos="2880"/>
+        </w:tabs>
+        <w:ind w:left="2880" w:hanging="360"/>
+      </w:pPr>
+      <w:rPr>
+        <w:rFonts w:ascii="Wingdings" w:hAnsi="Wingdings" w:hint="default"/>
+        <w:sz w:val="20"/>
+      </w:rPr>
+    </w:lvl>
+    <w:lvl w:ilvl="4" w:tentative="1">
+      <w:start w:val="1"/>
+      <w:numFmt w:val="bullet"/>
+      <w:lvlText w:val=""/>
+      <w:lvlJc w:val="left"/>
+      <w:pPr>
+        <w:tabs>
+          <w:tab w:val="num" w:pos="3600"/>
+        </w:tabs>
+        <w:ind w:left="3600" w:hanging="360"/>
+      </w:pPr>
+      <w:rPr>
+        <w:rFonts w:ascii="Wingdings" w:hAnsi="Wingdings" w:hint="default"/>
+        <w:sz w:val="20"/>
+      </w:rPr>
+    </w:lvl>
+    <w:lvl w:ilvl="5" w:tentative="1">
+      <w:start w:val="1"/>
+      <w:numFmt w:val="bullet"/>
+      <w:lvlText w:val=""/>
+      <w:lvlJc w:val="left"/>
+      <w:pPr>
+        <w:tabs>
+          <w:tab w:val="num" w:pos="4320"/>
+        </w:tabs>
+        <w:ind w:left="4320" w:hanging="360"/>
+      </w:pPr>
+      <w:rPr>
+        <w:rFonts w:ascii="Wingdings" w:hAnsi="Wingdings" w:hint="default"/>
+        <w:sz w:val="20"/>
+      </w:rPr>
+    </w:lvl>
+    <w:lvl w:ilvl="6" w:tentative="1">
+      <w:start w:val="1"/>
+      <w:numFmt w:val="bullet"/>
+      <w:lvlText w:val=""/>
+      <w:lvlJc w:val="left"/>
+      <w:pPr>
+        <w:tabs>
+          <w:tab w:val="num" w:pos="5040"/>
+        </w:tabs>
+        <w:ind w:left="5040" w:hanging="360"/>
+      </w:pPr>
+      <w:rPr>
+        <w:rFonts w:ascii="Wingdings" w:hAnsi="Wingdings" w:hint="default"/>
+        <w:sz w:val="20"/>
+      </w:rPr>
+    </w:lvl>
+    <w:lvl w:ilvl="7" w:tentative="1">
+      <w:start w:val="1"/>
+      <w:numFmt w:val="bullet"/>
+      <w:lvlText w:val=""/>
+      <w:lvlJc w:val="left"/>
+      <w:pPr>
+        <w:tabs>
+          <w:tab w:val="num" w:pos="5760"/>
+        </w:tabs>
+        <w:ind w:left="5760" w:hanging="360"/>
+      </w:pPr>
+      <w:rPr>
+        <w:rFonts w:ascii="Wingdings" w:hAnsi="Wingdings" w:hint="default"/>
+        <w:sz w:val="20"/>
+      </w:rPr>
+    </w:lvl>
+    <w:lvl w:ilvl="8" w:tentative="1">
+      <w:start w:val="1"/>
+      <w:numFmt w:val="bullet"/>
+      <w:lvlText w:val=""/>
+      <w:lvlJc w:val="left"/>
+      <w:pPr>
+        <w:tabs>
+          <w:tab w:val="num" w:pos="6480"/>
+        </w:tabs>
+        <w:ind w:left="6480" w:hanging="360"/>
+      </w:pPr>
+      <w:rPr>
+        <w:rFonts w:ascii="Wingdings" w:hAnsi="Wingdings" w:hint="default"/>
+        <w:sz w:val="20"/>
+      </w:rPr>
+    </w:lvl>
+  </w:abstractNum>
+  <w:abstractNum w:abstractNumId="20" w15:restartNumberingAfterBreak="0">
+    <w:nsid w:val="648B689A"/>
+    <w:multiLevelType w:val="multilevel"/>
+    <w:tmpl w:val="513261AC"/>
+    <w:lvl w:ilvl="0">
+      <w:start w:val="1"/>
+      <w:numFmt w:val="bullet"/>
+      <w:lvlText w:val=""/>
+      <w:lvlJc w:val="left"/>
+      <w:pPr>
+        <w:tabs>
+          <w:tab w:val="num" w:pos="720"/>
+        </w:tabs>
+        <w:ind w:left="720" w:hanging="360"/>
+      </w:pPr>
+      <w:rPr>
+        <w:rFonts w:ascii="Symbol" w:hAnsi="Symbol" w:hint="default"/>
+        <w:sz w:val="20"/>
+      </w:rPr>
+    </w:lvl>
+    <w:lvl w:ilvl="1">
+      <w:start w:val="1"/>
+      <w:numFmt w:val="bullet"/>
+      <w:lvlText w:val="o"/>
+      <w:lvlJc w:val="left"/>
+      <w:pPr>
+        <w:tabs>
+          <w:tab w:val="num" w:pos="1440"/>
+        </w:tabs>
+        <w:ind w:left="1440" w:hanging="360"/>
+      </w:pPr>
+      <w:rPr>
+        <w:rFonts w:ascii="Courier New" w:hAnsi="Courier New" w:hint="default"/>
+        <w:sz w:val="20"/>
+      </w:rPr>
+    </w:lvl>
+    <w:lvl w:ilvl="2" w:tentative="1">
+      <w:start w:val="1"/>
+      <w:numFmt w:val="bullet"/>
+      <w:lvlText w:val=""/>
+      <w:lvlJc w:val="left"/>
+      <w:pPr>
+        <w:tabs>
+          <w:tab w:val="num" w:pos="2160"/>
+        </w:tabs>
+        <w:ind w:left="2160" w:hanging="360"/>
+      </w:pPr>
+      <w:rPr>
+        <w:rFonts w:ascii="Wingdings" w:hAnsi="Wingdings" w:hint="default"/>
+        <w:sz w:val="20"/>
+      </w:rPr>
+    </w:lvl>
+    <w:lvl w:ilvl="3" w:tentative="1">
+      <w:start w:val="1"/>
+      <w:numFmt w:val="bullet"/>
+      <w:lvlText w:val=""/>
+      <w:lvlJc w:val="left"/>
+      <w:pPr>
+        <w:tabs>
+          <w:tab w:val="num" w:pos="2880"/>
+        </w:tabs>
+        <w:ind w:left="2880" w:hanging="360"/>
+      </w:pPr>
+      <w:rPr>
+        <w:rFonts w:ascii="Wingdings" w:hAnsi="Wingdings" w:hint="default"/>
+        <w:sz w:val="20"/>
+      </w:rPr>
+    </w:lvl>
+    <w:lvl w:ilvl="4" w:tentative="1">
+      <w:start w:val="1"/>
+      <w:numFmt w:val="bullet"/>
+      <w:lvlText w:val=""/>
+      <w:lvlJc w:val="left"/>
+      <w:pPr>
+        <w:tabs>
+          <w:tab w:val="num" w:pos="3600"/>
+        </w:tabs>
+        <w:ind w:left="3600" w:hanging="360"/>
+      </w:pPr>
+      <w:rPr>
+        <w:rFonts w:ascii="Wingdings" w:hAnsi="Wingdings" w:hint="default"/>
+        <w:sz w:val="20"/>
+      </w:rPr>
+    </w:lvl>
+    <w:lvl w:ilvl="5" w:tentative="1">
+      <w:start w:val="1"/>
+      <w:numFmt w:val="bullet"/>
+      <w:lvlText w:val=""/>
+      <w:lvlJc w:val="left"/>
+      <w:pPr>
+        <w:tabs>
+          <w:tab w:val="num" w:pos="4320"/>
+        </w:tabs>
+        <w:ind w:left="4320" w:hanging="360"/>
+      </w:pPr>
+      <w:rPr>
+        <w:rFonts w:ascii="Wingdings" w:hAnsi="Wingdings" w:hint="default"/>
+        <w:sz w:val="20"/>
+      </w:rPr>
+    </w:lvl>
+    <w:lvl w:ilvl="6" w:tentative="1">
+      <w:start w:val="1"/>
+      <w:numFmt w:val="bullet"/>
+      <w:lvlText w:val=""/>
+      <w:lvlJc w:val="left"/>
+      <w:pPr>
+        <w:tabs>
+          <w:tab w:val="num" w:pos="5040"/>
+        </w:tabs>
+        <w:ind w:left="5040" w:hanging="360"/>
+      </w:pPr>
+      <w:rPr>
+        <w:rFonts w:ascii="Wingdings" w:hAnsi="Wingdings" w:hint="default"/>
+        <w:sz w:val="20"/>
+      </w:rPr>
+    </w:lvl>
+    <w:lvl w:ilvl="7" w:tentative="1">
+      <w:start w:val="1"/>
+      <w:numFmt w:val="bullet"/>
+      <w:lvlText w:val=""/>
+      <w:lvlJc w:val="left"/>
+      <w:pPr>
+        <w:tabs>
+          <w:tab w:val="num" w:pos="5760"/>
+        </w:tabs>
+        <w:ind w:left="5760" w:hanging="360"/>
+      </w:pPr>
+      <w:rPr>
+        <w:rFonts w:ascii="Wingdings" w:hAnsi="Wingdings" w:hint="default"/>
+        <w:sz w:val="20"/>
+      </w:rPr>
+    </w:lvl>
+    <w:lvl w:ilvl="8" w:tentative="1">
+      <w:start w:val="1"/>
+      <w:numFmt w:val="bullet"/>
+      <w:lvlText w:val=""/>
+      <w:lvlJc w:val="left"/>
+      <w:pPr>
+        <w:tabs>
+          <w:tab w:val="num" w:pos="6480"/>
+        </w:tabs>
+        <w:ind w:left="6480" w:hanging="360"/>
+      </w:pPr>
+      <w:rPr>
+        <w:rFonts w:ascii="Wingdings" w:hAnsi="Wingdings" w:hint="default"/>
+        <w:sz w:val="20"/>
+      </w:rPr>
+    </w:lvl>
+  </w:abstractNum>
+  <w:abstractNum w:abstractNumId="21" w15:restartNumberingAfterBreak="0">
+    <w:nsid w:val="69AC2C00"/>
+    <w:multiLevelType w:val="multilevel"/>
+    <w:tmpl w:val="6FDEFCB8"/>
+    <w:lvl w:ilvl="0">
+      <w:start w:val="1"/>
+      <w:numFmt w:val="bullet"/>
+      <w:lvlText w:val=""/>
+      <w:lvlJc w:val="left"/>
+      <w:pPr>
+        <w:tabs>
+          <w:tab w:val="num" w:pos="720"/>
+        </w:tabs>
+        <w:ind w:left="720" w:hanging="360"/>
+      </w:pPr>
+      <w:rPr>
+        <w:rFonts w:ascii="Symbol" w:hAnsi="Symbol" w:hint="default"/>
+        <w:sz w:val="20"/>
+      </w:rPr>
+    </w:lvl>
+    <w:lvl w:ilvl="1" w:tentative="1">
+      <w:start w:val="1"/>
+      <w:numFmt w:val="bullet"/>
+      <w:lvlText w:val="o"/>
+      <w:lvlJc w:val="left"/>
+      <w:pPr>
+        <w:tabs>
+          <w:tab w:val="num" w:pos="1440"/>
+        </w:tabs>
+        <w:ind w:left="1440" w:hanging="360"/>
+      </w:pPr>
+      <w:rPr>
+        <w:rFonts w:ascii="Courier New" w:hAnsi="Courier New" w:hint="default"/>
+        <w:sz w:val="20"/>
+      </w:rPr>
+    </w:lvl>
+    <w:lvl w:ilvl="2" w:tentative="1">
+      <w:start w:val="1"/>
+      <w:numFmt w:val="bullet"/>
+      <w:lvlText w:val=""/>
+      <w:lvlJc w:val="left"/>
+      <w:pPr>
+        <w:tabs>
+          <w:tab w:val="num" w:pos="2160"/>
+        </w:tabs>
+        <w:ind w:left="2160" w:hanging="360"/>
+      </w:pPr>
+      <w:rPr>
+        <w:rFonts w:ascii="Wingdings" w:hAnsi="Wingdings" w:hint="default"/>
+        <w:sz w:val="20"/>
+      </w:rPr>
+    </w:lvl>
+    <w:lvl w:ilvl="3" w:tentative="1">
+      <w:start w:val="1"/>
+      <w:numFmt w:val="bullet"/>
+      <w:lvlText w:val=""/>
+      <w:lvlJc w:val="left"/>
+      <w:pPr>
+        <w:tabs>
+          <w:tab w:val="num" w:pos="2880"/>
+        </w:tabs>
+        <w:ind w:left="2880" w:hanging="360"/>
+      </w:pPr>
+      <w:rPr>
+        <w:rFonts w:ascii="Wingdings" w:hAnsi="Wingdings" w:hint="default"/>
+        <w:sz w:val="20"/>
+      </w:rPr>
+    </w:lvl>
+    <w:lvl w:ilvl="4" w:tentative="1">
+      <w:start w:val="1"/>
+      <w:numFmt w:val="bullet"/>
+      <w:lvlText w:val=""/>
+      <w:lvlJc w:val="left"/>
+      <w:pPr>
+        <w:tabs>
+          <w:tab w:val="num" w:pos="3600"/>
+        </w:tabs>
+        <w:ind w:left="3600" w:hanging="360"/>
+      </w:pPr>
+      <w:rPr>
+        <w:rFonts w:ascii="Wingdings" w:hAnsi="Wingdings" w:hint="default"/>
+        <w:sz w:val="20"/>
+      </w:rPr>
+    </w:lvl>
+    <w:lvl w:ilvl="5" w:tentative="1">
+      <w:start w:val="1"/>
+      <w:numFmt w:val="bullet"/>
+      <w:lvlText w:val=""/>
+      <w:lvlJc w:val="left"/>
+      <w:pPr>
+        <w:tabs>
+          <w:tab w:val="num" w:pos="4320"/>
+        </w:tabs>
+        <w:ind w:left="4320" w:hanging="360"/>
+      </w:pPr>
+      <w:rPr>
+        <w:rFonts w:ascii="Wingdings" w:hAnsi="Wingdings" w:hint="default"/>
+        <w:sz w:val="20"/>
+      </w:rPr>
+    </w:lvl>
+    <w:lvl w:ilvl="6" w:tentative="1">
+      <w:start w:val="1"/>
+      <w:numFmt w:val="bullet"/>
+      <w:lvlText w:val=""/>
+      <w:lvlJc w:val="left"/>
+      <w:pPr>
+        <w:tabs>
+          <w:tab w:val="num" w:pos="5040"/>
+        </w:tabs>
+        <w:ind w:left="5040" w:hanging="360"/>
+      </w:pPr>
+      <w:rPr>
+        <w:rFonts w:ascii="Wingdings" w:hAnsi="Wingdings" w:hint="default"/>
+        <w:sz w:val="20"/>
+      </w:rPr>
+    </w:lvl>
+    <w:lvl w:ilvl="7" w:tentative="1">
+      <w:start w:val="1"/>
+      <w:numFmt w:val="bullet"/>
+      <w:lvlText w:val=""/>
+      <w:lvlJc w:val="left"/>
+      <w:pPr>
+        <w:tabs>
+          <w:tab w:val="num" w:pos="5760"/>
+        </w:tabs>
+        <w:ind w:left="5760" w:hanging="360"/>
+      </w:pPr>
+      <w:rPr>
+        <w:rFonts w:ascii="Wingdings" w:hAnsi="Wingdings" w:hint="default"/>
+        <w:sz w:val="20"/>
+      </w:rPr>
+    </w:lvl>
+    <w:lvl w:ilvl="8" w:tentative="1">
+      <w:start w:val="1"/>
+      <w:numFmt w:val="bullet"/>
+      <w:lvlText w:val=""/>
+      <w:lvlJc w:val="left"/>
+      <w:pPr>
+        <w:tabs>
+          <w:tab w:val="num" w:pos="6480"/>
+        </w:tabs>
+        <w:ind w:left="6480" w:hanging="360"/>
+      </w:pPr>
+      <w:rPr>
+        <w:rFonts w:ascii="Wingdings" w:hAnsi="Wingdings" w:hint="default"/>
+        <w:sz w:val="20"/>
+      </w:rPr>
+    </w:lvl>
+  </w:abstractNum>
+  <w:abstractNum w:abstractNumId="22" w15:restartNumberingAfterBreak="0">
+    <w:nsid w:val="6FD211AD"/>
+    <w:multiLevelType w:val="multilevel"/>
+    <w:tmpl w:val="7A42C64C"/>
+    <w:lvl w:ilvl="0">
+      <w:start w:val="1"/>
+      <w:numFmt w:val="decimal"/>
+      <w:lvlText w:val="%1."/>
+      <w:lvlJc w:val="left"/>
+      <w:pPr>
+        <w:tabs>
+          <w:tab w:val="num" w:pos="720"/>
+        </w:tabs>
+        <w:ind w:left="720" w:hanging="360"/>
+      </w:pPr>
+    </w:lvl>
+    <w:lvl w:ilvl="1">
+      <w:start w:val="1"/>
+      <w:numFmt w:val="bullet"/>
+      <w:lvlText w:val="o"/>
+      <w:lvlJc w:val="left"/>
+      <w:pPr>
+        <w:tabs>
+          <w:tab w:val="num" w:pos="1440"/>
+        </w:tabs>
+        <w:ind w:left="1440" w:hanging="360"/>
+      </w:pPr>
+      <w:rPr>
+        <w:rFonts w:ascii="Courier New" w:hAnsi="Courier New" w:hint="default"/>
+        <w:sz w:val="20"/>
+      </w:rPr>
+    </w:lvl>
+    <w:lvl w:ilvl="2" w:tentative="1">
+      <w:start w:val="1"/>
+      <w:numFmt w:val="decimal"/>
+      <w:lvlText w:val="%3."/>
+      <w:lvlJc w:val="left"/>
+      <w:pPr>
+        <w:tabs>
+          <w:tab w:val="num" w:pos="2160"/>
+        </w:tabs>
+        <w:ind w:left="2160" w:hanging="360"/>
+      </w:pPr>
+    </w:lvl>
+    <w:lvl w:ilvl="3" w:tentative="1">
+      <w:start w:val="1"/>
+      <w:numFmt w:val="decimal"/>
+      <w:lvlText w:val="%4."/>
+      <w:lvlJc w:val="left"/>
+      <w:pPr>
+        <w:tabs>
+          <w:tab w:val="num" w:pos="2880"/>
+        </w:tabs>
+        <w:ind w:left="2880" w:hanging="360"/>
+      </w:pPr>
+    </w:lvl>
+    <w:lvl w:ilvl="4" w:tentative="1">
+      <w:start w:val="1"/>
+      <w:numFmt w:val="decimal"/>
+      <w:lvlText w:val="%5."/>
+      <w:lvlJc w:val="left"/>
+      <w:pPr>
+        <w:tabs>
+          <w:tab w:val="num" w:pos="3600"/>
+        </w:tabs>
+        <w:ind w:left="3600" w:hanging="360"/>
+      </w:pPr>
+    </w:lvl>
+    <w:lvl w:ilvl="5" w:tentative="1">
+      <w:start w:val="1"/>
+      <w:numFmt w:val="decimal"/>
+      <w:lvlText w:val="%6."/>
+      <w:lvlJc w:val="left"/>
+      <w:pPr>
+        <w:tabs>
+          <w:tab w:val="num" w:pos="4320"/>
+        </w:tabs>
+        <w:ind w:left="4320" w:hanging="360"/>
+      </w:pPr>
+    </w:lvl>
+    <w:lvl w:ilvl="6" w:tentative="1">
+      <w:start w:val="1"/>
+      <w:numFmt w:val="decimal"/>
+      <w:lvlText w:val="%7."/>
+      <w:lvlJc w:val="left"/>
+      <w:pPr>
+        <w:tabs>
+          <w:tab w:val="num" w:pos="5040"/>
+        </w:tabs>
+        <w:ind w:left="5040" w:hanging="360"/>
+      </w:pPr>
+    </w:lvl>
+    <w:lvl w:ilvl="7" w:tentative="1">
+      <w:start w:val="1"/>
+      <w:numFmt w:val="decimal"/>
+      <w:lvlText w:val="%8."/>
+      <w:lvlJc w:val="left"/>
+      <w:pPr>
+        <w:tabs>
+          <w:tab w:val="num" w:pos="5760"/>
+        </w:tabs>
+        <w:ind w:left="5760" w:hanging="360"/>
+      </w:pPr>
+    </w:lvl>
+    <w:lvl w:ilvl="8" w:tentative="1">
+      <w:start w:val="1"/>
+      <w:numFmt w:val="decimal"/>
+      <w:lvlText w:val="%9."/>
+      <w:lvlJc w:val="left"/>
+      <w:pPr>
+        <w:tabs>
+          <w:tab w:val="num" w:pos="6480"/>
+        </w:tabs>
+        <w:ind w:left="6480" w:hanging="360"/>
+      </w:pPr>
+    </w:lvl>
+  </w:abstractNum>
+  <w:abstractNum w:abstractNumId="23" w15:restartNumberingAfterBreak="0">
     <w:nsid w:val="71D07E6E"/>
     <w:multiLevelType w:val="multilevel"/>
     <w:tmpl w:val="0A664AF8"/>
@@ -2500,26 +11409,501 @@
       </w:pPr>
     </w:lvl>
   </w:abstractNum>
+  <w:abstractNum w:abstractNumId="24" w15:restartNumberingAfterBreak="0">
+    <w:nsid w:val="71F05A7C"/>
+    <w:multiLevelType w:val="multilevel"/>
+    <w:tmpl w:val="0DACFBBE"/>
+    <w:lvl w:ilvl="0">
+      <w:start w:val="1"/>
+      <w:numFmt w:val="bullet"/>
+      <w:lvlText w:val=""/>
+      <w:lvlJc w:val="left"/>
+      <w:pPr>
+        <w:tabs>
+          <w:tab w:val="num" w:pos="720"/>
+        </w:tabs>
+        <w:ind w:left="720" w:hanging="360"/>
+      </w:pPr>
+      <w:rPr>
+        <w:rFonts w:ascii="Symbol" w:hAnsi="Symbol" w:hint="default"/>
+        <w:sz w:val="20"/>
+      </w:rPr>
+    </w:lvl>
+    <w:lvl w:ilvl="1">
+      <w:start w:val="1"/>
+      <w:numFmt w:val="bullet"/>
+      <w:lvlText w:val="o"/>
+      <w:lvlJc w:val="left"/>
+      <w:pPr>
+        <w:tabs>
+          <w:tab w:val="num" w:pos="1440"/>
+        </w:tabs>
+        <w:ind w:left="1440" w:hanging="360"/>
+      </w:pPr>
+      <w:rPr>
+        <w:rFonts w:ascii="Courier New" w:hAnsi="Courier New" w:hint="default"/>
+        <w:sz w:val="20"/>
+      </w:rPr>
+    </w:lvl>
+    <w:lvl w:ilvl="2" w:tentative="1">
+      <w:start w:val="1"/>
+      <w:numFmt w:val="bullet"/>
+      <w:lvlText w:val=""/>
+      <w:lvlJc w:val="left"/>
+      <w:pPr>
+        <w:tabs>
+          <w:tab w:val="num" w:pos="2160"/>
+        </w:tabs>
+        <w:ind w:left="2160" w:hanging="360"/>
+      </w:pPr>
+      <w:rPr>
+        <w:rFonts w:ascii="Wingdings" w:hAnsi="Wingdings" w:hint="default"/>
+        <w:sz w:val="20"/>
+      </w:rPr>
+    </w:lvl>
+    <w:lvl w:ilvl="3" w:tentative="1">
+      <w:start w:val="1"/>
+      <w:numFmt w:val="bullet"/>
+      <w:lvlText w:val=""/>
+      <w:lvlJc w:val="left"/>
+      <w:pPr>
+        <w:tabs>
+          <w:tab w:val="num" w:pos="2880"/>
+        </w:tabs>
+        <w:ind w:left="2880" w:hanging="360"/>
+      </w:pPr>
+      <w:rPr>
+        <w:rFonts w:ascii="Wingdings" w:hAnsi="Wingdings" w:hint="default"/>
+        <w:sz w:val="20"/>
+      </w:rPr>
+    </w:lvl>
+    <w:lvl w:ilvl="4" w:tentative="1">
+      <w:start w:val="1"/>
+      <w:numFmt w:val="bullet"/>
+      <w:lvlText w:val=""/>
+      <w:lvlJc w:val="left"/>
+      <w:pPr>
+        <w:tabs>
+          <w:tab w:val="num" w:pos="3600"/>
+        </w:tabs>
+        <w:ind w:left="3600" w:hanging="360"/>
+      </w:pPr>
+      <w:rPr>
+        <w:rFonts w:ascii="Wingdings" w:hAnsi="Wingdings" w:hint="default"/>
+        <w:sz w:val="20"/>
+      </w:rPr>
+    </w:lvl>
+    <w:lvl w:ilvl="5" w:tentative="1">
+      <w:start w:val="1"/>
+      <w:numFmt w:val="bullet"/>
+      <w:lvlText w:val=""/>
+      <w:lvlJc w:val="left"/>
+      <w:pPr>
+        <w:tabs>
+          <w:tab w:val="num" w:pos="4320"/>
+        </w:tabs>
+        <w:ind w:left="4320" w:hanging="360"/>
+      </w:pPr>
+      <w:rPr>
+        <w:rFonts w:ascii="Wingdings" w:hAnsi="Wingdings" w:hint="default"/>
+        <w:sz w:val="20"/>
+      </w:rPr>
+    </w:lvl>
+    <w:lvl w:ilvl="6" w:tentative="1">
+      <w:start w:val="1"/>
+      <w:numFmt w:val="bullet"/>
+      <w:lvlText w:val=""/>
+      <w:lvlJc w:val="left"/>
+      <w:pPr>
+        <w:tabs>
+          <w:tab w:val="num" w:pos="5040"/>
+        </w:tabs>
+        <w:ind w:left="5040" w:hanging="360"/>
+      </w:pPr>
+      <w:rPr>
+        <w:rFonts w:ascii="Wingdings" w:hAnsi="Wingdings" w:hint="default"/>
+        <w:sz w:val="20"/>
+      </w:rPr>
+    </w:lvl>
+    <w:lvl w:ilvl="7" w:tentative="1">
+      <w:start w:val="1"/>
+      <w:numFmt w:val="bullet"/>
+      <w:lvlText w:val=""/>
+      <w:lvlJc w:val="left"/>
+      <w:pPr>
+        <w:tabs>
+          <w:tab w:val="num" w:pos="5760"/>
+        </w:tabs>
+        <w:ind w:left="5760" w:hanging="360"/>
+      </w:pPr>
+      <w:rPr>
+        <w:rFonts w:ascii="Wingdings" w:hAnsi="Wingdings" w:hint="default"/>
+        <w:sz w:val="20"/>
+      </w:rPr>
+    </w:lvl>
+    <w:lvl w:ilvl="8" w:tentative="1">
+      <w:start w:val="1"/>
+      <w:numFmt w:val="bullet"/>
+      <w:lvlText w:val=""/>
+      <w:lvlJc w:val="left"/>
+      <w:pPr>
+        <w:tabs>
+          <w:tab w:val="num" w:pos="6480"/>
+        </w:tabs>
+        <w:ind w:left="6480" w:hanging="360"/>
+      </w:pPr>
+      <w:rPr>
+        <w:rFonts w:ascii="Wingdings" w:hAnsi="Wingdings" w:hint="default"/>
+        <w:sz w:val="20"/>
+      </w:rPr>
+    </w:lvl>
+  </w:abstractNum>
+  <w:abstractNum w:abstractNumId="25" w15:restartNumberingAfterBreak="0">
+    <w:nsid w:val="75F34693"/>
+    <w:multiLevelType w:val="multilevel"/>
+    <w:tmpl w:val="806873C2"/>
+    <w:lvl w:ilvl="0">
+      <w:start w:val="1"/>
+      <w:numFmt w:val="bullet"/>
+      <w:lvlText w:val=""/>
+      <w:lvlJc w:val="left"/>
+      <w:pPr>
+        <w:tabs>
+          <w:tab w:val="num" w:pos="720"/>
+        </w:tabs>
+        <w:ind w:left="720" w:hanging="360"/>
+      </w:pPr>
+      <w:rPr>
+        <w:rFonts w:ascii="Symbol" w:hAnsi="Symbol" w:hint="default"/>
+        <w:sz w:val="20"/>
+      </w:rPr>
+    </w:lvl>
+    <w:lvl w:ilvl="1" w:tentative="1">
+      <w:start w:val="1"/>
+      <w:numFmt w:val="bullet"/>
+      <w:lvlText w:val="o"/>
+      <w:lvlJc w:val="left"/>
+      <w:pPr>
+        <w:tabs>
+          <w:tab w:val="num" w:pos="1440"/>
+        </w:tabs>
+        <w:ind w:left="1440" w:hanging="360"/>
+      </w:pPr>
+      <w:rPr>
+        <w:rFonts w:ascii="Courier New" w:hAnsi="Courier New" w:hint="default"/>
+        <w:sz w:val="20"/>
+      </w:rPr>
+    </w:lvl>
+    <w:lvl w:ilvl="2" w:tentative="1">
+      <w:start w:val="1"/>
+      <w:numFmt w:val="bullet"/>
+      <w:lvlText w:val=""/>
+      <w:lvlJc w:val="left"/>
+      <w:pPr>
+        <w:tabs>
+          <w:tab w:val="num" w:pos="2160"/>
+        </w:tabs>
+        <w:ind w:left="2160" w:hanging="360"/>
+      </w:pPr>
+      <w:rPr>
+        <w:rFonts w:ascii="Wingdings" w:hAnsi="Wingdings" w:hint="default"/>
+        <w:sz w:val="20"/>
+      </w:rPr>
+    </w:lvl>
+    <w:lvl w:ilvl="3" w:tentative="1">
+      <w:start w:val="1"/>
+      <w:numFmt w:val="bullet"/>
+      <w:lvlText w:val=""/>
+      <w:lvlJc w:val="left"/>
+      <w:pPr>
+        <w:tabs>
+          <w:tab w:val="num" w:pos="2880"/>
+        </w:tabs>
+        <w:ind w:left="2880" w:hanging="360"/>
+      </w:pPr>
+      <w:rPr>
+        <w:rFonts w:ascii="Wingdings" w:hAnsi="Wingdings" w:hint="default"/>
+        <w:sz w:val="20"/>
+      </w:rPr>
+    </w:lvl>
+    <w:lvl w:ilvl="4" w:tentative="1">
+      <w:start w:val="1"/>
+      <w:numFmt w:val="bullet"/>
+      <w:lvlText w:val=""/>
+      <w:lvlJc w:val="left"/>
+      <w:pPr>
+        <w:tabs>
+          <w:tab w:val="num" w:pos="3600"/>
+        </w:tabs>
+        <w:ind w:left="3600" w:hanging="360"/>
+      </w:pPr>
+      <w:rPr>
+        <w:rFonts w:ascii="Wingdings" w:hAnsi="Wingdings" w:hint="default"/>
+        <w:sz w:val="20"/>
+      </w:rPr>
+    </w:lvl>
+    <w:lvl w:ilvl="5" w:tentative="1">
+      <w:start w:val="1"/>
+      <w:numFmt w:val="bullet"/>
+      <w:lvlText w:val=""/>
+      <w:lvlJc w:val="left"/>
+      <w:pPr>
+        <w:tabs>
+          <w:tab w:val="num" w:pos="4320"/>
+        </w:tabs>
+        <w:ind w:left="4320" w:hanging="360"/>
+      </w:pPr>
+      <w:rPr>
+        <w:rFonts w:ascii="Wingdings" w:hAnsi="Wingdings" w:hint="default"/>
+        <w:sz w:val="20"/>
+      </w:rPr>
+    </w:lvl>
+    <w:lvl w:ilvl="6" w:tentative="1">
+      <w:start w:val="1"/>
+      <w:numFmt w:val="bullet"/>
+      <w:lvlText w:val=""/>
+      <w:lvlJc w:val="left"/>
+      <w:pPr>
+        <w:tabs>
+          <w:tab w:val="num" w:pos="5040"/>
+        </w:tabs>
+        <w:ind w:left="5040" w:hanging="360"/>
+      </w:pPr>
+      <w:rPr>
+        <w:rFonts w:ascii="Wingdings" w:hAnsi="Wingdings" w:hint="default"/>
+        <w:sz w:val="20"/>
+      </w:rPr>
+    </w:lvl>
+    <w:lvl w:ilvl="7" w:tentative="1">
+      <w:start w:val="1"/>
+      <w:numFmt w:val="bullet"/>
+      <w:lvlText w:val=""/>
+      <w:lvlJc w:val="left"/>
+      <w:pPr>
+        <w:tabs>
+          <w:tab w:val="num" w:pos="5760"/>
+        </w:tabs>
+        <w:ind w:left="5760" w:hanging="360"/>
+      </w:pPr>
+      <w:rPr>
+        <w:rFonts w:ascii="Wingdings" w:hAnsi="Wingdings" w:hint="default"/>
+        <w:sz w:val="20"/>
+      </w:rPr>
+    </w:lvl>
+    <w:lvl w:ilvl="8" w:tentative="1">
+      <w:start w:val="1"/>
+      <w:numFmt w:val="bullet"/>
+      <w:lvlText w:val=""/>
+      <w:lvlJc w:val="left"/>
+      <w:pPr>
+        <w:tabs>
+          <w:tab w:val="num" w:pos="6480"/>
+        </w:tabs>
+        <w:ind w:left="6480" w:hanging="360"/>
+      </w:pPr>
+      <w:rPr>
+        <w:rFonts w:ascii="Wingdings" w:hAnsi="Wingdings" w:hint="default"/>
+        <w:sz w:val="20"/>
+      </w:rPr>
+    </w:lvl>
+  </w:abstractNum>
+  <w:abstractNum w:abstractNumId="26" w15:restartNumberingAfterBreak="0">
+    <w:nsid w:val="76420363"/>
+    <w:multiLevelType w:val="multilevel"/>
+    <w:tmpl w:val="3322FF9A"/>
+    <w:lvl w:ilvl="0">
+      <w:start w:val="1"/>
+      <w:numFmt w:val="decimal"/>
+      <w:lvlText w:val="%1."/>
+      <w:lvlJc w:val="left"/>
+      <w:pPr>
+        <w:tabs>
+          <w:tab w:val="num" w:pos="720"/>
+        </w:tabs>
+        <w:ind w:left="720" w:hanging="360"/>
+      </w:pPr>
+    </w:lvl>
+    <w:lvl w:ilvl="1">
+      <w:start w:val="1"/>
+      <w:numFmt w:val="bullet"/>
+      <w:lvlText w:val="o"/>
+      <w:lvlJc w:val="left"/>
+      <w:pPr>
+        <w:tabs>
+          <w:tab w:val="num" w:pos="1440"/>
+        </w:tabs>
+        <w:ind w:left="1440" w:hanging="360"/>
+      </w:pPr>
+      <w:rPr>
+        <w:rFonts w:ascii="Courier New" w:hAnsi="Courier New" w:hint="default"/>
+        <w:sz w:val="20"/>
+      </w:rPr>
+    </w:lvl>
+    <w:lvl w:ilvl="2" w:tentative="1">
+      <w:start w:val="1"/>
+      <w:numFmt w:val="decimal"/>
+      <w:lvlText w:val="%3."/>
+      <w:lvlJc w:val="left"/>
+      <w:pPr>
+        <w:tabs>
+          <w:tab w:val="num" w:pos="2160"/>
+        </w:tabs>
+        <w:ind w:left="2160" w:hanging="360"/>
+      </w:pPr>
+    </w:lvl>
+    <w:lvl w:ilvl="3" w:tentative="1">
+      <w:start w:val="1"/>
+      <w:numFmt w:val="decimal"/>
+      <w:lvlText w:val="%4."/>
+      <w:lvlJc w:val="left"/>
+      <w:pPr>
+        <w:tabs>
+          <w:tab w:val="num" w:pos="2880"/>
+        </w:tabs>
+        <w:ind w:left="2880" w:hanging="360"/>
+      </w:pPr>
+    </w:lvl>
+    <w:lvl w:ilvl="4" w:tentative="1">
+      <w:start w:val="1"/>
+      <w:numFmt w:val="decimal"/>
+      <w:lvlText w:val="%5."/>
+      <w:lvlJc w:val="left"/>
+      <w:pPr>
+        <w:tabs>
+          <w:tab w:val="num" w:pos="3600"/>
+        </w:tabs>
+        <w:ind w:left="3600" w:hanging="360"/>
+      </w:pPr>
+    </w:lvl>
+    <w:lvl w:ilvl="5" w:tentative="1">
+      <w:start w:val="1"/>
+      <w:numFmt w:val="decimal"/>
+      <w:lvlText w:val="%6."/>
+      <w:lvlJc w:val="left"/>
+      <w:pPr>
+        <w:tabs>
+          <w:tab w:val="num" w:pos="4320"/>
+        </w:tabs>
+        <w:ind w:left="4320" w:hanging="360"/>
+      </w:pPr>
+    </w:lvl>
+    <w:lvl w:ilvl="6" w:tentative="1">
+      <w:start w:val="1"/>
+      <w:numFmt w:val="decimal"/>
+      <w:lvlText w:val="%7."/>
+      <w:lvlJc w:val="left"/>
+      <w:pPr>
+        <w:tabs>
+          <w:tab w:val="num" w:pos="5040"/>
+        </w:tabs>
+        <w:ind w:left="5040" w:hanging="360"/>
+      </w:pPr>
+    </w:lvl>
+    <w:lvl w:ilvl="7" w:tentative="1">
+      <w:start w:val="1"/>
+      <w:numFmt w:val="decimal"/>
+      <w:lvlText w:val="%8."/>
+      <w:lvlJc w:val="left"/>
+      <w:pPr>
+        <w:tabs>
+          <w:tab w:val="num" w:pos="5760"/>
+        </w:tabs>
+        <w:ind w:left="5760" w:hanging="360"/>
+      </w:pPr>
+    </w:lvl>
+    <w:lvl w:ilvl="8" w:tentative="1">
+      <w:start w:val="1"/>
+      <w:numFmt w:val="decimal"/>
+      <w:lvlText w:val="%9."/>
+      <w:lvlJc w:val="left"/>
+      <w:pPr>
+        <w:tabs>
+          <w:tab w:val="num" w:pos="6480"/>
+        </w:tabs>
+        <w:ind w:left="6480" w:hanging="360"/>
+      </w:pPr>
+    </w:lvl>
+  </w:abstractNum>
   <w:num w:numId="1" w16cid:durableId="225646255">
+    <w:abstractNumId w:val="1"/>
+  </w:num>
+  <w:num w:numId="2" w16cid:durableId="1284191984">
+    <w:abstractNumId w:val="23"/>
+  </w:num>
+  <w:num w:numId="3" w16cid:durableId="1843549633">
+    <w:abstractNumId w:val="17"/>
+  </w:num>
+  <w:num w:numId="4" w16cid:durableId="229970935">
+    <w:abstractNumId w:val="2"/>
+  </w:num>
+  <w:num w:numId="5" w16cid:durableId="288556037">
+    <w:abstractNumId w:val="7"/>
+  </w:num>
+  <w:num w:numId="6" w16cid:durableId="1583642071">
+    <w:abstractNumId w:val="5"/>
+  </w:num>
+  <w:num w:numId="7" w16cid:durableId="390927516">
+    <w:abstractNumId w:val="15"/>
+  </w:num>
+  <w:num w:numId="8" w16cid:durableId="1332223686">
+    <w:abstractNumId w:val="3"/>
+  </w:num>
+  <w:num w:numId="9" w16cid:durableId="656807616">
+    <w:abstractNumId w:val="26"/>
+  </w:num>
+  <w:num w:numId="10" w16cid:durableId="1518690915">
+    <w:abstractNumId w:val="21"/>
+  </w:num>
+  <w:num w:numId="11" w16cid:durableId="555892510">
+    <w:abstractNumId w:val="19"/>
+  </w:num>
+  <w:num w:numId="12" w16cid:durableId="60181568">
+    <w:abstractNumId w:val="6"/>
+  </w:num>
+  <w:num w:numId="13" w16cid:durableId="870145549">
+    <w:abstractNumId w:val="25"/>
+  </w:num>
+  <w:num w:numId="14" w16cid:durableId="390663309">
+    <w:abstractNumId w:val="24"/>
+  </w:num>
+  <w:num w:numId="15" w16cid:durableId="1850095571">
+    <w:abstractNumId w:val="13"/>
+  </w:num>
+  <w:num w:numId="16" w16cid:durableId="1685209900">
+    <w:abstractNumId w:val="18"/>
+  </w:num>
+  <w:num w:numId="17" w16cid:durableId="273438683">
+    <w:abstractNumId w:val="4"/>
+  </w:num>
+  <w:num w:numId="18" w16cid:durableId="1537505656">
+    <w:abstractNumId w:val="8"/>
+  </w:num>
+  <w:num w:numId="19" w16cid:durableId="244727120">
+    <w:abstractNumId w:val="14"/>
+  </w:num>
+  <w:num w:numId="20" w16cid:durableId="1352104205">
+    <w:abstractNumId w:val="20"/>
+  </w:num>
+  <w:num w:numId="21" w16cid:durableId="1067996760">
+    <w:abstractNumId w:val="11"/>
+  </w:num>
+  <w:num w:numId="22" w16cid:durableId="2034308647">
+    <w:abstractNumId w:val="16"/>
+  </w:num>
+  <w:num w:numId="23" w16cid:durableId="322246488">
     <w:abstractNumId w:val="0"/>
   </w:num>
-  <w:num w:numId="2" w16cid:durableId="1284191984">
-    <w:abstractNumId w:val="6"/>
+  <w:num w:numId="24" w16cid:durableId="1961060509">
+    <w:abstractNumId w:val="10"/>
   </w:num>
-  <w:num w:numId="3" w16cid:durableId="1843549633">
-    <w:abstractNumId w:val="5"/>
+  <w:num w:numId="25" w16cid:durableId="1488546175">
+    <w:abstractNumId w:val="12"/>
   </w:num>
-  <w:num w:numId="4" w16cid:durableId="229970935">
-    <w:abstractNumId w:val="1"/>
+  <w:num w:numId="26" w16cid:durableId="1724787025">
+    <w:abstractNumId w:val="22"/>
   </w:num>
-  <w:num w:numId="5" w16cid:durableId="288556037">
-    <w:abstractNumId w:val="3"/>
-  </w:num>
-  <w:num w:numId="6" w16cid:durableId="1583642071">
-    <w:abstractNumId w:val="2"/>
-  </w:num>
-  <w:num w:numId="7" w16cid:durableId="390927516">
-    <w:abstractNumId w:val="4"/>
+  <w:num w:numId="27" w16cid:durableId="1618289298">
+    <w:abstractNumId w:val="9"/>
   </w:num>
 </w:numbering>
 </file>
@@ -2952,7 +12336,6 @@
     <w:next w:val="Normal"/>
     <w:link w:val="Heading2Char"/>
     <w:uiPriority w:val="9"/>
-    <w:semiHidden/>
     <w:unhideWhenUsed/>
     <w:qFormat/>
     <w:rsid w:val="00F25AB4"/>
@@ -3168,7 +12551,6 @@
     <w:basedOn w:val="DefaultParagraphFont"/>
     <w:link w:val="Heading2"/>
     <w:uiPriority w:val="9"/>
-    <w:semiHidden/>
     <w:rsid w:val="00F25AB4"/>
     <w:rPr>
       <w:rFonts w:asciiTheme="majorHAnsi" w:eastAsiaTheme="majorEastAsia" w:hAnsiTheme="majorHAnsi" w:cstheme="majorBidi"/>
